--- a/src/main/resources/static/files/shablon.docx
+++ b/src/main/resources/static/files/shablon.docx
@@ -1,6 +1,6 @@
 
 <file path=word/document.xml><?xml version="1.0" encoding="utf-8"?>
-<w:document xmlns:wpc="http://schemas.microsoft.com/office/word/2010/wordprocessingCanvas" xmlns:cx="http://schemas.microsoft.com/office/drawing/2014/chartex" xmlns:cx1="http://schemas.microsoft.com/office/drawing/2015/9/8/chartex" xmlns:cx2="http://schemas.microsoft.com/office/drawing/2015/10/21/chartex" xmlns:cx3="http://schemas.microsoft.com/office/drawing/2016/5/9/chartex" xmlns:cx4="http://schemas.microsoft.com/office/drawing/2016/5/10/chartex" xmlns:cx5="http://schemas.microsoft.com/office/drawing/2016/5/11/chartex" xmlns:cx6="http://schemas.microsoft.com/office/drawing/2016/5/12/chartex" xmlns:cx7="http://schemas.microsoft.com/office/drawing/2016/5/13/chartex" xmlns:cx8="http://schemas.microsoft.com/office/drawing/2016/5/14/chartex" xmlns:mc="http://schemas.openxmlformats.org/markup-compatibility/2006" xmlns:aink="http://schemas.microsoft.com/office/drawing/2016/ink" xmlns:am3d="http://schemas.microsoft.com/office/drawing/2017/model3d" xmlns:o="urn:schemas-microsoft-com:office:office" xmlns:oel="http://schemas.microsoft.com/office/2019/extlst" xmlns:r="http://schemas.openxmlformats.org/officeDocument/2006/relationships" xmlns:m="http://schemas.openxmlformats.org/officeDocument/2006/math" xmlns:v="urn:schemas-microsoft-com:vml" xmlns:wp14="http://schemas.microsoft.com/office/word/2010/wordprocessingDrawing" xmlns:wp="http://schemas.openxmlformats.org/drawingml/2006/wordprocessingDrawing" xmlns:w10="urn:schemas-microsoft-com:office:word" xmlns:w="http://schemas.openxmlformats.org/wordprocessingml/2006/main" xmlns:w14="http://schemas.microsoft.com/office/word/2010/wordml" xmlns:w15="http://schemas.microsoft.com/office/word/2012/wordml" xmlns:w16cex="http://schemas.microsoft.com/office/word/2018/wordml/cex" xmlns:w16cid="http://schemas.microsoft.com/office/word/2016/wordml/cid" xmlns:w16="http://schemas.microsoft.com/office/word/2018/wordml" xmlns:w16du="http://schemas.microsoft.com/office/word/2023/wordml/word16du" xmlns:w16sdtdh="http://schemas.microsoft.com/office/word/2020/wordml/sdtdatahash" xmlns:w16se="http://schemas.microsoft.com/office/word/2015/wordml/symex" xmlns:wpg="http://schemas.microsoft.com/office/word/2010/wordprocessingGroup" xmlns:wpi="http://schemas.microsoft.com/office/word/2010/wordprocessingInk" xmlns:wne="http://schemas.microsoft.com/office/word/2006/wordml" xmlns:wps="http://schemas.microsoft.com/office/word/2010/wordprocessingShape" mc:Ignorable="w14 w15 w16se w16cid w16 w16cex w16sdtdh w16du wp14">
+<w:document xmlns:wpc="http://schemas.microsoft.com/office/word/2010/wordprocessingCanvas" xmlns:cx="http://schemas.microsoft.com/office/drawing/2014/chartex" xmlns:cx1="http://schemas.microsoft.com/office/drawing/2015/9/8/chartex" xmlns:cx2="http://schemas.microsoft.com/office/drawing/2015/10/21/chartex" xmlns:cx3="http://schemas.microsoft.com/office/drawing/2016/5/9/chartex" xmlns:cx4="http://schemas.microsoft.com/office/drawing/2016/5/10/chartex" xmlns:cx5="http://schemas.microsoft.com/office/drawing/2016/5/11/chartex" xmlns:cx6="http://schemas.microsoft.com/office/drawing/2016/5/12/chartex" xmlns:cx7="http://schemas.microsoft.com/office/drawing/2016/5/13/chartex" xmlns:cx8="http://schemas.microsoft.com/office/drawing/2016/5/14/chartex" xmlns:mc="http://schemas.openxmlformats.org/markup-compatibility/2006" xmlns:aink="http://schemas.microsoft.com/office/drawing/2016/ink" xmlns:am3d="http://schemas.microsoft.com/office/drawing/2017/model3d" xmlns:o="urn:schemas-microsoft-com:office:office" xmlns:r="http://schemas.openxmlformats.org/officeDocument/2006/relationships" xmlns:m="http://schemas.openxmlformats.org/officeDocument/2006/math" xmlns:v="urn:schemas-microsoft-com:vml" xmlns:wp14="http://schemas.microsoft.com/office/word/2010/wordprocessingDrawing" xmlns:wp="http://schemas.openxmlformats.org/drawingml/2006/wordprocessingDrawing" xmlns:w10="urn:schemas-microsoft-com:office:word" xmlns:w="http://schemas.openxmlformats.org/wordprocessingml/2006/main" xmlns:w14="http://schemas.microsoft.com/office/word/2010/wordml" xmlns:w15="http://schemas.microsoft.com/office/word/2012/wordml" xmlns:w16cex="http://schemas.microsoft.com/office/word/2018/wordml/cex" xmlns:w16cid="http://schemas.microsoft.com/office/word/2016/wordml/cid" xmlns:w16="http://schemas.microsoft.com/office/word/2018/wordml" xmlns:w16sdtdh="http://schemas.microsoft.com/office/word/2020/wordml/sdtdatahash" xmlns:w16se="http://schemas.microsoft.com/office/word/2015/wordml/symex" xmlns:wpg="http://schemas.microsoft.com/office/word/2010/wordprocessingGroup" xmlns:wpi="http://schemas.microsoft.com/office/word/2010/wordprocessingInk" xmlns:wne="http://schemas.microsoft.com/office/word/2006/wordml" xmlns:wps="http://schemas.microsoft.com/office/word/2010/wordprocessingShape" mc:Ignorable="w14 w15 w16se w16cid w16 w16cex w16sdtdh wp14">
   <w:body>
     <w:p>
       <w:pPr>
@@ -405,13 +405,23 @@
                 <w:sz w:val="28"/>
                 <w:szCs w:val="28"/>
               </w:rPr>
-              <w:t>2.</w:t>
-            </w:r>
-            <w:r>
-              <w:rPr>
-                <w:rFonts w:ascii="Times New Roman" w:hAnsi="Times New Roman" w:cs="Times New Roman"/>
-                <w:sz w:val="28"/>
-                <w:szCs w:val="28"/>
+              <w:t>2</w:t>
+            </w:r>
+            <w:r>
+              <w:rPr>
+                <w:rFonts w:ascii="Times New Roman" w:hAnsi="Times New Roman" w:cs="Times New Roman"/>
+                <w:sz w:val="28"/>
+                <w:szCs w:val="28"/>
+                <w:highlight w:val="yellow"/>
+              </w:rPr>
+              <w:t>.</w:t>
+            </w:r>
+            <w:r>
+              <w:rPr>
+                <w:rFonts w:ascii="Times New Roman" w:hAnsi="Times New Roman" w:cs="Times New Roman"/>
+                <w:sz w:val="28"/>
+                <w:szCs w:val="28"/>
+                <w:highlight w:val="yellow"/>
               </w:rPr>
               <w:t xml:space="preserve"> Место в структуре организации (кому подчиняется и отчитывается)</w:t>
             </w:r>
@@ -436,15 +446,37 @@
                 <w:rFonts w:ascii="Times New Roman" w:hAnsi="Times New Roman" w:cs="Times New Roman"/>
                 <w:sz w:val="28"/>
                 <w:szCs w:val="28"/>
-              </w:rPr>
-            </w:pPr>
-            <w:r>
-              <w:rPr>
-                <w:rFonts w:ascii="Times New Roman" w:hAnsi="Times New Roman" w:cs="Times New Roman"/>
-                <w:sz w:val="28"/>
-                <w:szCs w:val="28"/>
-              </w:rPr>
-              <w:t>ХХХ</w:t>
+                <w:lang w:val="en-US"/>
+              </w:rPr>
+            </w:pPr>
+            <w:r>
+              <w:rPr>
+                <w:rFonts w:ascii="Times New Roman" w:hAnsi="Times New Roman" w:cs="Times New Roman"/>
+                <w:sz w:val="28"/>
+                <w:szCs w:val="28"/>
+                <w:lang w:val="en-US"/>
+              </w:rPr>
+              <w:t>/</w:t>
+            </w:r>
+            <w:proofErr w:type="gramStart"/>
+            <w:r>
+              <w:rPr>
+                <w:rFonts w:ascii="Times New Roman" w:hAnsi="Times New Roman" w:cs="Times New Roman"/>
+                <w:sz w:val="28"/>
+                <w:szCs w:val="28"/>
+                <w:lang w:val="en-US"/>
+              </w:rPr>
+              <w:t>emp</w:t>
+            </w:r>
+            <w:proofErr w:type="gramEnd"/>
+            <w:r>
+              <w:rPr>
+                <w:rFonts w:ascii="Times New Roman" w:hAnsi="Times New Roman" w:cs="Times New Roman"/>
+                <w:sz w:val="28"/>
+                <w:szCs w:val="28"/>
+                <w:lang w:val="en-US"/>
+              </w:rPr>
+              <w:t>-manager/</w:t>
             </w:r>
           </w:p>
         </w:tc>
@@ -474,11 +506,21 @@
                 <w:sz w:val="28"/>
                 <w:szCs w:val="28"/>
               </w:rPr>
-              <w:t>3. Работники в подч</w:t>
-            </w:r>
-            <w:r>
-              <w:rPr>
-                <w:rFonts w:ascii="Times New Roman" w:hAnsi="Times New Roman" w:cs="Times New Roman"/>
+              <w:t>3</w:t>
+            </w:r>
+            <w:r>
+              <w:rPr>
+                <w:rFonts w:ascii="Times New Roman" w:hAnsi="Times New Roman" w:cs="Times New Roman"/>
+                <w:color w:val="FF0000"/>
+                <w:sz w:val="28"/>
+                <w:szCs w:val="28"/>
+              </w:rPr>
+              <w:t>. Работники в подч</w:t>
+            </w:r>
+            <w:r>
+              <w:rPr>
+                <w:rFonts w:ascii="Times New Roman" w:hAnsi="Times New Roman" w:cs="Times New Roman"/>
+                <w:color w:val="FF0000"/>
                 <w:sz w:val="28"/>
                 <w:szCs w:val="28"/>
               </w:rPr>
@@ -502,12 +544,42 @@
             <w:pPr>
               <w:pStyle w:val="a3"/>
               <w:ind w:left="172"/>
-              <w:rPr>
-                <w:rFonts w:ascii="Times New Roman" w:hAnsi="Times New Roman" w:cs="Times New Roman"/>
-                <w:sz w:val="28"/>
-                <w:szCs w:val="28"/>
-              </w:rPr>
-            </w:pPr>
+              <w:jc w:val="both"/>
+              <w:rPr>
+                <w:rFonts w:ascii="Times New Roman" w:hAnsi="Times New Roman" w:cs="Times New Roman"/>
+                <w:sz w:val="28"/>
+                <w:szCs w:val="28"/>
+              </w:rPr>
+            </w:pPr>
+            <w:r>
+              <w:rPr>
+                <w:rFonts w:ascii="Times New Roman" w:hAnsi="Times New Roman" w:cs="Times New Roman"/>
+                <w:sz w:val="28"/>
+                <w:szCs w:val="28"/>
+                <w:lang w:val="en-US"/>
+              </w:rPr>
+              <w:t>/</w:t>
+            </w:r>
+            <w:proofErr w:type="gramStart"/>
+            <w:r>
+              <w:rPr>
+                <w:rFonts w:ascii="Times New Roman" w:hAnsi="Times New Roman" w:cs="Times New Roman"/>
+                <w:sz w:val="28"/>
+                <w:szCs w:val="28"/>
+                <w:lang w:val="en-US"/>
+              </w:rPr>
+              <w:t>emp</w:t>
+            </w:r>
+            <w:proofErr w:type="gramEnd"/>
+            <w:r>
+              <w:rPr>
+                <w:rFonts w:ascii="Times New Roman" w:hAnsi="Times New Roman" w:cs="Times New Roman"/>
+                <w:sz w:val="28"/>
+                <w:szCs w:val="28"/>
+                <w:lang w:val="en-US"/>
+              </w:rPr>
+              <w:t>-manager/</w:t>
+            </w:r>
           </w:p>
           <w:p>
             <w:pPr>
@@ -577,6 +649,44 @@
                 <w:szCs w:val="28"/>
               </w:rPr>
             </w:pPr>
+            <w:r>
+              <w:rPr>
+                <w:rFonts w:ascii="Times New Roman" w:hAnsi="Times New Roman" w:cs="Times New Roman"/>
+                <w:sz w:val="28"/>
+                <w:szCs w:val="28"/>
+                <w:lang w:val="en-US"/>
+              </w:rPr>
+              <w:t>/</w:t>
+            </w:r>
+            <w:proofErr w:type="gramStart"/>
+            <w:r>
+              <w:rPr>
+                <w:rFonts w:ascii="Times New Roman" w:hAnsi="Times New Roman" w:cs="Times New Roman"/>
+                <w:sz w:val="28"/>
+                <w:szCs w:val="28"/>
+                <w:lang w:val="en-US"/>
+              </w:rPr>
+              <w:t>emp</w:t>
+            </w:r>
+            <w:proofErr w:type="gramEnd"/>
+            <w:r>
+              <w:rPr>
+                <w:rFonts w:ascii="Times New Roman" w:hAnsi="Times New Roman" w:cs="Times New Roman"/>
+                <w:sz w:val="28"/>
+                <w:szCs w:val="28"/>
+                <w:lang w:val="en-US"/>
+              </w:rPr>
+              <w:t>-</w:t>
+            </w:r>
+            <w:r>
+              <w:rPr>
+                <w:rFonts w:ascii="Times New Roman" w:hAnsi="Times New Roman" w:cs="Times New Roman"/>
+                <w:sz w:val="28"/>
+                <w:szCs w:val="28"/>
+                <w:lang w:val="en-US"/>
+              </w:rPr>
+              <w:t>/</w:t>
+            </w:r>
           </w:p>
         </w:tc>
       </w:tr>
@@ -625,6 +735,7 @@
               </w:rPr>
               <w:t xml:space="preserve"> (</w:t>
             </w:r>
+            <w:proofErr w:type="gramStart"/>
             <w:r>
               <w:rPr>
                 <w:rFonts w:ascii="Times New Roman" w:hAnsi="Times New Roman" w:cs="Times New Roman"/>
@@ -641,6 +752,7 @@
               </w:rPr>
               <w:t xml:space="preserve"> систем</w:t>
             </w:r>
+            <w:proofErr w:type="gramEnd"/>
             <w:r>
               <w:rPr>
                 <w:rFonts w:ascii="Times New Roman" w:hAnsi="Times New Roman" w:cs="Times New Roman"/>
@@ -663,8 +775,18 @@
                 <w:sz w:val="28"/>
                 <w:szCs w:val="28"/>
               </w:rPr>
-              <w:t xml:space="preserve"> законодательство РУз</w:t>
-            </w:r>
+              <w:t xml:space="preserve"> законодательство </w:t>
+            </w:r>
+            <w:proofErr w:type="spellStart"/>
+            <w:r>
+              <w:rPr>
+                <w:rFonts w:ascii="Times New Roman" w:hAnsi="Times New Roman" w:cs="Times New Roman"/>
+                <w:sz w:val="28"/>
+                <w:szCs w:val="28"/>
+              </w:rPr>
+              <w:t>РУз</w:t>
+            </w:r>
+            <w:proofErr w:type="spellEnd"/>
             <w:r>
               <w:rPr>
                 <w:rFonts w:ascii="Times New Roman" w:hAnsi="Times New Roman" w:cs="Times New Roman"/>
@@ -764,7 +886,25 @@
                 <w:sz w:val="28"/>
                 <w:szCs w:val="28"/>
               </w:rPr>
-              <w:t xml:space="preserve">(знание систем ИТ и банковской безопасности, законодательство РУз, </w:t>
+              <w:t xml:space="preserve">(знание систем ИТ и банковской безопасности, законодательство </w:t>
+            </w:r>
+            <w:proofErr w:type="spellStart"/>
+            <w:r>
+              <w:rPr>
+                <w:rFonts w:ascii="Times New Roman" w:hAnsi="Times New Roman" w:cs="Times New Roman"/>
+                <w:sz w:val="28"/>
+                <w:szCs w:val="28"/>
+              </w:rPr>
+              <w:t>РУз</w:t>
+            </w:r>
+            <w:proofErr w:type="spellEnd"/>
+            <w:r>
+              <w:rPr>
+                <w:rFonts w:ascii="Times New Roman" w:hAnsi="Times New Roman" w:cs="Times New Roman"/>
+                <w:sz w:val="28"/>
+                <w:szCs w:val="28"/>
+              </w:rPr>
+              <w:t xml:space="preserve">, </w:t>
             </w:r>
             <w:r>
               <w:rPr>
@@ -1881,7 +2021,7 @@
 </file>
 
 <file path=word/endnotes.xml><?xml version="1.0" encoding="utf-8"?>
-<w:endnotes xmlns:wpc="http://schemas.microsoft.com/office/word/2010/wordprocessingCanvas" xmlns:cx="http://schemas.microsoft.com/office/drawing/2014/chartex" xmlns:cx1="http://schemas.microsoft.com/office/drawing/2015/9/8/chartex" xmlns:cx2="http://schemas.microsoft.com/office/drawing/2015/10/21/chartex" xmlns:cx3="http://schemas.microsoft.com/office/drawing/2016/5/9/chartex" xmlns:cx4="http://schemas.microsoft.com/office/drawing/2016/5/10/chartex" xmlns:cx5="http://schemas.microsoft.com/office/drawing/2016/5/11/chartex" xmlns:cx6="http://schemas.microsoft.com/office/drawing/2016/5/12/chartex" xmlns:cx7="http://schemas.microsoft.com/office/drawing/2016/5/13/chartex" xmlns:cx8="http://schemas.microsoft.com/office/drawing/2016/5/14/chartex" xmlns:mc="http://schemas.openxmlformats.org/markup-compatibility/2006" xmlns:aink="http://schemas.microsoft.com/office/drawing/2016/ink" xmlns:am3d="http://schemas.microsoft.com/office/drawing/2017/model3d" xmlns:o="urn:schemas-microsoft-com:office:office" xmlns:oel="http://schemas.microsoft.com/office/2019/extlst" xmlns:r="http://schemas.openxmlformats.org/officeDocument/2006/relationships" xmlns:m="http://schemas.openxmlformats.org/officeDocument/2006/math" xmlns:v="urn:schemas-microsoft-com:vml" xmlns:wp14="http://schemas.microsoft.com/office/word/2010/wordprocessingDrawing" xmlns:wp="http://schemas.openxmlformats.org/drawingml/2006/wordprocessingDrawing" xmlns:w10="urn:schemas-microsoft-com:office:word" xmlns:w="http://schemas.openxmlformats.org/wordprocessingml/2006/main" xmlns:w14="http://schemas.microsoft.com/office/word/2010/wordml" xmlns:w15="http://schemas.microsoft.com/office/word/2012/wordml" xmlns:w16cex="http://schemas.microsoft.com/office/word/2018/wordml/cex" xmlns:w16cid="http://schemas.microsoft.com/office/word/2016/wordml/cid" xmlns:w16="http://schemas.microsoft.com/office/word/2018/wordml" xmlns:w16du="http://schemas.microsoft.com/office/word/2023/wordml/word16du" xmlns:w16sdtdh="http://schemas.microsoft.com/office/word/2020/wordml/sdtdatahash" xmlns:w16se="http://schemas.microsoft.com/office/word/2015/wordml/symex" xmlns:wpg="http://schemas.microsoft.com/office/word/2010/wordprocessingGroup" xmlns:wpi="http://schemas.microsoft.com/office/word/2010/wordprocessingInk" xmlns:wne="http://schemas.microsoft.com/office/word/2006/wordml" xmlns:wps="http://schemas.microsoft.com/office/word/2010/wordprocessingShape" mc:Ignorable="w14 w15 w16se w16cid w16 w16cex w16sdtdh w16du wp14">
+<w:endnotes xmlns:wpc="http://schemas.microsoft.com/office/word/2010/wordprocessingCanvas" xmlns:cx="http://schemas.microsoft.com/office/drawing/2014/chartex" xmlns:cx1="http://schemas.microsoft.com/office/drawing/2015/9/8/chartex" xmlns:cx2="http://schemas.microsoft.com/office/drawing/2015/10/21/chartex" xmlns:cx3="http://schemas.microsoft.com/office/drawing/2016/5/9/chartex" xmlns:cx4="http://schemas.microsoft.com/office/drawing/2016/5/10/chartex" xmlns:cx5="http://schemas.microsoft.com/office/drawing/2016/5/11/chartex" xmlns:cx6="http://schemas.microsoft.com/office/drawing/2016/5/12/chartex" xmlns:cx7="http://schemas.microsoft.com/office/drawing/2016/5/13/chartex" xmlns:cx8="http://schemas.microsoft.com/office/drawing/2016/5/14/chartex" xmlns:mc="http://schemas.openxmlformats.org/markup-compatibility/2006" xmlns:aink="http://schemas.microsoft.com/office/drawing/2016/ink" xmlns:am3d="http://schemas.microsoft.com/office/drawing/2017/model3d" xmlns:o="urn:schemas-microsoft-com:office:office" xmlns:r="http://schemas.openxmlformats.org/officeDocument/2006/relationships" xmlns:m="http://schemas.openxmlformats.org/officeDocument/2006/math" xmlns:v="urn:schemas-microsoft-com:vml" xmlns:wp14="http://schemas.microsoft.com/office/word/2010/wordprocessingDrawing" xmlns:wp="http://schemas.openxmlformats.org/drawingml/2006/wordprocessingDrawing" xmlns:w10="urn:schemas-microsoft-com:office:word" xmlns:w="http://schemas.openxmlformats.org/wordprocessingml/2006/main" xmlns:w14="http://schemas.microsoft.com/office/word/2010/wordml" xmlns:w15="http://schemas.microsoft.com/office/word/2012/wordml" xmlns:w16cex="http://schemas.microsoft.com/office/word/2018/wordml/cex" xmlns:w16cid="http://schemas.microsoft.com/office/word/2016/wordml/cid" xmlns:w16="http://schemas.microsoft.com/office/word/2018/wordml" xmlns:w16sdtdh="http://schemas.microsoft.com/office/word/2020/wordml/sdtdatahash" xmlns:w16se="http://schemas.microsoft.com/office/word/2015/wordml/symex" xmlns:wpg="http://schemas.microsoft.com/office/word/2010/wordprocessingGroup" xmlns:wpi="http://schemas.microsoft.com/office/word/2010/wordprocessingInk" xmlns:wne="http://schemas.microsoft.com/office/word/2006/wordml" xmlns:wps="http://schemas.microsoft.com/office/word/2010/wordprocessingShape" mc:Ignorable="w14 w15 w16se w16cid w16 w16cex w16sdtdh wp14">
   <w:endnote w:type="separator" w:id="-1">
     <w:p>
       <w:pPr>
@@ -1906,7 +2046,7 @@
 </file>
 
 <file path=word/footer1.xml><?xml version="1.0" encoding="utf-8"?>
-<w:ftr xmlns:wpc="http://schemas.microsoft.com/office/word/2010/wordprocessingCanvas" xmlns:cx="http://schemas.microsoft.com/office/drawing/2014/chartex" xmlns:cx1="http://schemas.microsoft.com/office/drawing/2015/9/8/chartex" xmlns:cx2="http://schemas.microsoft.com/office/drawing/2015/10/21/chartex" xmlns:cx3="http://schemas.microsoft.com/office/drawing/2016/5/9/chartex" xmlns:cx4="http://schemas.microsoft.com/office/drawing/2016/5/10/chartex" xmlns:cx5="http://schemas.microsoft.com/office/drawing/2016/5/11/chartex" xmlns:cx6="http://schemas.microsoft.com/office/drawing/2016/5/12/chartex" xmlns:cx7="http://schemas.microsoft.com/office/drawing/2016/5/13/chartex" xmlns:cx8="http://schemas.microsoft.com/office/drawing/2016/5/14/chartex" xmlns:mc="http://schemas.openxmlformats.org/markup-compatibility/2006" xmlns:aink="http://schemas.microsoft.com/office/drawing/2016/ink" xmlns:am3d="http://schemas.microsoft.com/office/drawing/2017/model3d" xmlns:o="urn:schemas-microsoft-com:office:office" xmlns:oel="http://schemas.microsoft.com/office/2019/extlst" xmlns:r="http://schemas.openxmlformats.org/officeDocument/2006/relationships" xmlns:m="http://schemas.openxmlformats.org/officeDocument/2006/math" xmlns:v="urn:schemas-microsoft-com:vml" xmlns:wp14="http://schemas.microsoft.com/office/word/2010/wordprocessingDrawing" xmlns:wp="http://schemas.openxmlformats.org/drawingml/2006/wordprocessingDrawing" xmlns:w10="urn:schemas-microsoft-com:office:word" xmlns:w="http://schemas.openxmlformats.org/wordprocessingml/2006/main" xmlns:w14="http://schemas.microsoft.com/office/word/2010/wordml" xmlns:w15="http://schemas.microsoft.com/office/word/2012/wordml" xmlns:w16cex="http://schemas.microsoft.com/office/word/2018/wordml/cex" xmlns:w16cid="http://schemas.microsoft.com/office/word/2016/wordml/cid" xmlns:w16="http://schemas.microsoft.com/office/word/2018/wordml" xmlns:w16du="http://schemas.microsoft.com/office/word/2023/wordml/word16du" xmlns:w16sdtdh="http://schemas.microsoft.com/office/word/2020/wordml/sdtdatahash" xmlns:w16se="http://schemas.microsoft.com/office/word/2015/wordml/symex" xmlns:wpg="http://schemas.microsoft.com/office/word/2010/wordprocessingGroup" xmlns:wpi="http://schemas.microsoft.com/office/word/2010/wordprocessingInk" xmlns:wne="http://schemas.microsoft.com/office/word/2006/wordml" xmlns:wps="http://schemas.microsoft.com/office/word/2010/wordprocessingShape" mc:Ignorable="w14 w15 w16se w16cid w16 w16cex w16sdtdh w16du wp14">
+<w:ftr xmlns:wpc="http://schemas.microsoft.com/office/word/2010/wordprocessingCanvas" xmlns:cx="http://schemas.microsoft.com/office/drawing/2014/chartex" xmlns:cx1="http://schemas.microsoft.com/office/drawing/2015/9/8/chartex" xmlns:cx2="http://schemas.microsoft.com/office/drawing/2015/10/21/chartex" xmlns:cx3="http://schemas.microsoft.com/office/drawing/2016/5/9/chartex" xmlns:cx4="http://schemas.microsoft.com/office/drawing/2016/5/10/chartex" xmlns:cx5="http://schemas.microsoft.com/office/drawing/2016/5/11/chartex" xmlns:cx6="http://schemas.microsoft.com/office/drawing/2016/5/12/chartex" xmlns:cx7="http://schemas.microsoft.com/office/drawing/2016/5/13/chartex" xmlns:cx8="http://schemas.microsoft.com/office/drawing/2016/5/14/chartex" xmlns:mc="http://schemas.openxmlformats.org/markup-compatibility/2006" xmlns:aink="http://schemas.microsoft.com/office/drawing/2016/ink" xmlns:am3d="http://schemas.microsoft.com/office/drawing/2017/model3d" xmlns:o="urn:schemas-microsoft-com:office:office" xmlns:r="http://schemas.openxmlformats.org/officeDocument/2006/relationships" xmlns:m="http://schemas.openxmlformats.org/officeDocument/2006/math" xmlns:v="urn:schemas-microsoft-com:vml" xmlns:wp14="http://schemas.microsoft.com/office/word/2010/wordprocessingDrawing" xmlns:wp="http://schemas.openxmlformats.org/drawingml/2006/wordprocessingDrawing" xmlns:w10="urn:schemas-microsoft-com:office:word" xmlns:w="http://schemas.openxmlformats.org/wordprocessingml/2006/main" xmlns:w14="http://schemas.microsoft.com/office/word/2010/wordml" xmlns:w15="http://schemas.microsoft.com/office/word/2012/wordml" xmlns:w16cex="http://schemas.microsoft.com/office/word/2018/wordml/cex" xmlns:w16cid="http://schemas.microsoft.com/office/word/2016/wordml/cid" xmlns:w16="http://schemas.microsoft.com/office/word/2018/wordml" xmlns:w16sdtdh="http://schemas.microsoft.com/office/word/2020/wordml/sdtdatahash" xmlns:w16se="http://schemas.microsoft.com/office/word/2015/wordml/symex" xmlns:wpg="http://schemas.microsoft.com/office/word/2010/wordprocessingGroup" xmlns:wpi="http://schemas.microsoft.com/office/word/2010/wordprocessingInk" xmlns:wne="http://schemas.microsoft.com/office/word/2006/wordml" xmlns:wps="http://schemas.microsoft.com/office/word/2010/wordprocessingShape" mc:Ignorable="w14 w15 w16se w16cid w16 w16cex w16sdtdh wp14">
   <w:sdt>
     <w:sdtPr>
       <w:id w:val="247550786"/>
@@ -1915,6 +2055,7 @@
         <w:docPartUnique/>
       </w:docPartObj>
     </w:sdtPr>
+    <w:sdtEndPr/>
     <w:sdtContent>
       <w:p>
         <w:pPr>
@@ -1951,7 +2092,7 @@
 </file>
 
 <file path=word/footnotes.xml><?xml version="1.0" encoding="utf-8"?>
-<w:footnotes xmlns:wpc="http://schemas.microsoft.com/office/word/2010/wordprocessingCanvas" xmlns:cx="http://schemas.microsoft.com/office/drawing/2014/chartex" xmlns:cx1="http://schemas.microsoft.com/office/drawing/2015/9/8/chartex" xmlns:cx2="http://schemas.microsoft.com/office/drawing/2015/10/21/chartex" xmlns:cx3="http://schemas.microsoft.com/office/drawing/2016/5/9/chartex" xmlns:cx4="http://schemas.microsoft.com/office/drawing/2016/5/10/chartex" xmlns:cx5="http://schemas.microsoft.com/office/drawing/2016/5/11/chartex" xmlns:cx6="http://schemas.microsoft.com/office/drawing/2016/5/12/chartex" xmlns:cx7="http://schemas.microsoft.com/office/drawing/2016/5/13/chartex" xmlns:cx8="http://schemas.microsoft.com/office/drawing/2016/5/14/chartex" xmlns:mc="http://schemas.openxmlformats.org/markup-compatibility/2006" xmlns:aink="http://schemas.microsoft.com/office/drawing/2016/ink" xmlns:am3d="http://schemas.microsoft.com/office/drawing/2017/model3d" xmlns:o="urn:schemas-microsoft-com:office:office" xmlns:oel="http://schemas.microsoft.com/office/2019/extlst" xmlns:r="http://schemas.openxmlformats.org/officeDocument/2006/relationships" xmlns:m="http://schemas.openxmlformats.org/officeDocument/2006/math" xmlns:v="urn:schemas-microsoft-com:vml" xmlns:wp14="http://schemas.microsoft.com/office/word/2010/wordprocessingDrawing" xmlns:wp="http://schemas.openxmlformats.org/drawingml/2006/wordprocessingDrawing" xmlns:w10="urn:schemas-microsoft-com:office:word" xmlns:w="http://schemas.openxmlformats.org/wordprocessingml/2006/main" xmlns:w14="http://schemas.microsoft.com/office/word/2010/wordml" xmlns:w15="http://schemas.microsoft.com/office/word/2012/wordml" xmlns:w16cex="http://schemas.microsoft.com/office/word/2018/wordml/cex" xmlns:w16cid="http://schemas.microsoft.com/office/word/2016/wordml/cid" xmlns:w16="http://schemas.microsoft.com/office/word/2018/wordml" xmlns:w16du="http://schemas.microsoft.com/office/word/2023/wordml/word16du" xmlns:w16sdtdh="http://schemas.microsoft.com/office/word/2020/wordml/sdtdatahash" xmlns:w16se="http://schemas.microsoft.com/office/word/2015/wordml/symex" xmlns:wpg="http://schemas.microsoft.com/office/word/2010/wordprocessingGroup" xmlns:wpi="http://schemas.microsoft.com/office/word/2010/wordprocessingInk" xmlns:wne="http://schemas.microsoft.com/office/word/2006/wordml" xmlns:wps="http://schemas.microsoft.com/office/word/2010/wordprocessingShape" mc:Ignorable="w14 w15 w16se w16cid w16 w16cex w16sdtdh w16du wp14">
+<w:footnotes xmlns:wpc="http://schemas.microsoft.com/office/word/2010/wordprocessingCanvas" xmlns:cx="http://schemas.microsoft.com/office/drawing/2014/chartex" xmlns:cx1="http://schemas.microsoft.com/office/drawing/2015/9/8/chartex" xmlns:cx2="http://schemas.microsoft.com/office/drawing/2015/10/21/chartex" xmlns:cx3="http://schemas.microsoft.com/office/drawing/2016/5/9/chartex" xmlns:cx4="http://schemas.microsoft.com/office/drawing/2016/5/10/chartex" xmlns:cx5="http://schemas.microsoft.com/office/drawing/2016/5/11/chartex" xmlns:cx6="http://schemas.microsoft.com/office/drawing/2016/5/12/chartex" xmlns:cx7="http://schemas.microsoft.com/office/drawing/2016/5/13/chartex" xmlns:cx8="http://schemas.microsoft.com/office/drawing/2016/5/14/chartex" xmlns:mc="http://schemas.openxmlformats.org/markup-compatibility/2006" xmlns:aink="http://schemas.microsoft.com/office/drawing/2016/ink" xmlns:am3d="http://schemas.microsoft.com/office/drawing/2017/model3d" xmlns:o="urn:schemas-microsoft-com:office:office" xmlns:r="http://schemas.openxmlformats.org/officeDocument/2006/relationships" xmlns:m="http://schemas.openxmlformats.org/officeDocument/2006/math" xmlns:v="urn:schemas-microsoft-com:vml" xmlns:wp14="http://schemas.microsoft.com/office/word/2010/wordprocessingDrawing" xmlns:wp="http://schemas.openxmlformats.org/drawingml/2006/wordprocessingDrawing" xmlns:w10="urn:schemas-microsoft-com:office:word" xmlns:w="http://schemas.openxmlformats.org/wordprocessingml/2006/main" xmlns:w14="http://schemas.microsoft.com/office/word/2010/wordml" xmlns:w15="http://schemas.microsoft.com/office/word/2012/wordml" xmlns:w16cex="http://schemas.microsoft.com/office/word/2018/wordml/cex" xmlns:w16cid="http://schemas.microsoft.com/office/word/2016/wordml/cid" xmlns:w16="http://schemas.microsoft.com/office/word/2018/wordml" xmlns:w16sdtdh="http://schemas.microsoft.com/office/word/2020/wordml/sdtdatahash" xmlns:w16se="http://schemas.microsoft.com/office/word/2015/wordml/symex" xmlns:wpg="http://schemas.microsoft.com/office/word/2010/wordprocessingGroup" xmlns:wpi="http://schemas.microsoft.com/office/word/2010/wordprocessingInk" xmlns:wne="http://schemas.microsoft.com/office/word/2006/wordml" xmlns:wps="http://schemas.microsoft.com/office/word/2010/wordprocessingShape" mc:Ignorable="w14 w15 w16se w16cid w16 w16cex w16sdtdh wp14">
   <w:footnote w:type="separator" w:id="-1">
     <w:p>
       <w:pPr>
@@ -1976,7 +2117,7 @@
 </file>
 
 <file path=word/header1.xml><?xml version="1.0" encoding="utf-8"?>
-<w:hdr xmlns:wpc="http://schemas.microsoft.com/office/word/2010/wordprocessingCanvas" xmlns:cx="http://schemas.microsoft.com/office/drawing/2014/chartex" xmlns:cx1="http://schemas.microsoft.com/office/drawing/2015/9/8/chartex" xmlns:cx2="http://schemas.microsoft.com/office/drawing/2015/10/21/chartex" xmlns:cx3="http://schemas.microsoft.com/office/drawing/2016/5/9/chartex" xmlns:cx4="http://schemas.microsoft.com/office/drawing/2016/5/10/chartex" xmlns:cx5="http://schemas.microsoft.com/office/drawing/2016/5/11/chartex" xmlns:cx6="http://schemas.microsoft.com/office/drawing/2016/5/12/chartex" xmlns:cx7="http://schemas.microsoft.com/office/drawing/2016/5/13/chartex" xmlns:cx8="http://schemas.microsoft.com/office/drawing/2016/5/14/chartex" xmlns:mc="http://schemas.openxmlformats.org/markup-compatibility/2006" xmlns:aink="http://schemas.microsoft.com/office/drawing/2016/ink" xmlns:am3d="http://schemas.microsoft.com/office/drawing/2017/model3d" xmlns:o="urn:schemas-microsoft-com:office:office" xmlns:oel="http://schemas.microsoft.com/office/2019/extlst" xmlns:r="http://schemas.openxmlformats.org/officeDocument/2006/relationships" xmlns:m="http://schemas.openxmlformats.org/officeDocument/2006/math" xmlns:v="urn:schemas-microsoft-com:vml" xmlns:wp14="http://schemas.microsoft.com/office/word/2010/wordprocessingDrawing" xmlns:wp="http://schemas.openxmlformats.org/drawingml/2006/wordprocessingDrawing" xmlns:w10="urn:schemas-microsoft-com:office:word" xmlns:w="http://schemas.openxmlformats.org/wordprocessingml/2006/main" xmlns:w14="http://schemas.microsoft.com/office/word/2010/wordml" xmlns:w15="http://schemas.microsoft.com/office/word/2012/wordml" xmlns:w16cex="http://schemas.microsoft.com/office/word/2018/wordml/cex" xmlns:w16cid="http://schemas.microsoft.com/office/word/2016/wordml/cid" xmlns:w16="http://schemas.microsoft.com/office/word/2018/wordml" xmlns:w16du="http://schemas.microsoft.com/office/word/2023/wordml/word16du" xmlns:w16sdtdh="http://schemas.microsoft.com/office/word/2020/wordml/sdtdatahash" xmlns:w16se="http://schemas.microsoft.com/office/word/2015/wordml/symex" xmlns:wpg="http://schemas.microsoft.com/office/word/2010/wordprocessingGroup" xmlns:wpi="http://schemas.microsoft.com/office/word/2010/wordprocessingInk" xmlns:wne="http://schemas.microsoft.com/office/word/2006/wordml" xmlns:wps="http://schemas.microsoft.com/office/word/2010/wordprocessingShape" mc:Ignorable="w14 w15 w16se w16cid w16 w16cex w16sdtdh w16du wp14">
+<w:hdr xmlns:wpc="http://schemas.microsoft.com/office/word/2010/wordprocessingCanvas" xmlns:cx="http://schemas.microsoft.com/office/drawing/2014/chartex" xmlns:cx1="http://schemas.microsoft.com/office/drawing/2015/9/8/chartex" xmlns:cx2="http://schemas.microsoft.com/office/drawing/2015/10/21/chartex" xmlns:cx3="http://schemas.microsoft.com/office/drawing/2016/5/9/chartex" xmlns:cx4="http://schemas.microsoft.com/office/drawing/2016/5/10/chartex" xmlns:cx5="http://schemas.microsoft.com/office/drawing/2016/5/11/chartex" xmlns:cx6="http://schemas.microsoft.com/office/drawing/2016/5/12/chartex" xmlns:cx7="http://schemas.microsoft.com/office/drawing/2016/5/13/chartex" xmlns:cx8="http://schemas.microsoft.com/office/drawing/2016/5/14/chartex" xmlns:mc="http://schemas.openxmlformats.org/markup-compatibility/2006" xmlns:aink="http://schemas.microsoft.com/office/drawing/2016/ink" xmlns:am3d="http://schemas.microsoft.com/office/drawing/2017/model3d" xmlns:o="urn:schemas-microsoft-com:office:office" xmlns:r="http://schemas.openxmlformats.org/officeDocument/2006/relationships" xmlns:m="http://schemas.openxmlformats.org/officeDocument/2006/math" xmlns:v="urn:schemas-microsoft-com:vml" xmlns:wp14="http://schemas.microsoft.com/office/word/2010/wordprocessingDrawing" xmlns:wp="http://schemas.openxmlformats.org/drawingml/2006/wordprocessingDrawing" xmlns:w10="urn:schemas-microsoft-com:office:word" xmlns:w="http://schemas.openxmlformats.org/wordprocessingml/2006/main" xmlns:w14="http://schemas.microsoft.com/office/word/2010/wordml" xmlns:w15="http://schemas.microsoft.com/office/word/2012/wordml" xmlns:w16cex="http://schemas.microsoft.com/office/word/2018/wordml/cex" xmlns:w16cid="http://schemas.microsoft.com/office/word/2016/wordml/cid" xmlns:w16="http://schemas.microsoft.com/office/word/2018/wordml" xmlns:w16sdtdh="http://schemas.microsoft.com/office/word/2020/wordml/sdtdatahash" xmlns:w16se="http://schemas.microsoft.com/office/word/2015/wordml/symex" xmlns:wpg="http://schemas.microsoft.com/office/word/2010/wordprocessingGroup" xmlns:wpi="http://schemas.microsoft.com/office/word/2010/wordprocessingInk" xmlns:wne="http://schemas.microsoft.com/office/word/2006/wordml" xmlns:wps="http://schemas.microsoft.com/office/word/2010/wordprocessingShape" mc:Ignorable="w14 w15 w16se w16cid w16 w16cex w16sdtdh wp14">
   <w:p>
     <w:pPr>
       <w:pStyle w:val="a6"/>
@@ -2044,7 +2185,7 @@
 </file>
 
 <file path=word/numbering.xml><?xml version="1.0" encoding="utf-8"?>
-<w:numbering xmlns:wpc="http://schemas.microsoft.com/office/word/2010/wordprocessingCanvas" xmlns:cx="http://schemas.microsoft.com/office/drawing/2014/chartex" xmlns:cx1="http://schemas.microsoft.com/office/drawing/2015/9/8/chartex" xmlns:cx2="http://schemas.microsoft.com/office/drawing/2015/10/21/chartex" xmlns:cx3="http://schemas.microsoft.com/office/drawing/2016/5/9/chartex" xmlns:cx4="http://schemas.microsoft.com/office/drawing/2016/5/10/chartex" xmlns:cx5="http://schemas.microsoft.com/office/drawing/2016/5/11/chartex" xmlns:cx6="http://schemas.microsoft.com/office/drawing/2016/5/12/chartex" xmlns:cx7="http://schemas.microsoft.com/office/drawing/2016/5/13/chartex" xmlns:cx8="http://schemas.microsoft.com/office/drawing/2016/5/14/chartex" xmlns:mc="http://schemas.openxmlformats.org/markup-compatibility/2006" xmlns:aink="http://schemas.microsoft.com/office/drawing/2016/ink" xmlns:am3d="http://schemas.microsoft.com/office/drawing/2017/model3d" xmlns:o="urn:schemas-microsoft-com:office:office" xmlns:oel="http://schemas.microsoft.com/office/2019/extlst" xmlns:r="http://schemas.openxmlformats.org/officeDocument/2006/relationships" xmlns:m="http://schemas.openxmlformats.org/officeDocument/2006/math" xmlns:v="urn:schemas-microsoft-com:vml" xmlns:wp14="http://schemas.microsoft.com/office/word/2010/wordprocessingDrawing" xmlns:wp="http://schemas.openxmlformats.org/drawingml/2006/wordprocessingDrawing" xmlns:w10="urn:schemas-microsoft-com:office:word" xmlns:w="http://schemas.openxmlformats.org/wordprocessingml/2006/main" xmlns:w14="http://schemas.microsoft.com/office/word/2010/wordml" xmlns:w15="http://schemas.microsoft.com/office/word/2012/wordml" xmlns:w16cex="http://schemas.microsoft.com/office/word/2018/wordml/cex" xmlns:w16cid="http://schemas.microsoft.com/office/word/2016/wordml/cid" xmlns:w16="http://schemas.microsoft.com/office/word/2018/wordml" xmlns:w16du="http://schemas.microsoft.com/office/word/2023/wordml/word16du" xmlns:w16sdtdh="http://schemas.microsoft.com/office/word/2020/wordml/sdtdatahash" xmlns:w16se="http://schemas.microsoft.com/office/word/2015/wordml/symex" xmlns:wpg="http://schemas.microsoft.com/office/word/2010/wordprocessingGroup" xmlns:wpi="http://schemas.microsoft.com/office/word/2010/wordprocessingInk" xmlns:wne="http://schemas.microsoft.com/office/word/2006/wordml" xmlns:wps="http://schemas.microsoft.com/office/word/2010/wordprocessingShape" mc:Ignorable="w14 w15 w16se w16cid w16 w16cex w16sdtdh w16du wp14">
+<w:numbering xmlns:wpc="http://schemas.microsoft.com/office/word/2010/wordprocessingCanvas" xmlns:cx="http://schemas.microsoft.com/office/drawing/2014/chartex" xmlns:cx1="http://schemas.microsoft.com/office/drawing/2015/9/8/chartex" xmlns:cx2="http://schemas.microsoft.com/office/drawing/2015/10/21/chartex" xmlns:cx3="http://schemas.microsoft.com/office/drawing/2016/5/9/chartex" xmlns:cx4="http://schemas.microsoft.com/office/drawing/2016/5/10/chartex" xmlns:cx5="http://schemas.microsoft.com/office/drawing/2016/5/11/chartex" xmlns:cx6="http://schemas.microsoft.com/office/drawing/2016/5/12/chartex" xmlns:cx7="http://schemas.microsoft.com/office/drawing/2016/5/13/chartex" xmlns:cx8="http://schemas.microsoft.com/office/drawing/2016/5/14/chartex" xmlns:mc="http://schemas.openxmlformats.org/markup-compatibility/2006" xmlns:aink="http://schemas.microsoft.com/office/drawing/2016/ink" xmlns:am3d="http://schemas.microsoft.com/office/drawing/2017/model3d" xmlns:o="urn:schemas-microsoft-com:office:office" xmlns:r="http://schemas.openxmlformats.org/officeDocument/2006/relationships" xmlns:m="http://schemas.openxmlformats.org/officeDocument/2006/math" xmlns:v="urn:schemas-microsoft-com:vml" xmlns:wp14="http://schemas.microsoft.com/office/word/2010/wordprocessingDrawing" xmlns:wp="http://schemas.openxmlformats.org/drawingml/2006/wordprocessingDrawing" xmlns:w10="urn:schemas-microsoft-com:office:word" xmlns:w="http://schemas.openxmlformats.org/wordprocessingml/2006/main" xmlns:w14="http://schemas.microsoft.com/office/word/2010/wordml" xmlns:w15="http://schemas.microsoft.com/office/word/2012/wordml" xmlns:w16cex="http://schemas.microsoft.com/office/word/2018/wordml/cex" xmlns:w16cid="http://schemas.microsoft.com/office/word/2016/wordml/cid" xmlns:w16="http://schemas.microsoft.com/office/word/2018/wordml" xmlns:w16sdtdh="http://schemas.microsoft.com/office/word/2020/wordml/sdtdatahash" xmlns:w16se="http://schemas.microsoft.com/office/word/2015/wordml/symex" xmlns:wpg="http://schemas.microsoft.com/office/word/2010/wordprocessingGroup" xmlns:wpi="http://schemas.microsoft.com/office/word/2010/wordprocessingInk" xmlns:wne="http://schemas.microsoft.com/office/word/2006/wordml" xmlns:wps="http://schemas.microsoft.com/office/word/2010/wordprocessingShape" mc:Ignorable="w14 w15 w16se w16cid w16 w16cex w16sdtdh wp14">
   <w:abstractNum w:abstractNumId="0" w15:restartNumberingAfterBreak="0">
     <w:nsid w:val="01887AB0"/>
     <w:multiLevelType w:val="hybridMultilevel"/>
@@ -4032,58 +4173,58 @@
       </w:rPr>
     </w:lvl>
   </w:abstractNum>
-  <w:num w:numId="1" w16cid:durableId="893351419">
+  <w:num w:numId="1">
     <w:abstractNumId w:val="3"/>
   </w:num>
-  <w:num w:numId="2" w16cid:durableId="1043557750">
+  <w:num w:numId="2">
     <w:abstractNumId w:val="10"/>
   </w:num>
-  <w:num w:numId="3" w16cid:durableId="1889535430">
+  <w:num w:numId="3">
     <w:abstractNumId w:val="11"/>
   </w:num>
-  <w:num w:numId="4" w16cid:durableId="652297201">
+  <w:num w:numId="4">
     <w:abstractNumId w:val="17"/>
   </w:num>
-  <w:num w:numId="5" w16cid:durableId="600644320">
+  <w:num w:numId="5">
     <w:abstractNumId w:val="4"/>
   </w:num>
-  <w:num w:numId="6" w16cid:durableId="1763646271">
+  <w:num w:numId="6">
     <w:abstractNumId w:val="12"/>
   </w:num>
-  <w:num w:numId="7" w16cid:durableId="744837353">
+  <w:num w:numId="7">
     <w:abstractNumId w:val="13"/>
   </w:num>
-  <w:num w:numId="8" w16cid:durableId="544104854">
+  <w:num w:numId="8">
     <w:abstractNumId w:val="14"/>
   </w:num>
-  <w:num w:numId="9" w16cid:durableId="1668049111">
+  <w:num w:numId="9">
     <w:abstractNumId w:val="16"/>
   </w:num>
-  <w:num w:numId="10" w16cid:durableId="1238518613">
+  <w:num w:numId="10">
     <w:abstractNumId w:val="0"/>
   </w:num>
-  <w:num w:numId="11" w16cid:durableId="1381519689">
+  <w:num w:numId="11">
     <w:abstractNumId w:val="6"/>
   </w:num>
-  <w:num w:numId="12" w16cid:durableId="103967117">
+  <w:num w:numId="12">
     <w:abstractNumId w:val="5"/>
   </w:num>
-  <w:num w:numId="13" w16cid:durableId="2111466644">
+  <w:num w:numId="13">
     <w:abstractNumId w:val="7"/>
   </w:num>
-  <w:num w:numId="14" w16cid:durableId="1411342545">
+  <w:num w:numId="14">
     <w:abstractNumId w:val="2"/>
   </w:num>
-  <w:num w:numId="15" w16cid:durableId="789979890">
+  <w:num w:numId="15">
     <w:abstractNumId w:val="1"/>
   </w:num>
-  <w:num w:numId="16" w16cid:durableId="767776505">
+  <w:num w:numId="16">
     <w:abstractNumId w:val="8"/>
   </w:num>
-  <w:num w:numId="17" w16cid:durableId="1787962427">
+  <w:num w:numId="17">
     <w:abstractNumId w:val="15"/>
   </w:num>
-  <w:num w:numId="18" w16cid:durableId="292105932">
+  <w:num w:numId="18">
     <w:abstractNumId w:val="9"/>
   </w:num>
   <w:numIdMacAtCleanup w:val="11"/>
@@ -4091,7 +4232,7 @@
 </file>
 
 <file path=word/styles.xml><?xml version="1.0" encoding="utf-8"?>
-<w:styles xmlns:mc="http://schemas.openxmlformats.org/markup-compatibility/2006" xmlns:r="http://schemas.openxmlformats.org/officeDocument/2006/relationships" xmlns:w="http://schemas.openxmlformats.org/wordprocessingml/2006/main" xmlns:w14="http://schemas.microsoft.com/office/word/2010/wordml" xmlns:w15="http://schemas.microsoft.com/office/word/2012/wordml" xmlns:w16cex="http://schemas.microsoft.com/office/word/2018/wordml/cex" xmlns:w16cid="http://schemas.microsoft.com/office/word/2016/wordml/cid" xmlns:w16="http://schemas.microsoft.com/office/word/2018/wordml" xmlns:w16du="http://schemas.microsoft.com/office/word/2023/wordml/word16du" xmlns:w16sdtdh="http://schemas.microsoft.com/office/word/2020/wordml/sdtdatahash" xmlns:w16se="http://schemas.microsoft.com/office/word/2015/wordml/symex" mc:Ignorable="w14 w15 w16se w16cid w16 w16cex w16sdtdh w16du">
+<w:styles xmlns:mc="http://schemas.openxmlformats.org/markup-compatibility/2006" xmlns:r="http://schemas.openxmlformats.org/officeDocument/2006/relationships" xmlns:w="http://schemas.openxmlformats.org/wordprocessingml/2006/main" xmlns:w14="http://schemas.microsoft.com/office/word/2010/wordml" xmlns:w15="http://schemas.microsoft.com/office/word/2012/wordml" xmlns:w16cex="http://schemas.microsoft.com/office/word/2018/wordml/cex" xmlns:w16cid="http://schemas.microsoft.com/office/word/2016/wordml/cid" xmlns:w16="http://schemas.microsoft.com/office/word/2018/wordml" xmlns:w16sdtdh="http://schemas.microsoft.com/office/word/2020/wordml/sdtdatahash" xmlns:w16se="http://schemas.microsoft.com/office/word/2015/wordml/symex" mc:Ignorable="w14 w15 w16se w16cid w16 w16cex w16sdtdh">
   <w:docDefaults>
     <w:rPrDefault>
       <w:rPr>

--- a/src/main/resources/static/files/shablon.docx
+++ b/src/main/resources/static/files/shablon.docx
@@ -24,23 +24,27 @@
         </w:rPr>
         <w:t>Должностная инструкция</w:t>
       </w:r>
+      <w:bookmarkEnd w:id="0"/>
     </w:p>
     <w:tbl>
       <w:tblPr>
         <w:tblStyle w:val="ac"/>
-        <w:tblpPr w:leftFromText="180" w:rightFromText="180" w:vertAnchor="text" w:horzAnchor="margin" w:tblpXSpec="center" w:tblpY="225"/>
-        <w:tblW w:w="9637" w:type="dxa"/>
+        <w:tblpPr w:leftFromText="180" w:rightFromText="180" w:vertAnchor="text" w:horzAnchor="margin" w:tblpXSpec="center" w:tblpY="345"/>
+        <w:tblW w:w="10165" w:type="dxa"/>
         <w:tblLook w:val="04A0" w:firstRow="1" w:lastRow="0" w:firstColumn="1" w:lastColumn="0" w:noHBand="0" w:noVBand="1"/>
       </w:tblPr>
       <w:tblGrid>
-        <w:gridCol w:w="2429"/>
-        <w:gridCol w:w="3385"/>
-        <w:gridCol w:w="3823"/>
+        <w:gridCol w:w="4414"/>
+        <w:gridCol w:w="1161"/>
+        <w:gridCol w:w="4590"/>
       </w:tblGrid>
       <w:tr>
+        <w:trPr>
+          <w:trHeight w:val="407"/>
+        </w:trPr>
         <w:tc>
           <w:tcPr>
-            <w:tcW w:w="5810" w:type="dxa"/>
+            <w:tcW w:w="5575" w:type="dxa"/>
             <w:gridSpan w:val="2"/>
             <w:tcBorders>
               <w:top w:val="single" w:sz="4" w:space="0" w:color="auto"/>
@@ -48,6 +52,7 @@
               <w:bottom w:val="single" w:sz="4" w:space="0" w:color="auto"/>
               <w:right w:val="single" w:sz="4" w:space="0" w:color="auto"/>
             </w:tcBorders>
+            <w:shd w:val="clear" w:color="auto" w:fill="auto"/>
           </w:tcPr>
           <w:p>
             <w:pPr>
@@ -55,6 +60,7 @@
               <w:rPr>
                 <w:rFonts w:ascii="Times New Roman" w:hAnsi="Times New Roman" w:cs="Times New Roman"/>
                 <w:b/>
+                <w:color w:val="000000" w:themeColor="text1"/>
                 <w:sz w:val="28"/>
                 <w:szCs w:val="28"/>
                 <w:lang w:val="hu-HU"/>
@@ -64,31 +70,24 @@
               <w:rPr>
                 <w:rFonts w:ascii="Times New Roman" w:hAnsi="Times New Roman" w:cs="Times New Roman"/>
                 <w:b/>
+                <w:color w:val="000000" w:themeColor="text1"/>
                 <w:sz w:val="28"/>
                 <w:szCs w:val="28"/>
               </w:rPr>
               <w:t>ХХХХХ</w:t>
-            </w:r>
-            <w:r>
-              <w:rPr>
-                <w:rFonts w:ascii="Times New Roman" w:hAnsi="Times New Roman" w:cs="Times New Roman"/>
-                <w:b/>
-                <w:sz w:val="28"/>
-                <w:szCs w:val="28"/>
-              </w:rPr>
-              <w:t xml:space="preserve"> </w:t>
             </w:r>
           </w:p>
         </w:tc>
         <w:tc>
           <w:tcPr>
-            <w:tcW w:w="3827" w:type="dxa"/>
+            <w:tcW w:w="4590" w:type="dxa"/>
             <w:vMerge w:val="restart"/>
             <w:tcBorders>
               <w:top w:val="single" w:sz="4" w:space="0" w:color="auto"/>
               <w:left w:val="single" w:sz="4" w:space="0" w:color="auto"/>
               <w:right w:val="single" w:sz="4" w:space="0" w:color="auto"/>
             </w:tcBorders>
+            <w:shd w:val="clear" w:color="auto" w:fill="auto"/>
           </w:tcPr>
           <w:p>
             <w:pPr>
@@ -96,6 +95,7 @@
               <w:rPr>
                 <w:rFonts w:ascii="Times New Roman" w:hAnsi="Times New Roman" w:cs="Times New Roman"/>
                 <w:b/>
+                <w:color w:val="000000" w:themeColor="text1"/>
                 <w:sz w:val="28"/>
                 <w:szCs w:val="28"/>
               </w:rPr>
@@ -104,6 +104,7 @@
               <w:rPr>
                 <w:rFonts w:ascii="Times New Roman" w:hAnsi="Times New Roman" w:cs="Times New Roman"/>
                 <w:b/>
+                <w:color w:val="000000" w:themeColor="text1"/>
                 <w:sz w:val="28"/>
                 <w:szCs w:val="28"/>
               </w:rPr>
@@ -115,6 +116,7 @@
               <w:jc w:val="center"/>
               <w:rPr>
                 <w:rFonts w:ascii="Times New Roman" w:hAnsi="Times New Roman" w:cs="Times New Roman"/>
+                <w:color w:val="000000" w:themeColor="text1"/>
                 <w:sz w:val="28"/>
                 <w:szCs w:val="28"/>
               </w:rPr>
@@ -122,6 +124,7 @@
             <w:r>
               <w:rPr>
                 <w:rFonts w:ascii="Times New Roman" w:hAnsi="Times New Roman" w:cs="Times New Roman"/>
+                <w:color w:val="000000" w:themeColor="text1"/>
                 <w:sz w:val="28"/>
                 <w:szCs w:val="28"/>
               </w:rPr>
@@ -134,6 +137,7 @@
               <w:rPr>
                 <w:rFonts w:ascii="Times New Roman" w:hAnsi="Times New Roman" w:cs="Times New Roman"/>
                 <w:b/>
+                <w:color w:val="000000" w:themeColor="text1"/>
                 <w:sz w:val="28"/>
                 <w:szCs w:val="28"/>
               </w:rPr>
@@ -141,6 +145,7 @@
             <w:r>
               <w:rPr>
                 <w:rFonts w:ascii="Times New Roman" w:hAnsi="Times New Roman" w:cs="Times New Roman"/>
+                <w:color w:val="000000" w:themeColor="text1"/>
                 <w:sz w:val="28"/>
                 <w:szCs w:val="28"/>
               </w:rPr>
@@ -153,6 +158,7 @@
               <w:rPr>
                 <w:rFonts w:ascii="Times New Roman" w:hAnsi="Times New Roman" w:cs="Times New Roman"/>
                 <w:b/>
+                <w:color w:val="000000" w:themeColor="text1"/>
                 <w:sz w:val="28"/>
                 <w:szCs w:val="28"/>
               </w:rPr>
@@ -164,6 +170,7 @@
               <w:rPr>
                 <w:rFonts w:ascii="Times New Roman" w:hAnsi="Times New Roman" w:cs="Times New Roman"/>
                 <w:b/>
+                <w:color w:val="000000" w:themeColor="text1"/>
                 <w:sz w:val="28"/>
                 <w:szCs w:val="28"/>
               </w:rPr>
@@ -175,6 +182,7 @@
               <w:rPr>
                 <w:rFonts w:ascii="Times New Roman" w:hAnsi="Times New Roman" w:cs="Times New Roman"/>
                 <w:b/>
+                <w:color w:val="000000" w:themeColor="text1"/>
                 <w:sz w:val="28"/>
                 <w:szCs w:val="28"/>
               </w:rPr>
@@ -183,6 +191,7 @@
               <w:rPr>
                 <w:rFonts w:ascii="Times New Roman" w:hAnsi="Times New Roman" w:cs="Times New Roman"/>
                 <w:b/>
+                <w:color w:val="000000" w:themeColor="text1"/>
                 <w:sz w:val="28"/>
                 <w:szCs w:val="28"/>
               </w:rPr>
@@ -195,14 +204,17 @@
               <w:jc w:val="center"/>
               <w:rPr>
                 <w:rFonts w:ascii="Times New Roman" w:hAnsi="Times New Roman" w:cs="Times New Roman"/>
-                <w:sz w:val="28"/>
-                <w:szCs w:val="28"/>
+                <w:color w:val="000000" w:themeColor="text1"/>
+                <w:sz w:val="28"/>
+                <w:szCs w:val="28"/>
+                <w:lang w:val="en-US"/>
               </w:rPr>
             </w:pPr>
             <w:r>
               <w:rPr>
                 <w:rFonts w:ascii="Times New Roman" w:hAnsi="Times New Roman" w:cs="Times New Roman"/>
                 <w:b/>
+                <w:color w:val="000000" w:themeColor="text1"/>
                 <w:sz w:val="28"/>
                 <w:szCs w:val="28"/>
               </w:rPr>
@@ -211,26 +223,50 @@
             <w:r>
               <w:rPr>
                 <w:rFonts w:ascii="Times New Roman" w:hAnsi="Times New Roman" w:cs="Times New Roman"/>
-                <w:sz w:val="28"/>
-                <w:szCs w:val="28"/>
-              </w:rPr>
-              <w:t xml:space="preserve"> ________</w:t>
-            </w:r>
-            <w:r>
-              <w:rPr>
-                <w:rFonts w:ascii="Times New Roman" w:hAnsi="Times New Roman" w:cs="Times New Roman"/>
-                <w:sz w:val="28"/>
-                <w:szCs w:val="28"/>
-              </w:rPr>
-              <w:t>____</w:t>
+                <w:color w:val="000000" w:themeColor="text1"/>
+                <w:sz w:val="28"/>
+                <w:szCs w:val="28"/>
+              </w:rPr>
+              <w:t xml:space="preserve"> </w:t>
+            </w:r>
+            <w:r>
+              <w:rPr>
+                <w:rFonts w:ascii="Times New Roman" w:hAnsi="Times New Roman" w:cs="Times New Roman"/>
+                <w:color w:val="000000" w:themeColor="text1"/>
+                <w:sz w:val="28"/>
+                <w:szCs w:val="28"/>
+              </w:rPr>
+              <w:t>/</w:t>
+            </w:r>
+            <w:r>
+              <w:rPr>
+                <w:rFonts w:ascii="Times New Roman" w:hAnsi="Times New Roman" w:cs="Times New Roman"/>
+                <w:color w:val="000000" w:themeColor="text1"/>
+                <w:sz w:val="28"/>
+                <w:szCs w:val="28"/>
+                <w:lang w:val="en-US"/>
+              </w:rPr>
+              <w:t>now-date</w:t>
+            </w:r>
+            <w:r>
+              <w:rPr>
+                <w:rFonts w:ascii="Times New Roman" w:hAnsi="Times New Roman" w:cs="Times New Roman"/>
+                <w:color w:val="000000" w:themeColor="text1"/>
+                <w:sz w:val="28"/>
+                <w:szCs w:val="28"/>
+              </w:rPr>
+              <w:t>/</w:t>
             </w:r>
           </w:p>
         </w:tc>
       </w:tr>
       <w:tr>
+        <w:trPr>
+          <w:trHeight w:val="2992"/>
+        </w:trPr>
         <w:tc>
           <w:tcPr>
-            <w:tcW w:w="5810" w:type="dxa"/>
+            <w:tcW w:w="5575" w:type="dxa"/>
             <w:gridSpan w:val="2"/>
             <w:tcBorders>
               <w:top w:val="single" w:sz="4" w:space="0" w:color="auto"/>
@@ -238,6 +274,7 @@
               <w:bottom w:val="single" w:sz="4" w:space="0" w:color="auto"/>
               <w:right w:val="single" w:sz="4" w:space="0" w:color="auto"/>
             </w:tcBorders>
+            <w:shd w:val="clear" w:color="auto" w:fill="auto"/>
             <w:hideMark/>
           </w:tcPr>
           <w:p>
@@ -248,6 +285,7 @@
               <w:jc w:val="both"/>
               <w:rPr>
                 <w:rFonts w:ascii="Times New Roman" w:hAnsi="Times New Roman" w:cs="Times New Roman"/>
+                <w:color w:val="000000" w:themeColor="text1"/>
                 <w:sz w:val="28"/>
                 <w:szCs w:val="28"/>
                 <w:lang w:val="hu-HU"/>
@@ -257,51 +295,32 @@
               <w:rPr>
                 <w:rFonts w:ascii="Times New Roman" w:eastAsia="+mn-ea" w:hAnsi="Times New Roman" w:cs="Times New Roman"/>
                 <w:bCs/>
+                <w:color w:val="000000" w:themeColor="text1"/>
                 <w:kern w:val="24"/>
                 <w:sz w:val="28"/>
                 <w:szCs w:val="28"/>
                 <w:lang w:eastAsia="ru-RU"/>
               </w:rPr>
-              <w:t xml:space="preserve">Основные функции </w:t>
-            </w:r>
-            <w:r>
-              <w:rPr>
-                <w:rFonts w:ascii="Times New Roman" w:eastAsia="+mn-ea" w:hAnsi="Times New Roman" w:cs="Times New Roman"/>
-                <w:bCs/>
-                <w:kern w:val="24"/>
-                <w:sz w:val="28"/>
-                <w:szCs w:val="28"/>
-                <w:lang w:eastAsia="ru-RU"/>
-              </w:rPr>
-              <w:t xml:space="preserve">– </w:t>
-            </w:r>
-            <w:r>
-              <w:rPr>
-                <w:rFonts w:ascii="Times New Roman" w:eastAsia="+mn-ea" w:hAnsi="Times New Roman" w:cs="Times New Roman"/>
-                <w:bCs/>
-                <w:kern w:val="24"/>
-                <w:sz w:val="28"/>
-                <w:szCs w:val="28"/>
-                <w:lang w:eastAsia="ru-RU"/>
-              </w:rPr>
-              <w:t>ХХХ</w:t>
+              <w:t>Основные функции – ХХХ</w:t>
             </w:r>
           </w:p>
         </w:tc>
         <w:tc>
           <w:tcPr>
-            <w:tcW w:w="3827" w:type="dxa"/>
+            <w:tcW w:w="4590" w:type="dxa"/>
             <w:vMerge/>
             <w:tcBorders>
               <w:left w:val="single" w:sz="4" w:space="0" w:color="auto"/>
               <w:bottom w:val="single" w:sz="4" w:space="0" w:color="auto"/>
               <w:right w:val="single" w:sz="4" w:space="0" w:color="auto"/>
             </w:tcBorders>
+            <w:shd w:val="clear" w:color="auto" w:fill="auto"/>
           </w:tcPr>
           <w:p>
             <w:pPr>
               <w:rPr>
                 <w:rFonts w:ascii="Times New Roman" w:hAnsi="Times New Roman" w:cs="Times New Roman"/>
+                <w:color w:val="000000" w:themeColor="text1"/>
                 <w:sz w:val="28"/>
                 <w:szCs w:val="28"/>
               </w:rPr>
@@ -310,21 +329,26 @@
         </w:tc>
       </w:tr>
       <w:tr>
+        <w:trPr>
+          <w:trHeight w:val="407"/>
+        </w:trPr>
         <w:tc>
           <w:tcPr>
-            <w:tcW w:w="2405" w:type="dxa"/>
+            <w:tcW w:w="4414" w:type="dxa"/>
             <w:tcBorders>
               <w:top w:val="single" w:sz="4" w:space="0" w:color="auto"/>
               <w:left w:val="single" w:sz="4" w:space="0" w:color="auto"/>
               <w:bottom w:val="single" w:sz="4" w:space="0" w:color="auto"/>
               <w:right w:val="single" w:sz="4" w:space="0" w:color="auto"/>
             </w:tcBorders>
+            <w:shd w:val="clear" w:color="auto" w:fill="auto"/>
           </w:tcPr>
           <w:p>
             <w:pPr>
               <w:jc w:val="both"/>
               <w:rPr>
                 <w:rFonts w:ascii="Times New Roman" w:hAnsi="Times New Roman" w:cs="Times New Roman"/>
+                <w:color w:val="000000" w:themeColor="text1"/>
                 <w:sz w:val="28"/>
                 <w:szCs w:val="28"/>
               </w:rPr>
@@ -332,24 +356,17 @@
             <w:r>
               <w:rPr>
                 <w:rFonts w:ascii="Times New Roman" w:hAnsi="Times New Roman" w:cs="Times New Roman"/>
-                <w:sz w:val="28"/>
-                <w:szCs w:val="28"/>
-              </w:rPr>
-              <w:t>1. Д</w:t>
-            </w:r>
-            <w:r>
-              <w:rPr>
-                <w:rFonts w:ascii="Times New Roman" w:hAnsi="Times New Roman" w:cs="Times New Roman"/>
-                <w:sz w:val="28"/>
-                <w:szCs w:val="28"/>
-              </w:rPr>
-              <w:t>ирекция</w:t>
+                <w:color w:val="000000" w:themeColor="text1"/>
+                <w:sz w:val="28"/>
+                <w:szCs w:val="28"/>
+              </w:rPr>
+              <w:t>1. Дирекция</w:t>
             </w:r>
           </w:p>
         </w:tc>
         <w:tc>
           <w:tcPr>
-            <w:tcW w:w="7229" w:type="dxa"/>
+            <w:tcW w:w="5751" w:type="dxa"/>
             <w:gridSpan w:val="2"/>
             <w:tcBorders>
               <w:top w:val="single" w:sz="4" w:space="0" w:color="auto"/>
@@ -357,12 +374,14 @@
               <w:bottom w:val="single" w:sz="4" w:space="0" w:color="auto"/>
               <w:right w:val="single" w:sz="4" w:space="0" w:color="auto"/>
             </w:tcBorders>
+            <w:shd w:val="clear" w:color="auto" w:fill="auto"/>
             <w:hideMark/>
           </w:tcPr>
           <w:p>
             <w:pPr>
               <w:rPr>
                 <w:rFonts w:ascii="Times New Roman" w:hAnsi="Times New Roman" w:cs="Times New Roman"/>
+                <w:color w:val="000000" w:themeColor="text1"/>
                 <w:sz w:val="28"/>
                 <w:szCs w:val="28"/>
                 <w:lang w:val="en-US"/>
@@ -371,6 +390,7 @@
             <w:r>
               <w:rPr>
                 <w:rFonts w:ascii="Times New Roman" w:hAnsi="Times New Roman" w:cs="Times New Roman"/>
+                <w:color w:val="000000" w:themeColor="text1"/>
                 <w:sz w:val="28"/>
                 <w:szCs w:val="28"/>
                 <w:lang w:val="en-US"/>
@@ -381,20 +401,25 @@
         </w:tc>
       </w:tr>
       <w:tr>
+        <w:trPr>
+          <w:trHeight w:val="1205"/>
+        </w:trPr>
         <w:tc>
           <w:tcPr>
-            <w:tcW w:w="2405" w:type="dxa"/>
+            <w:tcW w:w="4414" w:type="dxa"/>
             <w:tcBorders>
               <w:top w:val="single" w:sz="4" w:space="0" w:color="auto"/>
               <w:left w:val="single" w:sz="4" w:space="0" w:color="auto"/>
               <w:bottom w:val="single" w:sz="4" w:space="0" w:color="auto"/>
               <w:right w:val="single" w:sz="4" w:space="0" w:color="auto"/>
             </w:tcBorders>
+            <w:shd w:val="clear" w:color="auto" w:fill="auto"/>
           </w:tcPr>
           <w:p>
             <w:pPr>
               <w:rPr>
                 <w:rFonts w:ascii="Times New Roman" w:hAnsi="Times New Roman" w:cs="Times New Roman"/>
+                <w:color w:val="000000" w:themeColor="text1"/>
                 <w:sz w:val="28"/>
                 <w:szCs w:val="28"/>
               </w:rPr>
@@ -402,34 +427,17 @@
             <w:r>
               <w:rPr>
                 <w:rFonts w:ascii="Times New Roman" w:hAnsi="Times New Roman" w:cs="Times New Roman"/>
-                <w:sz w:val="28"/>
-                <w:szCs w:val="28"/>
-              </w:rPr>
-              <w:t>2</w:t>
-            </w:r>
-            <w:r>
-              <w:rPr>
-                <w:rFonts w:ascii="Times New Roman" w:hAnsi="Times New Roman" w:cs="Times New Roman"/>
-                <w:sz w:val="28"/>
-                <w:szCs w:val="28"/>
-                <w:highlight w:val="yellow"/>
-              </w:rPr>
-              <w:t>.</w:t>
-            </w:r>
-            <w:r>
-              <w:rPr>
-                <w:rFonts w:ascii="Times New Roman" w:hAnsi="Times New Roman" w:cs="Times New Roman"/>
-                <w:sz w:val="28"/>
-                <w:szCs w:val="28"/>
-                <w:highlight w:val="yellow"/>
-              </w:rPr>
-              <w:t xml:space="preserve"> Место в структуре организации (кому подчиняется и отчитывается)</w:t>
+                <w:color w:val="000000" w:themeColor="text1"/>
+                <w:sz w:val="28"/>
+                <w:szCs w:val="28"/>
+              </w:rPr>
+              <w:t>2. Место в структуре организации (кому подчиняется и отчитывается)</w:t>
             </w:r>
           </w:p>
         </w:tc>
         <w:tc>
           <w:tcPr>
-            <w:tcW w:w="7229" w:type="dxa"/>
+            <w:tcW w:w="5751" w:type="dxa"/>
             <w:gridSpan w:val="2"/>
             <w:tcBorders>
               <w:top w:val="single" w:sz="4" w:space="0" w:color="auto"/>
@@ -437,6 +445,7 @@
               <w:bottom w:val="single" w:sz="4" w:space="0" w:color="auto"/>
               <w:right w:val="single" w:sz="4" w:space="0" w:color="auto"/>
             </w:tcBorders>
+            <w:shd w:val="clear" w:color="auto" w:fill="auto"/>
             <w:hideMark/>
           </w:tcPr>
           <w:p>
@@ -444,6 +453,7 @@
               <w:jc w:val="both"/>
               <w:rPr>
                 <w:rFonts w:ascii="Times New Roman" w:hAnsi="Times New Roman" w:cs="Times New Roman"/>
+                <w:color w:val="000000" w:themeColor="text1"/>
                 <w:sz w:val="28"/>
                 <w:szCs w:val="28"/>
                 <w:lang w:val="en-US"/>
@@ -452,6 +462,7 @@
             <w:r>
               <w:rPr>
                 <w:rFonts w:ascii="Times New Roman" w:hAnsi="Times New Roman" w:cs="Times New Roman"/>
+                <w:color w:val="000000" w:themeColor="text1"/>
                 <w:sz w:val="28"/>
                 <w:szCs w:val="28"/>
                 <w:lang w:val="en-US"/>
@@ -462,6 +473,7 @@
             <w:r>
               <w:rPr>
                 <w:rFonts w:ascii="Times New Roman" w:hAnsi="Times New Roman" w:cs="Times New Roman"/>
+                <w:color w:val="000000" w:themeColor="text1"/>
                 <w:sz w:val="28"/>
                 <w:szCs w:val="28"/>
                 <w:lang w:val="en-US"/>
@@ -472,6 +484,7 @@
             <w:r>
               <w:rPr>
                 <w:rFonts w:ascii="Times New Roman" w:hAnsi="Times New Roman" w:cs="Times New Roman"/>
+                <w:color w:val="000000" w:themeColor="text1"/>
                 <w:sz w:val="28"/>
                 <w:szCs w:val="28"/>
                 <w:lang w:val="en-US"/>
@@ -482,20 +495,25 @@
         </w:tc>
       </w:tr>
       <w:tr>
+        <w:trPr>
+          <w:trHeight w:val="799"/>
+        </w:trPr>
         <w:tc>
           <w:tcPr>
-            <w:tcW w:w="2405" w:type="dxa"/>
+            <w:tcW w:w="4414" w:type="dxa"/>
             <w:tcBorders>
               <w:top w:val="single" w:sz="4" w:space="0" w:color="auto"/>
               <w:left w:val="single" w:sz="4" w:space="0" w:color="auto"/>
               <w:bottom w:val="single" w:sz="4" w:space="0" w:color="auto"/>
               <w:right w:val="single" w:sz="4" w:space="0" w:color="auto"/>
             </w:tcBorders>
+            <w:shd w:val="clear" w:color="auto" w:fill="auto"/>
           </w:tcPr>
           <w:p>
             <w:pPr>
               <w:rPr>
                 <w:rFonts w:ascii="Times New Roman" w:hAnsi="Times New Roman" w:cs="Times New Roman"/>
+                <w:color w:val="000000" w:themeColor="text1"/>
                 <w:sz w:val="28"/>
                 <w:szCs w:val="28"/>
               </w:rPr>
@@ -503,34 +521,17 @@
             <w:r>
               <w:rPr>
                 <w:rFonts w:ascii="Times New Roman" w:hAnsi="Times New Roman" w:cs="Times New Roman"/>
-                <w:sz w:val="28"/>
-                <w:szCs w:val="28"/>
-              </w:rPr>
-              <w:t>3</w:t>
-            </w:r>
-            <w:r>
-              <w:rPr>
-                <w:rFonts w:ascii="Times New Roman" w:hAnsi="Times New Roman" w:cs="Times New Roman"/>
-                <w:color w:val="FF0000"/>
-                <w:sz w:val="28"/>
-                <w:szCs w:val="28"/>
-              </w:rPr>
-              <w:t>. Работники в подч</w:t>
-            </w:r>
-            <w:r>
-              <w:rPr>
-                <w:rFonts w:ascii="Times New Roman" w:hAnsi="Times New Roman" w:cs="Times New Roman"/>
-                <w:color w:val="FF0000"/>
-                <w:sz w:val="28"/>
-                <w:szCs w:val="28"/>
-              </w:rPr>
-              <w:t>инении (должности, количество)</w:t>
+                <w:color w:val="000000" w:themeColor="text1"/>
+                <w:sz w:val="28"/>
+                <w:szCs w:val="28"/>
+              </w:rPr>
+              <w:t>3. Работники в подчинении (должности, количество)</w:t>
             </w:r>
           </w:p>
         </w:tc>
         <w:tc>
           <w:tcPr>
-            <w:tcW w:w="7229" w:type="dxa"/>
+            <w:tcW w:w="5751" w:type="dxa"/>
             <w:gridSpan w:val="2"/>
             <w:tcBorders>
               <w:top w:val="single" w:sz="4" w:space="0" w:color="auto"/>
@@ -538,6 +539,7 @@
               <w:bottom w:val="single" w:sz="4" w:space="0" w:color="auto"/>
               <w:right w:val="single" w:sz="4" w:space="0" w:color="auto"/>
             </w:tcBorders>
+            <w:shd w:val="clear" w:color="auto" w:fill="auto"/>
             <w:hideMark/>
           </w:tcPr>
           <w:p>
@@ -547,6 +549,7 @@
               <w:jc w:val="both"/>
               <w:rPr>
                 <w:rFonts w:ascii="Times New Roman" w:hAnsi="Times New Roman" w:cs="Times New Roman"/>
+                <w:color w:val="000000" w:themeColor="text1"/>
                 <w:sz w:val="28"/>
                 <w:szCs w:val="28"/>
               </w:rPr>
@@ -554,6 +557,7 @@
             <w:r>
               <w:rPr>
                 <w:rFonts w:ascii="Times New Roman" w:hAnsi="Times New Roman" w:cs="Times New Roman"/>
+                <w:color w:val="000000" w:themeColor="text1"/>
                 <w:sz w:val="28"/>
                 <w:szCs w:val="28"/>
                 <w:lang w:val="en-US"/>
@@ -564,6 +568,7 @@
             <w:r>
               <w:rPr>
                 <w:rFonts w:ascii="Times New Roman" w:hAnsi="Times New Roman" w:cs="Times New Roman"/>
+                <w:color w:val="000000" w:themeColor="text1"/>
                 <w:sz w:val="28"/>
                 <w:szCs w:val="28"/>
                 <w:lang w:val="en-US"/>
@@ -574,6 +579,7 @@
             <w:r>
               <w:rPr>
                 <w:rFonts w:ascii="Times New Roman" w:hAnsi="Times New Roman" w:cs="Times New Roman"/>
+                <w:color w:val="000000" w:themeColor="text1"/>
                 <w:sz w:val="28"/>
                 <w:szCs w:val="28"/>
                 <w:lang w:val="en-US"/>
@@ -587,6 +593,7 @@
               <w:ind w:left="172"/>
               <w:rPr>
                 <w:rFonts w:ascii="Times New Roman" w:hAnsi="Times New Roman" w:cs="Times New Roman"/>
+                <w:color w:val="000000" w:themeColor="text1"/>
                 <w:sz w:val="28"/>
                 <w:szCs w:val="28"/>
               </w:rPr>
@@ -595,20 +602,25 @@
         </w:tc>
       </w:tr>
       <w:tr>
+        <w:trPr>
+          <w:trHeight w:val="422"/>
+        </w:trPr>
         <w:tc>
           <w:tcPr>
-            <w:tcW w:w="2405" w:type="dxa"/>
+            <w:tcW w:w="4414" w:type="dxa"/>
             <w:tcBorders>
               <w:top w:val="single" w:sz="4" w:space="0" w:color="auto"/>
               <w:left w:val="single" w:sz="4" w:space="0" w:color="auto"/>
               <w:bottom w:val="single" w:sz="4" w:space="0" w:color="auto"/>
               <w:right w:val="single" w:sz="4" w:space="0" w:color="auto"/>
             </w:tcBorders>
+            <w:shd w:val="clear" w:color="auto" w:fill="auto"/>
           </w:tcPr>
           <w:p>
             <w:pPr>
               <w:rPr>
                 <w:rFonts w:ascii="Times New Roman" w:hAnsi="Times New Roman" w:cs="Times New Roman"/>
+                <w:color w:val="000000" w:themeColor="text1"/>
                 <w:sz w:val="28"/>
                 <w:szCs w:val="28"/>
               </w:rPr>
@@ -616,6 +628,7 @@
             <w:r>
               <w:rPr>
                 <w:rFonts w:ascii="Times New Roman" w:hAnsi="Times New Roman" w:cs="Times New Roman"/>
+                <w:color w:val="000000" w:themeColor="text1"/>
                 <w:sz w:val="28"/>
                 <w:szCs w:val="28"/>
               </w:rPr>
@@ -625,7 +638,7 @@
         </w:tc>
         <w:tc>
           <w:tcPr>
-            <w:tcW w:w="7229" w:type="dxa"/>
+            <w:tcW w:w="5751" w:type="dxa"/>
             <w:gridSpan w:val="2"/>
             <w:tcBorders>
               <w:top w:val="single" w:sz="4" w:space="0" w:color="auto"/>
@@ -633,6 +646,7 @@
               <w:bottom w:val="single" w:sz="4" w:space="0" w:color="auto"/>
               <w:right w:val="single" w:sz="4" w:space="0" w:color="auto"/>
             </w:tcBorders>
+            <w:shd w:val="clear" w:color="auto" w:fill="auto"/>
           </w:tcPr>
           <w:p>
             <w:pPr>
@@ -645,6 +659,7 @@
               <w:jc w:val="both"/>
               <w:rPr>
                 <w:rFonts w:ascii="Times New Roman" w:hAnsi="Times New Roman" w:cs="Times New Roman"/>
+                <w:color w:val="000000" w:themeColor="text1"/>
                 <w:sz w:val="28"/>
                 <w:szCs w:val="28"/>
               </w:rPr>
@@ -652,6 +667,7 @@
             <w:r>
               <w:rPr>
                 <w:rFonts w:ascii="Times New Roman" w:hAnsi="Times New Roman" w:cs="Times New Roman"/>
+                <w:color w:val="000000" w:themeColor="text1"/>
                 <w:sz w:val="28"/>
                 <w:szCs w:val="28"/>
                 <w:lang w:val="en-US"/>
@@ -662,6 +678,7 @@
             <w:r>
               <w:rPr>
                 <w:rFonts w:ascii="Times New Roman" w:hAnsi="Times New Roman" w:cs="Times New Roman"/>
+                <w:color w:val="000000" w:themeColor="text1"/>
                 <w:sz w:val="28"/>
                 <w:szCs w:val="28"/>
                 <w:lang w:val="en-US"/>
@@ -672,6 +689,7 @@
             <w:r>
               <w:rPr>
                 <w:rFonts w:ascii="Times New Roman" w:hAnsi="Times New Roman" w:cs="Times New Roman"/>
+                <w:color w:val="000000" w:themeColor="text1"/>
                 <w:sz w:val="28"/>
                 <w:szCs w:val="28"/>
                 <w:lang w:val="en-US"/>
@@ -681,6 +699,17 @@
             <w:r>
               <w:rPr>
                 <w:rFonts w:ascii="Times New Roman" w:hAnsi="Times New Roman" w:cs="Times New Roman"/>
+                <w:color w:val="000000" w:themeColor="text1"/>
+                <w:sz w:val="28"/>
+                <w:szCs w:val="28"/>
+                <w:lang w:val="en-US"/>
+              </w:rPr>
+              <w:t>position</w:t>
+            </w:r>
+            <w:r>
+              <w:rPr>
+                <w:rFonts w:ascii="Times New Roman" w:hAnsi="Times New Roman" w:cs="Times New Roman"/>
+                <w:color w:val="000000" w:themeColor="text1"/>
                 <w:sz w:val="28"/>
                 <w:szCs w:val="28"/>
                 <w:lang w:val="en-US"/>
@@ -691,9 +720,12 @@
         </w:tc>
       </w:tr>
       <w:tr>
+        <w:trPr>
+          <w:trHeight w:val="2819"/>
+        </w:trPr>
         <w:tc>
           <w:tcPr>
-            <w:tcW w:w="2405" w:type="dxa"/>
+            <w:tcW w:w="4414" w:type="dxa"/>
             <w:tcBorders>
               <w:top w:val="single" w:sz="4" w:space="0" w:color="auto"/>
               <w:left w:val="single" w:sz="4" w:space="0" w:color="auto"/>
@@ -706,6 +738,7 @@
             <w:pPr>
               <w:rPr>
                 <w:rFonts w:ascii="Times New Roman" w:hAnsi="Times New Roman" w:cs="Times New Roman"/>
+                <w:color w:val="000000" w:themeColor="text1"/>
                 <w:sz w:val="28"/>
                 <w:szCs w:val="28"/>
               </w:rPr>
@@ -714,73 +747,17 @@
             <w:r>
               <w:rPr>
                 <w:rFonts w:ascii="Times New Roman" w:hAnsi="Times New Roman" w:cs="Times New Roman"/>
-                <w:sz w:val="28"/>
-                <w:szCs w:val="28"/>
-              </w:rPr>
-              <w:t>4.1. Образование и необходимый опыт</w:t>
-            </w:r>
-            <w:r>
-              <w:rPr>
-                <w:rFonts w:ascii="Times New Roman" w:hAnsi="Times New Roman" w:cs="Times New Roman"/>
-                <w:sz w:val="28"/>
-                <w:szCs w:val="28"/>
-              </w:rPr>
-              <w:t xml:space="preserve"> по работе</w:t>
-            </w:r>
-            <w:r>
-              <w:rPr>
-                <w:rFonts w:ascii="Times New Roman" w:hAnsi="Times New Roman" w:cs="Times New Roman"/>
-                <w:sz w:val="28"/>
-                <w:szCs w:val="28"/>
-              </w:rPr>
-              <w:t xml:space="preserve"> (</w:t>
-            </w:r>
-            <w:proofErr w:type="gramStart"/>
-            <w:r>
-              <w:rPr>
-                <w:rFonts w:ascii="Times New Roman" w:hAnsi="Times New Roman" w:cs="Times New Roman"/>
-                <w:sz w:val="28"/>
-                <w:szCs w:val="28"/>
-              </w:rPr>
-              <w:t xml:space="preserve">знание </w:t>
-            </w:r>
-            <w:r>
-              <w:rPr>
-                <w:rFonts w:ascii="Times New Roman" w:hAnsi="Times New Roman" w:cs="Times New Roman"/>
-                <w:sz w:val="28"/>
-                <w:szCs w:val="28"/>
-              </w:rPr>
-              <w:t xml:space="preserve"> систем</w:t>
-            </w:r>
-            <w:proofErr w:type="gramEnd"/>
-            <w:r>
-              <w:rPr>
-                <w:rFonts w:ascii="Times New Roman" w:hAnsi="Times New Roman" w:cs="Times New Roman"/>
-                <w:sz w:val="28"/>
-                <w:szCs w:val="28"/>
-              </w:rPr>
-              <w:t xml:space="preserve"> ИТ и банковской безопасности</w:t>
-            </w:r>
-            <w:r>
-              <w:rPr>
-                <w:rFonts w:ascii="Times New Roman" w:hAnsi="Times New Roman" w:cs="Times New Roman"/>
-                <w:sz w:val="28"/>
-                <w:szCs w:val="28"/>
-              </w:rPr>
-              <w:t>,</w:t>
-            </w:r>
-            <w:r>
-              <w:rPr>
-                <w:rFonts w:ascii="Times New Roman" w:hAnsi="Times New Roman" w:cs="Times New Roman"/>
-                <w:sz w:val="28"/>
-                <w:szCs w:val="28"/>
-              </w:rPr>
-              <w:t xml:space="preserve"> законодательство </w:t>
+                <w:color w:val="000000" w:themeColor="text1"/>
+                <w:sz w:val="28"/>
+                <w:szCs w:val="28"/>
+              </w:rPr>
+              <w:t xml:space="preserve">4.1. Образование и необходимый опыт по работе (знание систем ИТ и банковской безопасности, законодательство </w:t>
             </w:r>
             <w:proofErr w:type="spellStart"/>
             <w:r>
               <w:rPr>
                 <w:rFonts w:ascii="Times New Roman" w:hAnsi="Times New Roman" w:cs="Times New Roman"/>
+                <w:color w:val="000000" w:themeColor="text1"/>
                 <w:sz w:val="28"/>
                 <w:szCs w:val="28"/>
               </w:rPr>
@@ -790,40 +767,17 @@
             <w:r>
               <w:rPr>
                 <w:rFonts w:ascii="Times New Roman" w:hAnsi="Times New Roman" w:cs="Times New Roman"/>
-                <w:sz w:val="28"/>
-                <w:szCs w:val="28"/>
-              </w:rPr>
-              <w:t>,</w:t>
-            </w:r>
-            <w:r>
-              <w:rPr>
-                <w:rFonts w:ascii="Times New Roman" w:hAnsi="Times New Roman" w:cs="Times New Roman"/>
-                <w:sz w:val="28"/>
-                <w:szCs w:val="28"/>
-              </w:rPr>
-              <w:t xml:space="preserve"> </w:t>
-            </w:r>
-            <w:r>
-              <w:rPr>
-                <w:rFonts w:ascii="Times New Roman" w:hAnsi="Times New Roman" w:cs="Times New Roman"/>
-                <w:sz w:val="28"/>
-                <w:szCs w:val="28"/>
-              </w:rPr>
-              <w:t xml:space="preserve">знание компьютерных программ , знание языков </w:t>
-            </w:r>
-            <w:r>
-              <w:rPr>
-                <w:rFonts w:ascii="Times New Roman" w:hAnsi="Times New Roman" w:cs="Times New Roman"/>
-                <w:sz w:val="28"/>
-                <w:szCs w:val="28"/>
-              </w:rPr>
-              <w:t>и т.д.)</w:t>
+                <w:color w:val="000000" w:themeColor="text1"/>
+                <w:sz w:val="28"/>
+                <w:szCs w:val="28"/>
+              </w:rPr>
+              <w:t>, знание компьютерных программ, знание языков и т.д.)</w:t>
             </w:r>
           </w:p>
         </w:tc>
         <w:tc>
           <w:tcPr>
-            <w:tcW w:w="7229" w:type="dxa"/>
+            <w:tcW w:w="5751" w:type="dxa"/>
             <w:gridSpan w:val="2"/>
             <w:tcBorders>
               <w:top w:val="single" w:sz="4" w:space="0" w:color="auto"/>
@@ -845,29 +799,67 @@
               <w:jc w:val="both"/>
               <w:rPr>
                 <w:rFonts w:ascii="Times New Roman" w:hAnsi="Times New Roman" w:cs="Times New Roman"/>
+                <w:color w:val="000000" w:themeColor="text1"/>
                 <w:sz w:val="28"/>
                 <w:szCs w:val="28"/>
               </w:rPr>
             </w:pPr>
+            <w:r>
+              <w:rPr>
+                <w:rFonts w:ascii="Times New Roman" w:hAnsi="Times New Roman" w:cs="Times New Roman"/>
+                <w:color w:val="000000" w:themeColor="text1"/>
+                <w:sz w:val="28"/>
+                <w:szCs w:val="28"/>
+                <w:lang w:val="en-US"/>
+              </w:rPr>
+              <w:t>/</w:t>
+            </w:r>
+            <w:proofErr w:type="gramStart"/>
+            <w:r>
+              <w:rPr>
+                <w:rFonts w:ascii="Times New Roman" w:hAnsi="Times New Roman" w:cs="Times New Roman"/>
+                <w:color w:val="000000" w:themeColor="text1"/>
+                <w:sz w:val="28"/>
+                <w:szCs w:val="28"/>
+                <w:lang w:val="en-US"/>
+              </w:rPr>
+              <w:t>emp</w:t>
+            </w:r>
+            <w:proofErr w:type="gramEnd"/>
+            <w:r>
+              <w:rPr>
+                <w:rFonts w:ascii="Times New Roman" w:hAnsi="Times New Roman" w:cs="Times New Roman"/>
+                <w:color w:val="000000" w:themeColor="text1"/>
+                <w:sz w:val="28"/>
+                <w:szCs w:val="28"/>
+                <w:lang w:val="en-US"/>
+              </w:rPr>
+              <w:t>-skill/</w:t>
+            </w:r>
           </w:p>
         </w:tc>
       </w:tr>
       <w:bookmarkEnd w:id="1"/>
       <w:tr>
+        <w:trPr>
+          <w:trHeight w:val="2005"/>
+        </w:trPr>
         <w:tc>
           <w:tcPr>
-            <w:tcW w:w="2405" w:type="dxa"/>
+            <w:tcW w:w="4414" w:type="dxa"/>
             <w:tcBorders>
               <w:top w:val="single" w:sz="4" w:space="0" w:color="auto"/>
               <w:left w:val="single" w:sz="4" w:space="0" w:color="auto"/>
               <w:bottom w:val="single" w:sz="4" w:space="0" w:color="auto"/>
               <w:right w:val="single" w:sz="4" w:space="0" w:color="auto"/>
             </w:tcBorders>
+            <w:shd w:val="clear" w:color="auto" w:fill="auto"/>
           </w:tcPr>
           <w:p>
             <w:pPr>
               <w:rPr>
                 <w:rFonts w:ascii="Times New Roman" w:hAnsi="Times New Roman" w:cs="Times New Roman"/>
+                <w:color w:val="000000" w:themeColor="text1"/>
                 <w:sz w:val="28"/>
                 <w:szCs w:val="28"/>
               </w:rPr>
@@ -875,23 +867,17 @@
             <w:r>
               <w:rPr>
                 <w:rFonts w:ascii="Times New Roman" w:hAnsi="Times New Roman" w:cs="Times New Roman"/>
-                <w:sz w:val="28"/>
-                <w:szCs w:val="28"/>
-              </w:rPr>
-              <w:t xml:space="preserve">4.2. Необходимые знания </w:t>
-            </w:r>
-            <w:r>
-              <w:rPr>
-                <w:rFonts w:ascii="Times New Roman" w:hAnsi="Times New Roman" w:cs="Times New Roman"/>
-                <w:sz w:val="28"/>
-                <w:szCs w:val="28"/>
-              </w:rPr>
-              <w:t xml:space="preserve">(знание систем ИТ и банковской безопасности, законодательство </w:t>
+                <w:color w:val="000000" w:themeColor="text1"/>
+                <w:sz w:val="28"/>
+                <w:szCs w:val="28"/>
+              </w:rPr>
+              <w:t xml:space="preserve">4.2. Необходимые знания (знание систем ИТ и банковской безопасности, законодательство </w:t>
             </w:r>
             <w:proofErr w:type="spellStart"/>
             <w:r>
               <w:rPr>
                 <w:rFonts w:ascii="Times New Roman" w:hAnsi="Times New Roman" w:cs="Times New Roman"/>
+                <w:color w:val="000000" w:themeColor="text1"/>
                 <w:sz w:val="28"/>
                 <w:szCs w:val="28"/>
               </w:rPr>
@@ -901,32 +887,17 @@
             <w:r>
               <w:rPr>
                 <w:rFonts w:ascii="Times New Roman" w:hAnsi="Times New Roman" w:cs="Times New Roman"/>
-                <w:sz w:val="28"/>
-                <w:szCs w:val="28"/>
-              </w:rPr>
-              <w:t xml:space="preserve">, </w:t>
-            </w:r>
-            <w:r>
-              <w:rPr>
-                <w:rFonts w:ascii="Times New Roman" w:hAnsi="Times New Roman" w:cs="Times New Roman"/>
-                <w:sz w:val="28"/>
-                <w:szCs w:val="28"/>
-              </w:rPr>
-              <w:t xml:space="preserve">языки </w:t>
-            </w:r>
-            <w:r>
-              <w:rPr>
-                <w:rFonts w:ascii="Times New Roman" w:hAnsi="Times New Roman" w:cs="Times New Roman"/>
-                <w:sz w:val="28"/>
-                <w:szCs w:val="28"/>
-              </w:rPr>
-              <w:t>и т.д.)</w:t>
+                <w:color w:val="000000" w:themeColor="text1"/>
+                <w:sz w:val="28"/>
+                <w:szCs w:val="28"/>
+              </w:rPr>
+              <w:t>, языки и т.д.)</w:t>
             </w:r>
           </w:p>
         </w:tc>
         <w:tc>
           <w:tcPr>
-            <w:tcW w:w="7229" w:type="dxa"/>
+            <w:tcW w:w="5751" w:type="dxa"/>
             <w:gridSpan w:val="2"/>
             <w:tcBorders>
               <w:top w:val="single" w:sz="4" w:space="0" w:color="auto"/>
@@ -934,6 +905,7 @@
               <w:bottom w:val="single" w:sz="4" w:space="0" w:color="auto"/>
               <w:right w:val="single" w:sz="4" w:space="0" w:color="auto"/>
             </w:tcBorders>
+            <w:shd w:val="clear" w:color="auto" w:fill="auto"/>
             <w:hideMark/>
           </w:tcPr>
           <w:p>
@@ -947,28 +919,66 @@
               <w:jc w:val="both"/>
               <w:rPr>
                 <w:rFonts w:ascii="Times New Roman" w:hAnsi="Times New Roman" w:cs="Times New Roman"/>
+                <w:color w:val="000000" w:themeColor="text1"/>
                 <w:sz w:val="28"/>
                 <w:szCs w:val="28"/>
               </w:rPr>
             </w:pPr>
+            <w:r>
+              <w:rPr>
+                <w:rFonts w:ascii="Times New Roman" w:hAnsi="Times New Roman" w:cs="Times New Roman"/>
+                <w:color w:val="000000" w:themeColor="text1"/>
+                <w:sz w:val="28"/>
+                <w:szCs w:val="28"/>
+                <w:lang w:val="en-US"/>
+              </w:rPr>
+              <w:t>/</w:t>
+            </w:r>
+            <w:proofErr w:type="gramStart"/>
+            <w:r>
+              <w:rPr>
+                <w:rFonts w:ascii="Times New Roman" w:hAnsi="Times New Roman" w:cs="Times New Roman"/>
+                <w:color w:val="000000" w:themeColor="text1"/>
+                <w:sz w:val="28"/>
+                <w:szCs w:val="28"/>
+                <w:lang w:val="en-US"/>
+              </w:rPr>
+              <w:t>emp</w:t>
+            </w:r>
+            <w:proofErr w:type="gramEnd"/>
+            <w:r>
+              <w:rPr>
+                <w:rFonts w:ascii="Times New Roman" w:hAnsi="Times New Roman" w:cs="Times New Roman"/>
+                <w:color w:val="000000" w:themeColor="text1"/>
+                <w:sz w:val="28"/>
+                <w:szCs w:val="28"/>
+                <w:lang w:val="en-US"/>
+              </w:rPr>
+              <w:t>-responsibility/</w:t>
+            </w:r>
           </w:p>
         </w:tc>
       </w:tr>
       <w:tr>
+        <w:trPr>
+          <w:trHeight w:val="422"/>
+        </w:trPr>
         <w:tc>
           <w:tcPr>
-            <w:tcW w:w="2405" w:type="dxa"/>
+            <w:tcW w:w="4414" w:type="dxa"/>
             <w:tcBorders>
               <w:top w:val="single" w:sz="4" w:space="0" w:color="auto"/>
               <w:left w:val="single" w:sz="4" w:space="0" w:color="auto"/>
               <w:bottom w:val="single" w:sz="4" w:space="0" w:color="auto"/>
               <w:right w:val="single" w:sz="4" w:space="0" w:color="auto"/>
             </w:tcBorders>
+            <w:shd w:val="clear" w:color="auto" w:fill="auto"/>
           </w:tcPr>
           <w:p>
             <w:pPr>
               <w:rPr>
                 <w:rFonts w:ascii="Times New Roman" w:hAnsi="Times New Roman" w:cs="Times New Roman"/>
+                <w:color w:val="000000" w:themeColor="text1"/>
                 <w:sz w:val="28"/>
                 <w:szCs w:val="28"/>
               </w:rPr>
@@ -976,6 +986,7 @@
             <w:r>
               <w:rPr>
                 <w:rFonts w:ascii="Times New Roman" w:hAnsi="Times New Roman" w:cs="Times New Roman"/>
+                <w:color w:val="000000" w:themeColor="text1"/>
                 <w:sz w:val="28"/>
                 <w:szCs w:val="28"/>
               </w:rPr>
@@ -985,7 +996,7 @@
         </w:tc>
         <w:tc>
           <w:tcPr>
-            <w:tcW w:w="7229" w:type="dxa"/>
+            <w:tcW w:w="5751" w:type="dxa"/>
             <w:gridSpan w:val="2"/>
             <w:tcBorders>
               <w:top w:val="single" w:sz="4" w:space="0" w:color="auto"/>
@@ -993,6 +1004,7 @@
               <w:bottom w:val="single" w:sz="4" w:space="0" w:color="auto"/>
               <w:right w:val="single" w:sz="4" w:space="0" w:color="auto"/>
             </w:tcBorders>
+            <w:shd w:val="clear" w:color="auto" w:fill="auto"/>
           </w:tcPr>
           <w:p>
             <w:pPr>
@@ -1005,28 +1017,66 @@
               <w:jc w:val="both"/>
               <w:rPr>
                 <w:rFonts w:ascii="Times New Roman" w:hAnsi="Times New Roman" w:cs="Times New Roman"/>
+                <w:color w:val="000000" w:themeColor="text1"/>
                 <w:sz w:val="28"/>
                 <w:szCs w:val="28"/>
               </w:rPr>
             </w:pPr>
+            <w:r>
+              <w:rPr>
+                <w:rFonts w:ascii="Times New Roman" w:hAnsi="Times New Roman" w:cs="Times New Roman"/>
+                <w:color w:val="000000" w:themeColor="text1"/>
+                <w:sz w:val="28"/>
+                <w:szCs w:val="28"/>
+                <w:lang w:val="en-US"/>
+              </w:rPr>
+              <w:t>/</w:t>
+            </w:r>
+            <w:proofErr w:type="gramStart"/>
+            <w:r>
+              <w:rPr>
+                <w:rFonts w:ascii="Times New Roman" w:hAnsi="Times New Roman" w:cs="Times New Roman"/>
+                <w:color w:val="000000" w:themeColor="text1"/>
+                <w:sz w:val="28"/>
+                <w:szCs w:val="28"/>
+                <w:lang w:val="en-US"/>
+              </w:rPr>
+              <w:t>main</w:t>
+            </w:r>
+            <w:proofErr w:type="gramEnd"/>
+            <w:r>
+              <w:rPr>
+                <w:rFonts w:ascii="Times New Roman" w:hAnsi="Times New Roman" w:cs="Times New Roman"/>
+                <w:color w:val="000000" w:themeColor="text1"/>
+                <w:sz w:val="28"/>
+                <w:szCs w:val="28"/>
+                <w:lang w:val="en-US"/>
+              </w:rPr>
+              <w:t>-obligation/</w:t>
+            </w:r>
           </w:p>
         </w:tc>
       </w:tr>
       <w:tr>
+        <w:trPr>
+          <w:trHeight w:val="814"/>
+        </w:trPr>
         <w:tc>
           <w:tcPr>
-            <w:tcW w:w="2405" w:type="dxa"/>
+            <w:tcW w:w="4414" w:type="dxa"/>
             <w:tcBorders>
               <w:top w:val="single" w:sz="4" w:space="0" w:color="auto"/>
               <w:left w:val="single" w:sz="4" w:space="0" w:color="auto"/>
               <w:bottom w:val="single" w:sz="4" w:space="0" w:color="auto"/>
               <w:right w:val="single" w:sz="4" w:space="0" w:color="auto"/>
             </w:tcBorders>
+            <w:shd w:val="clear" w:color="auto" w:fill="auto"/>
           </w:tcPr>
           <w:p>
             <w:pPr>
               <w:rPr>
                 <w:rFonts w:ascii="Times New Roman" w:hAnsi="Times New Roman" w:cs="Times New Roman"/>
+                <w:color w:val="000000" w:themeColor="text1"/>
                 <w:sz w:val="28"/>
                 <w:szCs w:val="28"/>
               </w:rPr>
@@ -1034,15 +1084,16 @@
             <w:r>
               <w:rPr>
                 <w:rFonts w:ascii="Times New Roman" w:hAnsi="Times New Roman" w:cs="Times New Roman"/>
-                <w:sz w:val="28"/>
-                <w:szCs w:val="28"/>
-              </w:rPr>
-              <w:lastRenderedPageBreak/>
+                <w:color w:val="000000" w:themeColor="text1"/>
+                <w:sz w:val="28"/>
+                <w:szCs w:val="28"/>
+              </w:rPr>
               <w:t>6.</w:t>
             </w:r>
             <w:r>
               <w:rPr>
                 <w:rFonts w:ascii="Times New Roman" w:eastAsia="Times New Roman" w:hAnsi="Times New Roman" w:cs="Times New Roman"/>
+                <w:color w:val="000000" w:themeColor="text1"/>
                 <w:sz w:val="28"/>
                 <w:szCs w:val="28"/>
                 <w:lang w:eastAsia="ru-RU"/>
@@ -1053,7 +1104,7 @@
         </w:tc>
         <w:tc>
           <w:tcPr>
-            <w:tcW w:w="7229" w:type="dxa"/>
+            <w:tcW w:w="5751" w:type="dxa"/>
             <w:gridSpan w:val="2"/>
             <w:tcBorders>
               <w:top w:val="single" w:sz="4" w:space="0" w:color="auto"/>
@@ -1061,6 +1112,7 @@
               <w:bottom w:val="single" w:sz="4" w:space="0" w:color="auto"/>
               <w:right w:val="single" w:sz="4" w:space="0" w:color="auto"/>
             </w:tcBorders>
+            <w:shd w:val="clear" w:color="auto" w:fill="auto"/>
             <w:hideMark/>
           </w:tcPr>
           <w:p>
@@ -1074,28 +1126,68 @@
               <w:jc w:val="both"/>
               <w:rPr>
                 <w:rFonts w:ascii="Times New Roman" w:hAnsi="Times New Roman" w:cs="Times New Roman"/>
+                <w:color w:val="000000" w:themeColor="text1"/>
                 <w:sz w:val="28"/>
                 <w:szCs w:val="28"/>
               </w:rPr>
             </w:pPr>
+            <w:r>
+              <w:rPr>
+                <w:rFonts w:ascii="Times New Roman" w:hAnsi="Times New Roman" w:cs="Times New Roman"/>
+                <w:color w:val="000000" w:themeColor="text1"/>
+                <w:sz w:val="28"/>
+                <w:szCs w:val="28"/>
+                <w:lang w:val="en-US"/>
+              </w:rPr>
+              <w:t>/</w:t>
+            </w:r>
+            <w:proofErr w:type="spellStart"/>
+            <w:proofErr w:type="gramStart"/>
+            <w:r>
+              <w:rPr>
+                <w:rFonts w:ascii="Times New Roman" w:hAnsi="Times New Roman" w:cs="Times New Roman"/>
+                <w:color w:val="000000" w:themeColor="text1"/>
+                <w:sz w:val="28"/>
+                <w:szCs w:val="28"/>
+                <w:lang w:val="en-US"/>
+              </w:rPr>
+              <w:t>func</w:t>
+            </w:r>
+            <w:proofErr w:type="spellEnd"/>
+            <w:proofErr w:type="gramEnd"/>
+            <w:r>
+              <w:rPr>
+                <w:rFonts w:ascii="Times New Roman" w:hAnsi="Times New Roman" w:cs="Times New Roman"/>
+                <w:color w:val="000000" w:themeColor="text1"/>
+                <w:sz w:val="28"/>
+                <w:szCs w:val="28"/>
+                <w:lang w:val="en-US"/>
+              </w:rPr>
+              <w:t>-desc/</w:t>
+            </w:r>
           </w:p>
         </w:tc>
       </w:tr>
       <w:tr>
+        <w:trPr>
+          <w:trHeight w:val="422"/>
+        </w:trPr>
         <w:tc>
           <w:tcPr>
-            <w:tcW w:w="2405" w:type="dxa"/>
+            <w:tcW w:w="4414" w:type="dxa"/>
             <w:tcBorders>
               <w:top w:val="single" w:sz="4" w:space="0" w:color="auto"/>
               <w:left w:val="single" w:sz="4" w:space="0" w:color="auto"/>
               <w:bottom w:val="single" w:sz="4" w:space="0" w:color="auto"/>
               <w:right w:val="single" w:sz="4" w:space="0" w:color="auto"/>
             </w:tcBorders>
+            <w:shd w:val="clear" w:color="auto" w:fill="auto"/>
           </w:tcPr>
           <w:p>
             <w:pPr>
               <w:rPr>
                 <w:rFonts w:ascii="Times New Roman" w:hAnsi="Times New Roman" w:cs="Times New Roman"/>
+                <w:color w:val="000000" w:themeColor="text1"/>
                 <w:sz w:val="28"/>
                 <w:szCs w:val="28"/>
                 <w:lang w:val="en-US"/>
@@ -1104,6 +1196,7 @@
             <w:r>
               <w:rPr>
                 <w:rFonts w:ascii="Times New Roman" w:hAnsi="Times New Roman" w:cs="Times New Roman"/>
+                <w:color w:val="000000" w:themeColor="text1"/>
                 <w:sz w:val="28"/>
                 <w:szCs w:val="28"/>
               </w:rPr>
@@ -1112,6 +1205,7 @@
             <w:r>
               <w:rPr>
                 <w:rFonts w:ascii="Times New Roman" w:eastAsia="Times New Roman" w:hAnsi="Times New Roman" w:cs="Times New Roman"/>
+                <w:color w:val="000000" w:themeColor="text1"/>
                 <w:sz w:val="28"/>
                 <w:szCs w:val="28"/>
                 <w:lang w:eastAsia="ru-RU"/>
@@ -1122,7 +1216,7 @@
         </w:tc>
         <w:tc>
           <w:tcPr>
-            <w:tcW w:w="7229" w:type="dxa"/>
+            <w:tcW w:w="5751" w:type="dxa"/>
             <w:gridSpan w:val="2"/>
             <w:tcBorders>
               <w:top w:val="single" w:sz="4" w:space="0" w:color="auto"/>
@@ -1130,6 +1224,7 @@
               <w:bottom w:val="single" w:sz="4" w:space="0" w:color="auto"/>
               <w:right w:val="single" w:sz="4" w:space="0" w:color="auto"/>
             </w:tcBorders>
+            <w:shd w:val="clear" w:color="auto" w:fill="auto"/>
           </w:tcPr>
           <w:p>
             <w:pPr>
@@ -1142,28 +1237,68 @@
               <w:jc w:val="both"/>
               <w:rPr>
                 <w:rFonts w:ascii="Times New Roman" w:hAnsi="Times New Roman" w:cs="Times New Roman"/>
+                <w:color w:val="000000" w:themeColor="text1"/>
                 <w:sz w:val="28"/>
                 <w:szCs w:val="28"/>
               </w:rPr>
             </w:pPr>
+            <w:r>
+              <w:rPr>
+                <w:rFonts w:ascii="Times New Roman" w:hAnsi="Times New Roman" w:cs="Times New Roman"/>
+                <w:color w:val="000000" w:themeColor="text1"/>
+                <w:sz w:val="28"/>
+                <w:szCs w:val="28"/>
+                <w:lang w:val="en-US"/>
+              </w:rPr>
+              <w:t>/</w:t>
+            </w:r>
+            <w:proofErr w:type="spellStart"/>
+            <w:proofErr w:type="gramStart"/>
+            <w:r>
+              <w:rPr>
+                <w:rFonts w:ascii="Times New Roman" w:hAnsi="Times New Roman" w:cs="Times New Roman"/>
+                <w:color w:val="000000" w:themeColor="text1"/>
+                <w:sz w:val="28"/>
+                <w:szCs w:val="28"/>
+                <w:lang w:val="en-US"/>
+              </w:rPr>
+              <w:t>func</w:t>
+            </w:r>
+            <w:proofErr w:type="spellEnd"/>
+            <w:proofErr w:type="gramEnd"/>
+            <w:r>
+              <w:rPr>
+                <w:rFonts w:ascii="Times New Roman" w:hAnsi="Times New Roman" w:cs="Times New Roman"/>
+                <w:color w:val="000000" w:themeColor="text1"/>
+                <w:sz w:val="28"/>
+                <w:szCs w:val="28"/>
+                <w:lang w:val="en-US"/>
+              </w:rPr>
+              <w:t>-desc/</w:t>
+            </w:r>
           </w:p>
         </w:tc>
       </w:tr>
       <w:tr>
+        <w:trPr>
+          <w:trHeight w:val="391"/>
+        </w:trPr>
         <w:tc>
           <w:tcPr>
-            <w:tcW w:w="2405" w:type="dxa"/>
+            <w:tcW w:w="4414" w:type="dxa"/>
             <w:tcBorders>
               <w:top w:val="single" w:sz="4" w:space="0" w:color="auto"/>
               <w:left w:val="single" w:sz="4" w:space="0" w:color="auto"/>
               <w:bottom w:val="single" w:sz="4" w:space="0" w:color="auto"/>
               <w:right w:val="single" w:sz="4" w:space="0" w:color="auto"/>
             </w:tcBorders>
+            <w:shd w:val="clear" w:color="auto" w:fill="auto"/>
           </w:tcPr>
           <w:p>
             <w:pPr>
               <w:rPr>
                 <w:rFonts w:ascii="Times New Roman" w:hAnsi="Times New Roman" w:cs="Times New Roman"/>
+                <w:color w:val="000000" w:themeColor="text1"/>
                 <w:sz w:val="28"/>
                 <w:szCs w:val="28"/>
                 <w:lang w:val="en-US"/>
@@ -1172,6 +1307,7 @@
             <w:r>
               <w:rPr>
                 <w:rFonts w:ascii="Times New Roman" w:hAnsi="Times New Roman" w:cs="Times New Roman"/>
+                <w:color w:val="000000" w:themeColor="text1"/>
                 <w:sz w:val="28"/>
                 <w:szCs w:val="28"/>
               </w:rPr>
@@ -1180,6 +1316,7 @@
             <w:r>
               <w:rPr>
                 <w:rFonts w:ascii="Times New Roman" w:eastAsia="Times New Roman" w:hAnsi="Times New Roman" w:cs="Times New Roman"/>
+                <w:color w:val="000000" w:themeColor="text1"/>
                 <w:sz w:val="28"/>
                 <w:szCs w:val="28"/>
                 <w:lang w:eastAsia="ru-RU"/>
@@ -1190,7 +1327,7 @@
         </w:tc>
         <w:tc>
           <w:tcPr>
-            <w:tcW w:w="7229" w:type="dxa"/>
+            <w:tcW w:w="5751" w:type="dxa"/>
             <w:gridSpan w:val="2"/>
             <w:tcBorders>
               <w:top w:val="single" w:sz="4" w:space="0" w:color="auto"/>
@@ -1198,6 +1335,7 @@
               <w:bottom w:val="single" w:sz="4" w:space="0" w:color="auto"/>
               <w:right w:val="single" w:sz="4" w:space="0" w:color="auto"/>
             </w:tcBorders>
+            <w:shd w:val="clear" w:color="auto" w:fill="auto"/>
             <w:hideMark/>
           </w:tcPr>
           <w:p>
@@ -1207,6 +1345,7 @@
               <w:jc w:val="both"/>
               <w:rPr>
                 <w:rFonts w:ascii="Times New Roman" w:hAnsi="Times New Roman" w:cs="Times New Roman"/>
+                <w:color w:val="000000" w:themeColor="text1"/>
                 <w:sz w:val="28"/>
                 <w:szCs w:val="28"/>
               </w:rPr>
@@ -1214,7 +1353,6 @@
           </w:p>
         </w:tc>
       </w:tr>
-      <w:bookmarkEnd w:id="0"/>
     </w:tbl>
     <w:p>
       <w:pPr>
@@ -1237,15 +1375,54 @@
           <w:lang w:eastAsia="ru-RU"/>
         </w:rPr>
       </w:pPr>
-      <w:r>
+    </w:p>
+    <w:p>
+      <w:pPr>
+        <w:spacing w:after="0" w:line="240" w:lineRule="auto"/>
         <w:rPr>
           <w:rFonts w:ascii="Times New Roman" w:eastAsia="Times New Roman" w:hAnsi="Times New Roman" w:cs="Times New Roman"/>
           <w:sz w:val="28"/>
           <w:szCs w:val="28"/>
           <w:lang w:eastAsia="ru-RU"/>
         </w:rPr>
+      </w:pPr>
+    </w:p>
+    <w:p>
+      <w:pPr>
+        <w:spacing w:after="0" w:line="240" w:lineRule="auto"/>
+        <w:rPr>
+          <w:rFonts w:ascii="Times New Roman" w:eastAsia="Times New Roman" w:hAnsi="Times New Roman" w:cs="Times New Roman"/>
+          <w:b/>
+          <w:bCs/>
+          <w:sz w:val="28"/>
+          <w:szCs w:val="28"/>
+          <w:lang w:eastAsia="ru-RU"/>
+        </w:rPr>
+      </w:pPr>
+      <w:r>
+        <w:rPr>
+          <w:rFonts w:ascii="Times New Roman" w:eastAsia="Times New Roman" w:hAnsi="Times New Roman" w:cs="Times New Roman"/>
+          <w:b/>
+          <w:bCs/>
+          <w:sz w:val="28"/>
+          <w:szCs w:val="28"/>
+          <w:lang w:eastAsia="ru-RU"/>
+        </w:rPr>
         <w:t>Ознакомлен с документом:</w:t>
       </w:r>
+    </w:p>
+    <w:p>
+      <w:pPr>
+        <w:spacing w:after="0" w:line="240" w:lineRule="auto"/>
+        <w:rPr>
+          <w:rFonts w:ascii="Times New Roman" w:eastAsia="Times New Roman" w:hAnsi="Times New Roman" w:cs="Times New Roman"/>
+          <w:b/>
+          <w:bCs/>
+          <w:sz w:val="28"/>
+          <w:szCs w:val="28"/>
+          <w:lang w:eastAsia="ru-RU"/>
+        </w:rPr>
+      </w:pPr>
     </w:p>
     <w:tbl>
       <w:tblPr>
@@ -1403,8 +1580,38 @@
                 <w:rFonts w:ascii="Times New Roman" w:hAnsi="Times New Roman" w:cs="Times New Roman"/>
                 <w:sz w:val="28"/>
                 <w:szCs w:val="28"/>
+                <w:lang w:val="en-US"/>
               </w:rPr>
             </w:pPr>
+            <w:r>
+              <w:rPr>
+                <w:rFonts w:ascii="Times New Roman" w:hAnsi="Times New Roman" w:cs="Times New Roman"/>
+                <w:sz w:val="28"/>
+                <w:szCs w:val="28"/>
+                <w:lang w:val="en-US"/>
+              </w:rPr>
+              <w:t>/</w:t>
+            </w:r>
+            <w:proofErr w:type="gramStart"/>
+            <w:r>
+              <w:rPr>
+                <w:rFonts w:ascii="Times New Roman" w:hAnsi="Times New Roman" w:cs="Times New Roman"/>
+                <w:sz w:val="28"/>
+                <w:szCs w:val="28"/>
+                <w:lang w:val="en-US"/>
+              </w:rPr>
+              <w:t>first</w:t>
+            </w:r>
+            <w:proofErr w:type="gramEnd"/>
+            <w:r>
+              <w:rPr>
+                <w:rFonts w:ascii="Times New Roman" w:hAnsi="Times New Roman" w:cs="Times New Roman"/>
+                <w:sz w:val="28"/>
+                <w:szCs w:val="28"/>
+                <w:lang w:val="en-US"/>
+              </w:rPr>
+              <w:t>-last-name/</w:t>
+            </w:r>
           </w:p>
         </w:tc>
         <w:tc>
@@ -1423,8 +1630,47 @@
                 <w:rFonts w:ascii="Times New Roman" w:hAnsi="Times New Roman" w:cs="Times New Roman"/>
                 <w:sz w:val="28"/>
                 <w:szCs w:val="28"/>
+                <w:lang w:val="en-US"/>
               </w:rPr>
             </w:pPr>
+            <w:r>
+              <w:rPr>
+                <w:rFonts w:ascii="Times New Roman" w:hAnsi="Times New Roman" w:cs="Times New Roman"/>
+                <w:sz w:val="28"/>
+                <w:szCs w:val="28"/>
+                <w:lang w:val="en-US"/>
+              </w:rPr>
+              <w:t>/</w:t>
+            </w:r>
+            <w:proofErr w:type="gramStart"/>
+            <w:r>
+              <w:rPr>
+                <w:rFonts w:ascii="Times New Roman" w:hAnsi="Times New Roman" w:cs="Times New Roman"/>
+                <w:sz w:val="28"/>
+                <w:szCs w:val="28"/>
+                <w:lang w:val="en-US"/>
+              </w:rPr>
+              <w:t>emp</w:t>
+            </w:r>
+            <w:proofErr w:type="gramEnd"/>
+            <w:r>
+              <w:rPr>
+                <w:rFonts w:ascii="Times New Roman" w:hAnsi="Times New Roman" w:cs="Times New Roman"/>
+                <w:sz w:val="28"/>
+                <w:szCs w:val="28"/>
+                <w:lang w:val="en-US"/>
+              </w:rPr>
+              <w:t>-level</w:t>
+            </w:r>
+            <w:r>
+              <w:rPr>
+                <w:rFonts w:ascii="Times New Roman" w:hAnsi="Times New Roman" w:cs="Times New Roman"/>
+                <w:sz w:val="28"/>
+                <w:szCs w:val="28"/>
+                <w:lang w:val="en-US"/>
+              </w:rPr>
+              <w:t>/</w:t>
+            </w:r>
           </w:p>
         </w:tc>
         <w:tc>
@@ -1464,8 +1710,37 @@
                 <w:rFonts w:ascii="Times New Roman" w:hAnsi="Times New Roman" w:cs="Times New Roman"/>
                 <w:sz w:val="28"/>
                 <w:szCs w:val="28"/>
+                <w:lang w:val="en-US"/>
               </w:rPr>
             </w:pPr>
+            <w:r>
+              <w:rPr>
+                <w:rFonts w:ascii="Times New Roman" w:hAnsi="Times New Roman" w:cs="Times New Roman"/>
+                <w:color w:val="000000" w:themeColor="text1"/>
+                <w:sz w:val="28"/>
+                <w:szCs w:val="28"/>
+              </w:rPr>
+              <w:t>/</w:t>
+            </w:r>
+            <w:r>
+              <w:rPr>
+                <w:rFonts w:ascii="Times New Roman" w:hAnsi="Times New Roman" w:cs="Times New Roman"/>
+                <w:color w:val="000000" w:themeColor="text1"/>
+                <w:sz w:val="28"/>
+                <w:szCs w:val="28"/>
+                <w:lang w:val="en-US"/>
+              </w:rPr>
+              <w:t>now-date</w:t>
+            </w:r>
+            <w:r>
+              <w:rPr>
+                <w:rFonts w:ascii="Times New Roman" w:hAnsi="Times New Roman" w:cs="Times New Roman"/>
+                <w:color w:val="000000" w:themeColor="text1"/>
+                <w:sz w:val="28"/>
+                <w:szCs w:val="28"/>
+              </w:rPr>
+              <w:t>/</w:t>
+            </w:r>
           </w:p>
           <w:p>
             <w:pPr>
@@ -1505,74 +1780,26 @@
     <w:p>
       <w:pPr>
         <w:spacing w:after="0" w:line="240" w:lineRule="auto"/>
-        <w:jc w:val="both"/>
         <w:rPr>
-          <w:rFonts w:ascii="Times New Roman" w:hAnsi="Times New Roman" w:cs="Times New Roman"/>
+          <w:rFonts w:ascii="Times New Roman" w:eastAsia="Times New Roman" w:hAnsi="Times New Roman" w:cs="Times New Roman"/>
           <w:b/>
+          <w:bCs/>
           <w:sz w:val="28"/>
           <w:szCs w:val="28"/>
+          <w:lang w:eastAsia="ru-RU"/>
         </w:rPr>
       </w:pPr>
-    </w:p>
-    <w:p>
-      <w:pPr>
-        <w:spacing w:after="0" w:line="240" w:lineRule="auto"/>
-        <w:jc w:val="both"/>
+      <w:r>
         <w:rPr>
-          <w:rFonts w:ascii="Times New Roman" w:hAnsi="Times New Roman" w:cs="Times New Roman"/>
+          <w:rFonts w:ascii="Times New Roman" w:eastAsia="Times New Roman" w:hAnsi="Times New Roman" w:cs="Times New Roman"/>
           <w:b/>
+          <w:bCs/>
           <w:sz w:val="28"/>
           <w:szCs w:val="28"/>
+          <w:lang w:eastAsia="ru-RU"/>
         </w:rPr>
-      </w:pPr>
-    </w:p>
-    <w:p>
-      <w:pPr>
-        <w:spacing w:after="0" w:line="240" w:lineRule="auto"/>
-        <w:jc w:val="both"/>
-        <w:rPr>
-          <w:rFonts w:ascii="Times New Roman" w:hAnsi="Times New Roman" w:cs="Times New Roman"/>
-          <w:b/>
-          <w:sz w:val="28"/>
-          <w:szCs w:val="28"/>
-        </w:rPr>
-      </w:pPr>
-    </w:p>
-    <w:p>
-      <w:pPr>
-        <w:spacing w:after="0" w:line="240" w:lineRule="auto"/>
-        <w:jc w:val="both"/>
-        <w:rPr>
-          <w:rFonts w:ascii="Times New Roman" w:hAnsi="Times New Roman" w:cs="Times New Roman"/>
-          <w:b/>
-          <w:sz w:val="28"/>
-          <w:szCs w:val="28"/>
-        </w:rPr>
-      </w:pPr>
-    </w:p>
-    <w:p>
-      <w:pPr>
-        <w:spacing w:after="0" w:line="240" w:lineRule="auto"/>
-        <w:jc w:val="both"/>
-        <w:rPr>
-          <w:rFonts w:ascii="Times New Roman" w:hAnsi="Times New Roman" w:cs="Times New Roman"/>
-          <w:b/>
-          <w:sz w:val="28"/>
-          <w:szCs w:val="28"/>
-        </w:rPr>
-      </w:pPr>
-    </w:p>
-    <w:p>
-      <w:pPr>
-        <w:spacing w:after="0" w:line="240" w:lineRule="auto"/>
-        <w:jc w:val="both"/>
-        <w:rPr>
-          <w:rFonts w:ascii="Times New Roman" w:hAnsi="Times New Roman" w:cs="Times New Roman"/>
-          <w:b/>
-          <w:sz w:val="28"/>
-          <w:szCs w:val="28"/>
-        </w:rPr>
-      </w:pPr>
+        <w:t>Согласованно:</w:t>
+      </w:r>
     </w:p>
     <w:p>
       <w:pPr>
@@ -1583,15 +1810,6 @@
           <w:szCs w:val="28"/>
         </w:rPr>
       </w:pPr>
-      <w:r>
-        <w:rPr>
-          <w:rFonts w:ascii="Times New Roman" w:eastAsia="Times New Roman" w:hAnsi="Times New Roman" w:cs="Times New Roman"/>
-          <w:sz w:val="28"/>
-          <w:szCs w:val="28"/>
-          <w:lang w:eastAsia="ru-RU"/>
-        </w:rPr>
-        <w:t>Согласованно:</w:t>
-      </w:r>
     </w:p>
     <w:tbl>
       <w:tblPr>
@@ -2123,26 +2341,22 @@
       <w:pStyle w:val="a6"/>
     </w:pPr>
     <w:r>
-      <w:ptab w:relativeTo="margin" w:alignment="center" w:leader="none"/>
-    </w:r>
-    <w:r>
-      <w:ptab w:relativeTo="margin" w:alignment="right" w:leader="none"/>
-    </w:r>
-    <w:r>
-      <w:rPr>
-        <w:rFonts w:cstheme="minorHAnsi"/>
-        <w:b/>
+      <w:rPr>
         <w:noProof/>
-        <w:color w:val="44546A" w:themeColor="text2"/>
-        <w:sz w:val="14"/>
-        <w:szCs w:val="18"/>
-        <w:lang w:eastAsia="ru-RU"/>
       </w:rPr>
       <w:drawing>
-        <wp:inline distT="0" distB="0" distL="0" distR="0" wp14:anchorId="55DA8572" wp14:editId="3B3E3C82">
-          <wp:extent cx="1134983" cy="501650"/>
-          <wp:effectExtent l="0" t="0" r="8255" b="0"/>
-          <wp:docPr id="17" name="Picture 8"/>
+        <wp:anchor distT="0" distB="0" distL="114300" distR="114300" simplePos="0" relativeHeight="251658240" behindDoc="1" locked="0" layoutInCell="1" allowOverlap="1" wp14:anchorId="2DF1B0DD" wp14:editId="2FF6EF1B">
+          <wp:simplePos x="0" y="0"/>
+          <wp:positionH relativeFrom="column">
+            <wp:posOffset>3088600</wp:posOffset>
+          </wp:positionH>
+          <wp:positionV relativeFrom="paragraph">
+            <wp:posOffset>-127221</wp:posOffset>
+          </wp:positionV>
+          <wp:extent cx="2826397" cy="707666"/>
+          <wp:effectExtent l="0" t="0" r="0" b="0"/>
+          <wp:wrapNone/>
+          <wp:docPr id="12" name="Рисунок 12" descr="ATIB «IPOTEKA-BANK» - Платежная система HUMO Национального межбанковского  процессингового центра"/>
           <wp:cNvGraphicFramePr>
             <a:graphicFrameLocks xmlns:a="http://schemas.openxmlformats.org/drawingml/2006/main" noChangeAspect="1"/>
           </wp:cNvGraphicFramePr>
@@ -2150,8 +2364,10 @@
             <a:graphicData uri="http://schemas.openxmlformats.org/drawingml/2006/picture">
               <pic:pic xmlns:pic="http://schemas.openxmlformats.org/drawingml/2006/picture">
                 <pic:nvPicPr>
-                  <pic:cNvPr id="3" name="ipoteka.png"/>
-                  <pic:cNvPicPr/>
+                  <pic:cNvPr id="0" name="Picture 1" descr="ATIB «IPOTEKA-BANK» - Платежная система HUMO Национального межбанковского  процессингового центра"/>
+                  <pic:cNvPicPr>
+                    <a:picLocks noChangeAspect="1" noChangeArrowheads="1"/>
+                  </pic:cNvPicPr>
                 </pic:nvPicPr>
                 <pic:blipFill>
                   <a:blip r:embed="rId1">
@@ -2161,24 +2377,41 @@
                       </a:ext>
                     </a:extLst>
                   </a:blip>
+                  <a:srcRect/>
                   <a:stretch>
                     <a:fillRect/>
                   </a:stretch>
                 </pic:blipFill>
-                <pic:spPr>
+                <pic:spPr bwMode="auto">
                   <a:xfrm>
                     <a:off x="0" y="0"/>
-                    <a:ext cx="1143501" cy="505415"/>
+                    <a:ext cx="2835767" cy="710012"/>
                   </a:xfrm>
                   <a:prstGeom prst="rect">
                     <a:avLst/>
                   </a:prstGeom>
+                  <a:noFill/>
+                  <a:ln>
+                    <a:noFill/>
+                  </a:ln>
                 </pic:spPr>
               </pic:pic>
             </a:graphicData>
           </a:graphic>
-        </wp:inline>
+          <wp14:sizeRelH relativeFrom="margin">
+            <wp14:pctWidth>0</wp14:pctWidth>
+          </wp14:sizeRelH>
+          <wp14:sizeRelV relativeFrom="margin">
+            <wp14:pctHeight>0</wp14:pctHeight>
+          </wp14:sizeRelV>
+        </wp:anchor>
       </w:drawing>
+    </w:r>
+    <w:r>
+      <w:ptab w:relativeTo="margin" w:alignment="center" w:leader="none"/>
+    </w:r>
+    <w:r>
+      <w:ptab w:relativeTo="margin" w:alignment="right" w:leader="none"/>
     </w:r>
   </w:p>
 </w:hdr>

--- a/src/main/resources/static/files/shablon.docx
+++ b/src/main/resources/static/files/shablon.docx
@@ -59,22 +59,71 @@
               <w:jc w:val="center"/>
               <w:rPr>
                 <w:rFonts w:ascii="Times New Roman" w:hAnsi="Times New Roman" w:cs="Times New Roman"/>
-                <w:b/>
-                <w:color w:val="000000" w:themeColor="text1"/>
-                <w:sz w:val="28"/>
-                <w:szCs w:val="28"/>
-                <w:lang w:val="hu-HU"/>
+                <w:bCs/>
+                <w:color w:val="000000" w:themeColor="text1"/>
+                <w:sz w:val="28"/>
+                <w:szCs w:val="28"/>
+                <w:lang w:val="en-US"/>
               </w:rPr>
             </w:pPr>
             <w:r>
               <w:rPr>
                 <w:rFonts w:ascii="Times New Roman" w:hAnsi="Times New Roman" w:cs="Times New Roman"/>
-                <w:b/>
-                <w:color w:val="000000" w:themeColor="text1"/>
-                <w:sz w:val="28"/>
-                <w:szCs w:val="28"/>
-              </w:rPr>
-              <w:t>ХХХХХ</w:t>
+                <w:bCs/>
+                <w:color w:val="000000" w:themeColor="text1"/>
+                <w:sz w:val="28"/>
+                <w:szCs w:val="28"/>
+                <w:lang w:val="en-US"/>
+              </w:rPr>
+              <w:t>/</w:t>
+            </w:r>
+            <w:proofErr w:type="gramStart"/>
+            <w:r>
+              <w:rPr>
+                <w:rFonts w:ascii="Times New Roman" w:hAnsi="Times New Roman" w:cs="Times New Roman"/>
+                <w:bCs/>
+                <w:color w:val="000000" w:themeColor="text1"/>
+                <w:sz w:val="28"/>
+                <w:szCs w:val="28"/>
+                <w:lang w:val="en-US"/>
+              </w:rPr>
+              <w:t>emp</w:t>
+            </w:r>
+            <w:proofErr w:type="gramEnd"/>
+            <w:r>
+              <w:rPr>
+                <w:rFonts w:ascii="Times New Roman" w:hAnsi="Times New Roman" w:cs="Times New Roman"/>
+                <w:bCs/>
+                <w:color w:val="000000" w:themeColor="text1"/>
+                <w:sz w:val="28"/>
+                <w:szCs w:val="28"/>
+                <w:lang w:val="en-US"/>
+              </w:rPr>
+              <w:t>-</w:t>
+            </w:r>
+            <w:proofErr w:type="spellStart"/>
+            <w:r>
+              <w:rPr>
+                <w:rFonts w:ascii="Times New Roman" w:hAnsi="Times New Roman" w:cs="Times New Roman"/>
+                <w:bCs/>
+                <w:color w:val="000000" w:themeColor="text1"/>
+                <w:sz w:val="28"/>
+                <w:szCs w:val="28"/>
+                <w:lang w:val="en-US"/>
+              </w:rPr>
+              <w:t>fullname</w:t>
+            </w:r>
+            <w:proofErr w:type="spellEnd"/>
+            <w:r>
+              <w:rPr>
+                <w:rFonts w:ascii="Times New Roman" w:hAnsi="Times New Roman" w:cs="Times New Roman"/>
+                <w:bCs/>
+                <w:color w:val="000000" w:themeColor="text1"/>
+                <w:sz w:val="28"/>
+                <w:szCs w:val="28"/>
+                <w:lang w:val="en-US"/>
+              </w:rPr>
+              <w:t>/</w:t>
             </w:r>
           </w:p>
         </w:tc>
@@ -201,7 +250,6 @@
           <w:p>
             <w:pPr>
               <w:spacing w:line="360" w:lineRule="auto"/>
-              <w:jc w:val="center"/>
               <w:rPr>
                 <w:rFonts w:ascii="Times New Roman" w:hAnsi="Times New Roman" w:cs="Times New Roman"/>
                 <w:color w:val="000000" w:themeColor="text1"/>
@@ -218,44 +266,38 @@
                 <w:sz w:val="28"/>
                 <w:szCs w:val="28"/>
               </w:rPr>
+              <w:t xml:space="preserve">         </w:t>
+            </w:r>
+            <w:r>
+              <w:rPr>
+                <w:rFonts w:ascii="Times New Roman" w:hAnsi="Times New Roman" w:cs="Times New Roman"/>
+                <w:b/>
+                <w:color w:val="000000" w:themeColor="text1"/>
+                <w:sz w:val="28"/>
+                <w:szCs w:val="28"/>
+              </w:rPr>
+              <w:t xml:space="preserve"> </w:t>
+            </w:r>
+            <w:r>
+              <w:rPr>
+                <w:rFonts w:ascii="Times New Roman" w:hAnsi="Times New Roman" w:cs="Times New Roman"/>
+                <w:b/>
+                <w:color w:val="000000" w:themeColor="text1"/>
+                <w:sz w:val="28"/>
+                <w:szCs w:val="28"/>
+              </w:rPr>
               <w:t>Дата:</w:t>
             </w:r>
             <w:r>
               <w:rPr>
                 <w:rFonts w:ascii="Times New Roman" w:hAnsi="Times New Roman" w:cs="Times New Roman"/>
-                <w:color w:val="000000" w:themeColor="text1"/>
-                <w:sz w:val="28"/>
-                <w:szCs w:val="28"/>
-              </w:rPr>
-              <w:t xml:space="preserve"> </w:t>
-            </w:r>
-            <w:r>
-              <w:rPr>
-                <w:rFonts w:ascii="Times New Roman" w:hAnsi="Times New Roman" w:cs="Times New Roman"/>
-                <w:color w:val="000000" w:themeColor="text1"/>
-                <w:sz w:val="28"/>
-                <w:szCs w:val="28"/>
-              </w:rPr>
-              <w:t>/</w:t>
-            </w:r>
-            <w:r>
-              <w:rPr>
-                <w:rFonts w:ascii="Times New Roman" w:hAnsi="Times New Roman" w:cs="Times New Roman"/>
-                <w:color w:val="000000" w:themeColor="text1"/>
-                <w:sz w:val="28"/>
-                <w:szCs w:val="28"/>
-                <w:lang w:val="en-US"/>
-              </w:rPr>
-              <w:t>now-date</w:t>
-            </w:r>
-            <w:r>
-              <w:rPr>
-                <w:rFonts w:ascii="Times New Roman" w:hAnsi="Times New Roman" w:cs="Times New Roman"/>
-                <w:color w:val="000000" w:themeColor="text1"/>
-                <w:sz w:val="28"/>
-                <w:szCs w:val="28"/>
-              </w:rPr>
-              <w:t>/</w:t>
+                <w:b/>
+                <w:color w:val="000000" w:themeColor="text1"/>
+                <w:sz w:val="28"/>
+                <w:szCs w:val="28"/>
+                <w:lang w:val="en-US"/>
+              </w:rPr>
+              <w:t xml:space="preserve"> /now-date/</w:t>
             </w:r>
           </w:p>
         </w:tc>
@@ -282,13 +324,12 @@
               <w:pStyle w:val="23"/>
               <w:spacing w:before="240" w:line="240" w:lineRule="auto"/>
               <w:contextualSpacing/>
-              <w:jc w:val="both"/>
-              <w:rPr>
-                <w:rFonts w:ascii="Times New Roman" w:hAnsi="Times New Roman" w:cs="Times New Roman"/>
-                <w:color w:val="000000" w:themeColor="text1"/>
-                <w:sz w:val="28"/>
-                <w:szCs w:val="28"/>
-                <w:lang w:val="hu-HU"/>
+              <w:rPr>
+                <w:rFonts w:ascii="Times New Roman" w:hAnsi="Times New Roman" w:cs="Times New Roman"/>
+                <w:color w:val="000000" w:themeColor="text1"/>
+                <w:sz w:val="28"/>
+                <w:szCs w:val="28"/>
+                <w:lang w:val="en-US"/>
               </w:rPr>
             </w:pPr>
             <w:r>
@@ -301,7 +342,43 @@
                 <w:szCs w:val="28"/>
                 <w:lang w:eastAsia="ru-RU"/>
               </w:rPr>
-              <w:t>Основные функции – ХХХ</w:t>
+              <w:t xml:space="preserve">Основные функции – </w:t>
+            </w:r>
+            <w:r>
+              <w:rPr>
+                <w:rFonts w:ascii="Times New Roman" w:eastAsia="+mn-ea" w:hAnsi="Times New Roman" w:cs="Times New Roman"/>
+                <w:bCs/>
+                <w:color w:val="000000" w:themeColor="text1"/>
+                <w:kern w:val="24"/>
+                <w:sz w:val="28"/>
+                <w:szCs w:val="28"/>
+                <w:lang w:val="en-US" w:eastAsia="ru-RU"/>
+              </w:rPr>
+              <w:t>/emp</w:t>
+            </w:r>
+            <w:r>
+              <w:rPr>
+                <w:rFonts w:ascii="Times New Roman" w:eastAsia="+mn-ea" w:hAnsi="Times New Roman" w:cs="Times New Roman"/>
+                <w:bCs/>
+                <w:color w:val="000000" w:themeColor="text1"/>
+                <w:kern w:val="24"/>
+                <w:sz w:val="28"/>
+                <w:szCs w:val="28"/>
+                <w:lang w:val="en-US" w:eastAsia="ru-RU"/>
+              </w:rPr>
+              <w:t>-</w:t>
+            </w:r>
+            <w:r>
+              <w:rPr>
+                <w:rFonts w:ascii="Times New Roman" w:eastAsia="+mn-ea" w:hAnsi="Times New Roman" w:cs="Times New Roman"/>
+                <w:bCs/>
+                <w:color w:val="000000" w:themeColor="text1"/>
+                <w:kern w:val="24"/>
+                <w:sz w:val="28"/>
+                <w:szCs w:val="28"/>
+                <w:lang w:val="en-US" w:eastAsia="ru-RU"/>
+              </w:rPr>
+              <w:t>position/</w:t>
             </w:r>
           </w:p>
         </w:tc>
@@ -395,7 +472,49 @@
                 <w:szCs w:val="28"/>
                 <w:lang w:val="en-US"/>
               </w:rPr>
-              <w:t>/directorate/</w:t>
+              <w:t>/</w:t>
+            </w:r>
+            <w:proofErr w:type="gramStart"/>
+            <w:r>
+              <w:rPr>
+                <w:rFonts w:ascii="Times New Roman" w:hAnsi="Times New Roman" w:cs="Times New Roman"/>
+                <w:color w:val="000000" w:themeColor="text1"/>
+                <w:sz w:val="28"/>
+                <w:szCs w:val="28"/>
+                <w:lang w:val="en-US"/>
+              </w:rPr>
+              <w:t>bank</w:t>
+            </w:r>
+            <w:proofErr w:type="gramEnd"/>
+            <w:r>
+              <w:rPr>
+                <w:rFonts w:ascii="Times New Roman" w:hAnsi="Times New Roman" w:cs="Times New Roman"/>
+                <w:color w:val="000000" w:themeColor="text1"/>
+                <w:sz w:val="28"/>
+                <w:szCs w:val="28"/>
+                <w:lang w:val="en-US"/>
+              </w:rPr>
+              <w:t>-</w:t>
+            </w:r>
+            <w:r>
+              <w:rPr>
+                <w:rFonts w:ascii="Times New Roman" w:hAnsi="Times New Roman" w:cs="Times New Roman"/>
+                <w:color w:val="000000" w:themeColor="text1"/>
+                <w:sz w:val="28"/>
+                <w:szCs w:val="28"/>
+                <w:lang w:val="en-US"/>
+              </w:rPr>
+              <w:t>directorate</w:t>
+            </w:r>
+            <w:r>
+              <w:rPr>
+                <w:rFonts w:ascii="Times New Roman" w:hAnsi="Times New Roman" w:cs="Times New Roman"/>
+                <w:color w:val="000000" w:themeColor="text1"/>
+                <w:sz w:val="28"/>
+                <w:szCs w:val="28"/>
+                <w:lang w:val="en-US"/>
+              </w:rPr>
+              <w:t>/</w:t>
             </w:r>
           </w:p>
         </w:tc>
@@ -478,7 +597,7 @@
                 <w:szCs w:val="28"/>
                 <w:lang w:val="en-US"/>
               </w:rPr>
-              <w:t>emp</w:t>
+              <w:t>conf</w:t>
             </w:r>
             <w:proofErr w:type="gramEnd"/>
             <w:r>
@@ -489,115 +608,38 @@
                 <w:szCs w:val="28"/>
                 <w:lang w:val="en-US"/>
               </w:rPr>
-              <w:t>-manager/</w:t>
-            </w:r>
-          </w:p>
-        </w:tc>
-      </w:tr>
-      <w:tr>
-        <w:trPr>
-          <w:trHeight w:val="799"/>
-        </w:trPr>
-        <w:tc>
-          <w:tcPr>
-            <w:tcW w:w="4414" w:type="dxa"/>
-            <w:tcBorders>
-              <w:top w:val="single" w:sz="4" w:space="0" w:color="auto"/>
-              <w:left w:val="single" w:sz="4" w:space="0" w:color="auto"/>
-              <w:bottom w:val="single" w:sz="4" w:space="0" w:color="auto"/>
-              <w:right w:val="single" w:sz="4" w:space="0" w:color="auto"/>
-            </w:tcBorders>
-            <w:shd w:val="clear" w:color="auto" w:fill="auto"/>
-          </w:tcPr>
-          <w:p>
-            <w:pPr>
-              <w:rPr>
-                <w:rFonts w:ascii="Times New Roman" w:hAnsi="Times New Roman" w:cs="Times New Roman"/>
-                <w:color w:val="000000" w:themeColor="text1"/>
-                <w:sz w:val="28"/>
-                <w:szCs w:val="28"/>
-              </w:rPr>
-            </w:pPr>
-            <w:r>
-              <w:rPr>
-                <w:rFonts w:ascii="Times New Roman" w:hAnsi="Times New Roman" w:cs="Times New Roman"/>
-                <w:color w:val="000000" w:themeColor="text1"/>
-                <w:sz w:val="28"/>
-                <w:szCs w:val="28"/>
-              </w:rPr>
-              <w:t>3. Работники в подчинении (должности, количество)</w:t>
-            </w:r>
-          </w:p>
-        </w:tc>
-        <w:tc>
-          <w:tcPr>
-            <w:tcW w:w="5751" w:type="dxa"/>
-            <w:gridSpan w:val="2"/>
-            <w:tcBorders>
-              <w:top w:val="single" w:sz="4" w:space="0" w:color="auto"/>
-              <w:left w:val="single" w:sz="4" w:space="0" w:color="auto"/>
-              <w:bottom w:val="single" w:sz="4" w:space="0" w:color="auto"/>
-              <w:right w:val="single" w:sz="4" w:space="0" w:color="auto"/>
-            </w:tcBorders>
-            <w:shd w:val="clear" w:color="auto" w:fill="auto"/>
-            <w:hideMark/>
-          </w:tcPr>
-          <w:p>
-            <w:pPr>
-              <w:pStyle w:val="a3"/>
-              <w:ind w:left="172"/>
-              <w:jc w:val="both"/>
-              <w:rPr>
-                <w:rFonts w:ascii="Times New Roman" w:hAnsi="Times New Roman" w:cs="Times New Roman"/>
-                <w:color w:val="000000" w:themeColor="text1"/>
-                <w:sz w:val="28"/>
-                <w:szCs w:val="28"/>
-              </w:rPr>
-            </w:pPr>
-            <w:r>
-              <w:rPr>
-                <w:rFonts w:ascii="Times New Roman" w:hAnsi="Times New Roman" w:cs="Times New Roman"/>
-                <w:color w:val="000000" w:themeColor="text1"/>
-                <w:sz w:val="28"/>
-                <w:szCs w:val="28"/>
-                <w:lang w:val="en-US"/>
-              </w:rPr>
-              <w:t>/</w:t>
-            </w:r>
-            <w:proofErr w:type="gramStart"/>
-            <w:r>
-              <w:rPr>
-                <w:rFonts w:ascii="Times New Roman" w:hAnsi="Times New Roman" w:cs="Times New Roman"/>
-                <w:color w:val="000000" w:themeColor="text1"/>
-                <w:sz w:val="28"/>
-                <w:szCs w:val="28"/>
-                <w:lang w:val="en-US"/>
-              </w:rPr>
-              <w:t>emp</w:t>
-            </w:r>
-            <w:proofErr w:type="gramEnd"/>
-            <w:r>
-              <w:rPr>
-                <w:rFonts w:ascii="Times New Roman" w:hAnsi="Times New Roman" w:cs="Times New Roman"/>
-                <w:color w:val="000000" w:themeColor="text1"/>
-                <w:sz w:val="28"/>
-                <w:szCs w:val="28"/>
-                <w:lang w:val="en-US"/>
-              </w:rPr>
-              <w:t>-manager/</w:t>
-            </w:r>
-          </w:p>
-          <w:p>
-            <w:pPr>
-              <w:pStyle w:val="a3"/>
-              <w:ind w:left="172"/>
-              <w:rPr>
-                <w:rFonts w:ascii="Times New Roman" w:hAnsi="Times New Roman" w:cs="Times New Roman"/>
-                <w:color w:val="000000" w:themeColor="text1"/>
-                <w:sz w:val="28"/>
-                <w:szCs w:val="28"/>
-              </w:rPr>
-            </w:pPr>
+              <w:t>-</w:t>
+            </w:r>
+            <w:r>
+              <w:rPr>
+                <w:rFonts w:ascii="Times New Roman" w:hAnsi="Times New Roman" w:cs="Times New Roman"/>
+                <w:color w:val="000000" w:themeColor="text1"/>
+                <w:sz w:val="28"/>
+                <w:szCs w:val="28"/>
+                <w:lang w:val="en-US"/>
+              </w:rPr>
+              <w:t>direct</w:t>
+            </w:r>
+            <w:r>
+              <w:rPr>
+                <w:rFonts w:ascii="Times New Roman" w:hAnsi="Times New Roman" w:cs="Times New Roman"/>
+                <w:color w:val="000000" w:themeColor="text1"/>
+                <w:sz w:val="28"/>
+                <w:szCs w:val="28"/>
+                <w:lang w:val="en-US"/>
+              </w:rPr>
+              <w:t>-</w:t>
+            </w:r>
+            <w:r>
+              <w:rPr>
+                <w:rFonts w:ascii="Times New Roman" w:hAnsi="Times New Roman" w:cs="Times New Roman"/>
+                <w:color w:val="000000" w:themeColor="text1"/>
+                <w:sz w:val="28"/>
+                <w:szCs w:val="28"/>
+                <w:lang w:val="en-US"/>
+              </w:rPr>
+              <w:t>level1/</w:t>
+            </w:r>
           </w:p>
         </w:tc>
       </w:tr>
@@ -631,8 +673,18 @@
                 <w:color w:val="000000" w:themeColor="text1"/>
                 <w:sz w:val="28"/>
                 <w:szCs w:val="28"/>
-              </w:rPr>
-              <w:t xml:space="preserve">4. Требования к должности </w:t>
+                <w:lang w:val="en-US"/>
+              </w:rPr>
+              <w:t>3</w:t>
+            </w:r>
+            <w:r>
+              <w:rPr>
+                <w:rFonts w:ascii="Times New Roman" w:hAnsi="Times New Roman" w:cs="Times New Roman"/>
+                <w:color w:val="000000" w:themeColor="text1"/>
+                <w:sz w:val="28"/>
+                <w:szCs w:val="28"/>
+              </w:rPr>
+              <w:t xml:space="preserve">. Требования к должности </w:t>
             </w:r>
           </w:p>
         </w:tc>
@@ -650,18 +702,13 @@
           </w:tcPr>
           <w:p>
             <w:pPr>
-              <w:pStyle w:val="a3"/>
-              <w:numPr>
-                <w:ilvl w:val="0"/>
-                <w:numId w:val="3"/>
-              </w:numPr>
-              <w:ind w:left="181" w:hanging="219"/>
               <w:jc w:val="both"/>
               <w:rPr>
                 <w:rFonts w:ascii="Times New Roman" w:hAnsi="Times New Roman" w:cs="Times New Roman"/>
                 <w:color w:val="000000" w:themeColor="text1"/>
                 <w:sz w:val="28"/>
                 <w:szCs w:val="28"/>
+                <w:lang w:val="en-US"/>
               </w:rPr>
             </w:pPr>
             <w:r>
@@ -683,7 +730,7 @@
                 <w:szCs w:val="28"/>
                 <w:lang w:val="en-US"/>
               </w:rPr>
-              <w:t>emp</w:t>
+              <w:t>level</w:t>
             </w:r>
             <w:proofErr w:type="gramEnd"/>
             <w:r>
@@ -694,27 +741,7 @@
                 <w:szCs w:val="28"/>
                 <w:lang w:val="en-US"/>
               </w:rPr>
-              <w:t>-</w:t>
-            </w:r>
-            <w:r>
-              <w:rPr>
-                <w:rFonts w:ascii="Times New Roman" w:hAnsi="Times New Roman" w:cs="Times New Roman"/>
-                <w:color w:val="000000" w:themeColor="text1"/>
-                <w:sz w:val="28"/>
-                <w:szCs w:val="28"/>
-                <w:lang w:val="en-US"/>
-              </w:rPr>
-              <w:t>position</w:t>
-            </w:r>
-            <w:r>
-              <w:rPr>
-                <w:rFonts w:ascii="Times New Roman" w:hAnsi="Times New Roman" w:cs="Times New Roman"/>
-                <w:color w:val="000000" w:themeColor="text1"/>
-                <w:sz w:val="28"/>
-                <w:szCs w:val="28"/>
-                <w:lang w:val="en-US"/>
-              </w:rPr>
-              <w:t>/</w:t>
+              <w:t>-require/</w:t>
             </w:r>
           </w:p>
         </w:tc>
@@ -751,7 +778,16 @@
                 <w:sz w:val="28"/>
                 <w:szCs w:val="28"/>
               </w:rPr>
-              <w:t xml:space="preserve">4.1. Образование и необходимый опыт по работе (знание систем ИТ и банковской безопасности, законодательство </w:t>
+              <w:t>3</w:t>
+            </w:r>
+            <w:r>
+              <w:rPr>
+                <w:rFonts w:ascii="Times New Roman" w:hAnsi="Times New Roman" w:cs="Times New Roman"/>
+                <w:color w:val="000000" w:themeColor="text1"/>
+                <w:sz w:val="28"/>
+                <w:szCs w:val="28"/>
+              </w:rPr>
+              <w:t xml:space="preserve">.1. Образование и необходимый опыт по работе (знание систем ИТ и банковской безопасности, законодательство </w:t>
             </w:r>
             <w:proofErr w:type="spellStart"/>
             <w:r>
@@ -790,18 +826,13 @@
           </w:tcPr>
           <w:p>
             <w:pPr>
-              <w:pStyle w:val="a3"/>
-              <w:numPr>
-                <w:ilvl w:val="0"/>
-                <w:numId w:val="3"/>
-              </w:numPr>
-              <w:ind w:left="181" w:hanging="219"/>
               <w:jc w:val="both"/>
               <w:rPr>
                 <w:rFonts w:ascii="Times New Roman" w:hAnsi="Times New Roman" w:cs="Times New Roman"/>
                 <w:color w:val="000000" w:themeColor="text1"/>
                 <w:sz w:val="28"/>
                 <w:szCs w:val="28"/>
+                <w:lang w:val="en-US"/>
               </w:rPr>
             </w:pPr>
             <w:r>
@@ -842,7 +873,7 @@
       <w:bookmarkEnd w:id="1"/>
       <w:tr>
         <w:trPr>
-          <w:trHeight w:val="2005"/>
+          <w:trHeight w:val="422"/>
         </w:trPr>
         <w:tc>
           <w:tcPr>
@@ -870,28 +901,151 @@
                 <w:color w:val="000000" w:themeColor="text1"/>
                 <w:sz w:val="28"/>
                 <w:szCs w:val="28"/>
-              </w:rPr>
-              <w:t xml:space="preserve">4.2. Необходимые знания (знание систем ИТ и банковской безопасности, законодательство </w:t>
-            </w:r>
-            <w:proofErr w:type="spellStart"/>
-            <w:r>
-              <w:rPr>
-                <w:rFonts w:ascii="Times New Roman" w:hAnsi="Times New Roman" w:cs="Times New Roman"/>
-                <w:color w:val="000000" w:themeColor="text1"/>
-                <w:sz w:val="28"/>
-                <w:szCs w:val="28"/>
-              </w:rPr>
-              <w:t>РУз</w:t>
-            </w:r>
-            <w:proofErr w:type="spellEnd"/>
-            <w:r>
-              <w:rPr>
-                <w:rFonts w:ascii="Times New Roman" w:hAnsi="Times New Roman" w:cs="Times New Roman"/>
-                <w:color w:val="000000" w:themeColor="text1"/>
-                <w:sz w:val="28"/>
-                <w:szCs w:val="28"/>
-              </w:rPr>
-              <w:t>, языки и т.д.)</w:t>
+                <w:lang w:val="en-US"/>
+              </w:rPr>
+              <w:t>4</w:t>
+            </w:r>
+            <w:r>
+              <w:rPr>
+                <w:rFonts w:ascii="Times New Roman" w:hAnsi="Times New Roman" w:cs="Times New Roman"/>
+                <w:color w:val="000000" w:themeColor="text1"/>
+                <w:sz w:val="28"/>
+                <w:szCs w:val="28"/>
+              </w:rPr>
+              <w:t xml:space="preserve">. Основные обязанности </w:t>
+            </w:r>
+          </w:p>
+        </w:tc>
+        <w:tc>
+          <w:tcPr>
+            <w:tcW w:w="5751" w:type="dxa"/>
+            <w:gridSpan w:val="2"/>
+            <w:tcBorders>
+              <w:top w:val="single" w:sz="4" w:space="0" w:color="auto"/>
+              <w:left w:val="single" w:sz="4" w:space="0" w:color="auto"/>
+              <w:bottom w:val="single" w:sz="4" w:space="0" w:color="auto"/>
+              <w:right w:val="single" w:sz="4" w:space="0" w:color="auto"/>
+            </w:tcBorders>
+            <w:shd w:val="clear" w:color="auto" w:fill="auto"/>
+          </w:tcPr>
+          <w:p>
+            <w:pPr>
+              <w:jc w:val="both"/>
+              <w:rPr>
+                <w:rFonts w:ascii="Times New Roman" w:hAnsi="Times New Roman" w:cs="Times New Roman"/>
+                <w:color w:val="000000" w:themeColor="text1"/>
+                <w:sz w:val="28"/>
+                <w:szCs w:val="28"/>
+                <w:lang w:val="en-US"/>
+              </w:rPr>
+            </w:pPr>
+            <w:r>
+              <w:rPr>
+                <w:rFonts w:ascii="Times New Roman" w:hAnsi="Times New Roman" w:cs="Times New Roman"/>
+                <w:color w:val="000000" w:themeColor="text1"/>
+                <w:sz w:val="28"/>
+                <w:szCs w:val="28"/>
+                <w:lang w:val="en-US"/>
+              </w:rPr>
+              <w:t>/</w:t>
+            </w:r>
+            <w:proofErr w:type="gramStart"/>
+            <w:r>
+              <w:rPr>
+                <w:rFonts w:ascii="Times New Roman" w:hAnsi="Times New Roman" w:cs="Times New Roman"/>
+                <w:color w:val="000000" w:themeColor="text1"/>
+                <w:sz w:val="28"/>
+                <w:szCs w:val="28"/>
+                <w:lang w:val="en-US"/>
+              </w:rPr>
+              <w:t>main</w:t>
+            </w:r>
+            <w:proofErr w:type="gramEnd"/>
+            <w:r>
+              <w:rPr>
+                <w:rFonts w:ascii="Times New Roman" w:hAnsi="Times New Roman" w:cs="Times New Roman"/>
+                <w:color w:val="000000" w:themeColor="text1"/>
+                <w:sz w:val="28"/>
+                <w:szCs w:val="28"/>
+                <w:lang w:val="en-US"/>
+              </w:rPr>
+              <w:t>-</w:t>
+            </w:r>
+            <w:r>
+              <w:rPr>
+                <w:rFonts w:ascii="Times New Roman" w:hAnsi="Times New Roman" w:cs="Times New Roman"/>
+                <w:color w:val="000000" w:themeColor="text1"/>
+                <w:sz w:val="28"/>
+                <w:szCs w:val="28"/>
+                <w:lang w:val="en-US"/>
+              </w:rPr>
+              <w:t>obligation</w:t>
+            </w:r>
+            <w:r>
+              <w:rPr>
+                <w:rFonts w:ascii="Times New Roman" w:hAnsi="Times New Roman" w:cs="Times New Roman"/>
+                <w:color w:val="000000" w:themeColor="text1"/>
+                <w:sz w:val="28"/>
+                <w:szCs w:val="28"/>
+                <w:lang w:val="en-US"/>
+              </w:rPr>
+              <w:t>/</w:t>
+            </w:r>
+          </w:p>
+        </w:tc>
+      </w:tr>
+      <w:tr>
+        <w:trPr>
+          <w:trHeight w:val="814"/>
+        </w:trPr>
+        <w:tc>
+          <w:tcPr>
+            <w:tcW w:w="4414" w:type="dxa"/>
+            <w:tcBorders>
+              <w:top w:val="single" w:sz="4" w:space="0" w:color="auto"/>
+              <w:left w:val="single" w:sz="4" w:space="0" w:color="auto"/>
+              <w:bottom w:val="single" w:sz="4" w:space="0" w:color="auto"/>
+              <w:right w:val="single" w:sz="4" w:space="0" w:color="auto"/>
+            </w:tcBorders>
+            <w:shd w:val="clear" w:color="auto" w:fill="auto"/>
+          </w:tcPr>
+          <w:p>
+            <w:pPr>
+              <w:rPr>
+                <w:rFonts w:ascii="Times New Roman" w:hAnsi="Times New Roman" w:cs="Times New Roman"/>
+                <w:color w:val="000000" w:themeColor="text1"/>
+                <w:sz w:val="28"/>
+                <w:szCs w:val="28"/>
+              </w:rPr>
+            </w:pPr>
+            <w:r>
+              <w:rPr>
+                <w:rFonts w:ascii="Times New Roman" w:hAnsi="Times New Roman" w:cs="Times New Roman"/>
+                <w:color w:val="000000" w:themeColor="text1"/>
+                <w:sz w:val="28"/>
+                <w:szCs w:val="28"/>
+                <w:lang w:val="en-US"/>
+              </w:rPr>
+              <w:t>5</w:t>
+            </w:r>
+            <w:r>
+              <w:rPr>
+                <w:rFonts w:ascii="Times New Roman" w:hAnsi="Times New Roman" w:cs="Times New Roman"/>
+                <w:color w:val="000000" w:themeColor="text1"/>
+                <w:sz w:val="28"/>
+                <w:szCs w:val="28"/>
+              </w:rPr>
+              <w:t>.</w:t>
+            </w:r>
+            <w:r>
+              <w:rPr>
+                <w:rFonts w:ascii="Times New Roman" w:eastAsia="Times New Roman" w:hAnsi="Times New Roman" w:cs="Times New Roman"/>
+                <w:color w:val="000000" w:themeColor="text1"/>
+                <w:sz w:val="28"/>
+                <w:szCs w:val="28"/>
+                <w:lang w:eastAsia="ru-RU"/>
+              </w:rPr>
+              <w:t xml:space="preserve"> Детализированное описание задач </w:t>
             </w:r>
           </w:p>
         </w:tc>
@@ -910,18 +1064,13 @@
           </w:tcPr>
           <w:p>
             <w:pPr>
-              <w:pStyle w:val="a3"/>
-              <w:numPr>
-                <w:ilvl w:val="0"/>
-                <w:numId w:val="3"/>
-              </w:numPr>
-              <w:ind w:left="181" w:hanging="219"/>
               <w:jc w:val="both"/>
               <w:rPr>
                 <w:rFonts w:ascii="Times New Roman" w:hAnsi="Times New Roman" w:cs="Times New Roman"/>
                 <w:color w:val="000000" w:themeColor="text1"/>
                 <w:sz w:val="28"/>
                 <w:szCs w:val="28"/>
+                <w:lang w:val="en-US"/>
               </w:rPr>
             </w:pPr>
             <w:r>
@@ -934,6 +1083,7 @@
               </w:rPr>
               <w:t>/</w:t>
             </w:r>
+            <w:proofErr w:type="spellStart"/>
             <w:proofErr w:type="gramStart"/>
             <w:r>
               <w:rPr>
@@ -943,8 +1093,9 @@
                 <w:szCs w:val="28"/>
                 <w:lang w:val="en-US"/>
               </w:rPr>
-              <w:t>emp</w:t>
-            </w:r>
+              <w:t>func</w:t>
+            </w:r>
+            <w:proofErr w:type="spellEnd"/>
             <w:proofErr w:type="gramEnd"/>
             <w:r>
               <w:rPr>
@@ -954,7 +1105,27 @@
                 <w:szCs w:val="28"/>
                 <w:lang w:val="en-US"/>
               </w:rPr>
-              <w:t>-responsibility/</w:t>
+              <w:t>-</w:t>
+            </w:r>
+            <w:r>
+              <w:rPr>
+                <w:rFonts w:ascii="Times New Roman" w:hAnsi="Times New Roman" w:cs="Times New Roman"/>
+                <w:color w:val="000000" w:themeColor="text1"/>
+                <w:sz w:val="28"/>
+                <w:szCs w:val="28"/>
+                <w:lang w:val="en-US"/>
+              </w:rPr>
+              <w:t>desc</w:t>
+            </w:r>
+            <w:r>
+              <w:rPr>
+                <w:rFonts w:ascii="Times New Roman" w:hAnsi="Times New Roman" w:cs="Times New Roman"/>
+                <w:color w:val="000000" w:themeColor="text1"/>
+                <w:sz w:val="28"/>
+                <w:szCs w:val="28"/>
+                <w:lang w:val="en-US"/>
+              </w:rPr>
+              <w:t>/</w:t>
             </w:r>
           </w:p>
         </w:tc>
@@ -981,6 +1152,7 @@
                 <w:color w:val="000000" w:themeColor="text1"/>
                 <w:sz w:val="28"/>
                 <w:szCs w:val="28"/>
+                <w:lang w:val="en-US"/>
               </w:rPr>
             </w:pPr>
             <w:r>
@@ -989,8 +1161,28 @@
                 <w:color w:val="000000" w:themeColor="text1"/>
                 <w:sz w:val="28"/>
                 <w:szCs w:val="28"/>
-              </w:rPr>
-              <w:t xml:space="preserve">5. Основные обязанности </w:t>
+                <w:lang w:val="en-US"/>
+              </w:rPr>
+              <w:t>6</w:t>
+            </w:r>
+            <w:r>
+              <w:rPr>
+                <w:rFonts w:ascii="Times New Roman" w:hAnsi="Times New Roman" w:cs="Times New Roman"/>
+                <w:color w:val="000000" w:themeColor="text1"/>
+                <w:sz w:val="28"/>
+                <w:szCs w:val="28"/>
+              </w:rPr>
+              <w:t>.</w:t>
+            </w:r>
+            <w:r>
+              <w:rPr>
+                <w:rFonts w:ascii="Times New Roman" w:eastAsia="Times New Roman" w:hAnsi="Times New Roman" w:cs="Times New Roman"/>
+                <w:color w:val="000000" w:themeColor="text1"/>
+                <w:sz w:val="28"/>
+                <w:szCs w:val="28"/>
+                <w:lang w:eastAsia="ru-RU"/>
+              </w:rPr>
+              <w:t xml:space="preserve"> Ответственность </w:t>
             </w:r>
           </w:p>
         </w:tc>
@@ -1008,18 +1200,13 @@
           </w:tcPr>
           <w:p>
             <w:pPr>
-              <w:pStyle w:val="a3"/>
-              <w:numPr>
-                <w:ilvl w:val="0"/>
-                <w:numId w:val="3"/>
-              </w:numPr>
-              <w:ind w:left="181" w:hanging="219"/>
               <w:jc w:val="both"/>
               <w:rPr>
                 <w:rFonts w:ascii="Times New Roman" w:hAnsi="Times New Roman" w:cs="Times New Roman"/>
                 <w:color w:val="000000" w:themeColor="text1"/>
                 <w:sz w:val="28"/>
                 <w:szCs w:val="28"/>
+                <w:lang w:val="en-US"/>
               </w:rPr>
             </w:pPr>
             <w:r>
@@ -1030,251 +1217,7 @@
                 <w:szCs w:val="28"/>
                 <w:lang w:val="en-US"/>
               </w:rPr>
-              <w:t>/</w:t>
-            </w:r>
-            <w:proofErr w:type="gramStart"/>
-            <w:r>
-              <w:rPr>
-                <w:rFonts w:ascii="Times New Roman" w:hAnsi="Times New Roman" w:cs="Times New Roman"/>
-                <w:color w:val="000000" w:themeColor="text1"/>
-                <w:sz w:val="28"/>
-                <w:szCs w:val="28"/>
-                <w:lang w:val="en-US"/>
-              </w:rPr>
-              <w:t>main</w:t>
-            </w:r>
-            <w:proofErr w:type="gramEnd"/>
-            <w:r>
-              <w:rPr>
-                <w:rFonts w:ascii="Times New Roman" w:hAnsi="Times New Roman" w:cs="Times New Roman"/>
-                <w:color w:val="000000" w:themeColor="text1"/>
-                <w:sz w:val="28"/>
-                <w:szCs w:val="28"/>
-                <w:lang w:val="en-US"/>
-              </w:rPr>
-              <w:t>-obligation/</w:t>
-            </w:r>
-          </w:p>
-        </w:tc>
-      </w:tr>
-      <w:tr>
-        <w:trPr>
-          <w:trHeight w:val="814"/>
-        </w:trPr>
-        <w:tc>
-          <w:tcPr>
-            <w:tcW w:w="4414" w:type="dxa"/>
-            <w:tcBorders>
-              <w:top w:val="single" w:sz="4" w:space="0" w:color="auto"/>
-              <w:left w:val="single" w:sz="4" w:space="0" w:color="auto"/>
-              <w:bottom w:val="single" w:sz="4" w:space="0" w:color="auto"/>
-              <w:right w:val="single" w:sz="4" w:space="0" w:color="auto"/>
-            </w:tcBorders>
-            <w:shd w:val="clear" w:color="auto" w:fill="auto"/>
-          </w:tcPr>
-          <w:p>
-            <w:pPr>
-              <w:rPr>
-                <w:rFonts w:ascii="Times New Roman" w:hAnsi="Times New Roman" w:cs="Times New Roman"/>
-                <w:color w:val="000000" w:themeColor="text1"/>
-                <w:sz w:val="28"/>
-                <w:szCs w:val="28"/>
-              </w:rPr>
-            </w:pPr>
-            <w:r>
-              <w:rPr>
-                <w:rFonts w:ascii="Times New Roman" w:hAnsi="Times New Roman" w:cs="Times New Roman"/>
-                <w:color w:val="000000" w:themeColor="text1"/>
-                <w:sz w:val="28"/>
-                <w:szCs w:val="28"/>
-              </w:rPr>
-              <w:t>6.</w:t>
-            </w:r>
-            <w:r>
-              <w:rPr>
-                <w:rFonts w:ascii="Times New Roman" w:eastAsia="Times New Roman" w:hAnsi="Times New Roman" w:cs="Times New Roman"/>
-                <w:color w:val="000000" w:themeColor="text1"/>
-                <w:sz w:val="28"/>
-                <w:szCs w:val="28"/>
-                <w:lang w:eastAsia="ru-RU"/>
-              </w:rPr>
-              <w:t xml:space="preserve"> Детализированное описание задач </w:t>
-            </w:r>
-          </w:p>
-        </w:tc>
-        <w:tc>
-          <w:tcPr>
-            <w:tcW w:w="5751" w:type="dxa"/>
-            <w:gridSpan w:val="2"/>
-            <w:tcBorders>
-              <w:top w:val="single" w:sz="4" w:space="0" w:color="auto"/>
-              <w:left w:val="single" w:sz="4" w:space="0" w:color="auto"/>
-              <w:bottom w:val="single" w:sz="4" w:space="0" w:color="auto"/>
-              <w:right w:val="single" w:sz="4" w:space="0" w:color="auto"/>
-            </w:tcBorders>
-            <w:shd w:val="clear" w:color="auto" w:fill="auto"/>
-            <w:hideMark/>
-          </w:tcPr>
-          <w:p>
-            <w:pPr>
-              <w:pStyle w:val="a3"/>
-              <w:numPr>
-                <w:ilvl w:val="0"/>
-                <w:numId w:val="3"/>
-              </w:numPr>
-              <w:ind w:left="181" w:hanging="219"/>
-              <w:jc w:val="both"/>
-              <w:rPr>
-                <w:rFonts w:ascii="Times New Roman" w:hAnsi="Times New Roman" w:cs="Times New Roman"/>
-                <w:color w:val="000000" w:themeColor="text1"/>
-                <w:sz w:val="28"/>
-                <w:szCs w:val="28"/>
-              </w:rPr>
-            </w:pPr>
-            <w:r>
-              <w:rPr>
-                <w:rFonts w:ascii="Times New Roman" w:hAnsi="Times New Roman" w:cs="Times New Roman"/>
-                <w:color w:val="000000" w:themeColor="text1"/>
-                <w:sz w:val="28"/>
-                <w:szCs w:val="28"/>
-                <w:lang w:val="en-US"/>
-              </w:rPr>
-              <w:t>/</w:t>
-            </w:r>
-            <w:proofErr w:type="spellStart"/>
-            <w:proofErr w:type="gramStart"/>
-            <w:r>
-              <w:rPr>
-                <w:rFonts w:ascii="Times New Roman" w:hAnsi="Times New Roman" w:cs="Times New Roman"/>
-                <w:color w:val="000000" w:themeColor="text1"/>
-                <w:sz w:val="28"/>
-                <w:szCs w:val="28"/>
-                <w:lang w:val="en-US"/>
-              </w:rPr>
-              <w:t>func</w:t>
-            </w:r>
-            <w:proofErr w:type="spellEnd"/>
-            <w:proofErr w:type="gramEnd"/>
-            <w:r>
-              <w:rPr>
-                <w:rFonts w:ascii="Times New Roman" w:hAnsi="Times New Roman" w:cs="Times New Roman"/>
-                <w:color w:val="000000" w:themeColor="text1"/>
-                <w:sz w:val="28"/>
-                <w:szCs w:val="28"/>
-                <w:lang w:val="en-US"/>
-              </w:rPr>
-              <w:t>-desc/</w:t>
-            </w:r>
-          </w:p>
-        </w:tc>
-      </w:tr>
-      <w:tr>
-        <w:trPr>
-          <w:trHeight w:val="422"/>
-        </w:trPr>
-        <w:tc>
-          <w:tcPr>
-            <w:tcW w:w="4414" w:type="dxa"/>
-            <w:tcBorders>
-              <w:top w:val="single" w:sz="4" w:space="0" w:color="auto"/>
-              <w:left w:val="single" w:sz="4" w:space="0" w:color="auto"/>
-              <w:bottom w:val="single" w:sz="4" w:space="0" w:color="auto"/>
-              <w:right w:val="single" w:sz="4" w:space="0" w:color="auto"/>
-            </w:tcBorders>
-            <w:shd w:val="clear" w:color="auto" w:fill="auto"/>
-          </w:tcPr>
-          <w:p>
-            <w:pPr>
-              <w:rPr>
-                <w:rFonts w:ascii="Times New Roman" w:hAnsi="Times New Roman" w:cs="Times New Roman"/>
-                <w:color w:val="000000" w:themeColor="text1"/>
-                <w:sz w:val="28"/>
-                <w:szCs w:val="28"/>
-                <w:lang w:val="en-US"/>
-              </w:rPr>
-            </w:pPr>
-            <w:r>
-              <w:rPr>
-                <w:rFonts w:ascii="Times New Roman" w:hAnsi="Times New Roman" w:cs="Times New Roman"/>
-                <w:color w:val="000000" w:themeColor="text1"/>
-                <w:sz w:val="28"/>
-                <w:szCs w:val="28"/>
-              </w:rPr>
-              <w:t>7.</w:t>
-            </w:r>
-            <w:r>
-              <w:rPr>
-                <w:rFonts w:ascii="Times New Roman" w:eastAsia="Times New Roman" w:hAnsi="Times New Roman" w:cs="Times New Roman"/>
-                <w:color w:val="000000" w:themeColor="text1"/>
-                <w:sz w:val="28"/>
-                <w:szCs w:val="28"/>
-                <w:lang w:eastAsia="ru-RU"/>
-              </w:rPr>
-              <w:t xml:space="preserve"> Ответственность </w:t>
-            </w:r>
-          </w:p>
-        </w:tc>
-        <w:tc>
-          <w:tcPr>
-            <w:tcW w:w="5751" w:type="dxa"/>
-            <w:gridSpan w:val="2"/>
-            <w:tcBorders>
-              <w:top w:val="single" w:sz="4" w:space="0" w:color="auto"/>
-              <w:left w:val="single" w:sz="4" w:space="0" w:color="auto"/>
-              <w:bottom w:val="single" w:sz="4" w:space="0" w:color="auto"/>
-              <w:right w:val="single" w:sz="4" w:space="0" w:color="auto"/>
-            </w:tcBorders>
-            <w:shd w:val="clear" w:color="auto" w:fill="auto"/>
-          </w:tcPr>
-          <w:p>
-            <w:pPr>
-              <w:pStyle w:val="a3"/>
-              <w:numPr>
-                <w:ilvl w:val="0"/>
-                <w:numId w:val="3"/>
-              </w:numPr>
-              <w:ind w:left="181" w:hanging="219"/>
-              <w:jc w:val="both"/>
-              <w:rPr>
-                <w:rFonts w:ascii="Times New Roman" w:hAnsi="Times New Roman" w:cs="Times New Roman"/>
-                <w:color w:val="000000" w:themeColor="text1"/>
-                <w:sz w:val="28"/>
-                <w:szCs w:val="28"/>
-              </w:rPr>
-            </w:pPr>
-            <w:r>
-              <w:rPr>
-                <w:rFonts w:ascii="Times New Roman" w:hAnsi="Times New Roman" w:cs="Times New Roman"/>
-                <w:color w:val="000000" w:themeColor="text1"/>
-                <w:sz w:val="28"/>
-                <w:szCs w:val="28"/>
-                <w:lang w:val="en-US"/>
-              </w:rPr>
-              <w:t>/</w:t>
-            </w:r>
-            <w:proofErr w:type="spellStart"/>
-            <w:proofErr w:type="gramStart"/>
-            <w:r>
-              <w:rPr>
-                <w:rFonts w:ascii="Times New Roman" w:hAnsi="Times New Roman" w:cs="Times New Roman"/>
-                <w:color w:val="000000" w:themeColor="text1"/>
-                <w:sz w:val="28"/>
-                <w:szCs w:val="28"/>
-                <w:lang w:val="en-US"/>
-              </w:rPr>
-              <w:t>func</w:t>
-            </w:r>
-            <w:proofErr w:type="spellEnd"/>
-            <w:proofErr w:type="gramEnd"/>
-            <w:r>
-              <w:rPr>
-                <w:rFonts w:ascii="Times New Roman" w:hAnsi="Times New Roman" w:cs="Times New Roman"/>
-                <w:color w:val="000000" w:themeColor="text1"/>
-                <w:sz w:val="28"/>
-                <w:szCs w:val="28"/>
-                <w:lang w:val="en-US"/>
-              </w:rPr>
-              <w:t>-desc/</w:t>
+              <w:t>/responsibility/</w:t>
             </w:r>
           </w:p>
         </w:tc>
@@ -1310,8 +1253,18 @@
                 <w:color w:val="000000" w:themeColor="text1"/>
                 <w:sz w:val="28"/>
                 <w:szCs w:val="28"/>
-              </w:rPr>
-              <w:t>8.</w:t>
+                <w:lang w:val="en-US"/>
+              </w:rPr>
+              <w:t>7</w:t>
+            </w:r>
+            <w:r>
+              <w:rPr>
+                <w:rFonts w:ascii="Times New Roman" w:hAnsi="Times New Roman" w:cs="Times New Roman"/>
+                <w:color w:val="000000" w:themeColor="text1"/>
+                <w:sz w:val="28"/>
+                <w:szCs w:val="28"/>
+              </w:rPr>
+              <w:t>.</w:t>
             </w:r>
             <w:r>
               <w:rPr>
@@ -1340,16 +1293,47 @@
           </w:tcPr>
           <w:p>
             <w:pPr>
-              <w:pStyle w:val="a3"/>
-              <w:ind w:left="32" w:firstLine="425"/>
               <w:jc w:val="both"/>
               <w:rPr>
                 <w:rFonts w:ascii="Times New Roman" w:hAnsi="Times New Roman" w:cs="Times New Roman"/>
                 <w:color w:val="000000" w:themeColor="text1"/>
                 <w:sz w:val="28"/>
                 <w:szCs w:val="28"/>
+                <w:lang w:val="en-US"/>
               </w:rPr>
             </w:pPr>
+            <w:r>
+              <w:rPr>
+                <w:rFonts w:ascii="Times New Roman" w:hAnsi="Times New Roman" w:cs="Times New Roman"/>
+                <w:color w:val="000000" w:themeColor="text1"/>
+                <w:sz w:val="28"/>
+                <w:szCs w:val="28"/>
+                <w:lang w:val="en-US"/>
+              </w:rPr>
+              <w:t>/</w:t>
+            </w:r>
+            <w:proofErr w:type="gramStart"/>
+            <w:r>
+              <w:rPr>
+                <w:rFonts w:ascii="Times New Roman" w:hAnsi="Times New Roman" w:cs="Times New Roman"/>
+                <w:color w:val="000000" w:themeColor="text1"/>
+                <w:sz w:val="28"/>
+                <w:szCs w:val="28"/>
+                <w:lang w:val="en-US"/>
+              </w:rPr>
+              <w:t>emp</w:t>
+            </w:r>
+            <w:proofErr w:type="gramEnd"/>
+            <w:r>
+              <w:rPr>
+                <w:rFonts w:ascii="Times New Roman" w:hAnsi="Times New Roman" w:cs="Times New Roman"/>
+                <w:color w:val="000000" w:themeColor="text1"/>
+                <w:sz w:val="28"/>
+                <w:szCs w:val="28"/>
+                <w:lang w:val="en-US"/>
+              </w:rPr>
+              <w:t>-law/</w:t>
+            </w:r>
           </w:p>
         </w:tc>
       </w:tr>
@@ -1586,6 +1570,8 @@
             <w:r>
               <w:rPr>
                 <w:rFonts w:ascii="Times New Roman" w:hAnsi="Times New Roman" w:cs="Times New Roman"/>
+                <w:bCs/>
+                <w:color w:val="000000" w:themeColor="text1"/>
                 <w:sz w:val="28"/>
                 <w:szCs w:val="28"/>
                 <w:lang w:val="en-US"/>
@@ -1596,21 +1582,49 @@
             <w:r>
               <w:rPr>
                 <w:rFonts w:ascii="Times New Roman" w:hAnsi="Times New Roman" w:cs="Times New Roman"/>
-                <w:sz w:val="28"/>
-                <w:szCs w:val="28"/>
-                <w:lang w:val="en-US"/>
-              </w:rPr>
-              <w:t>first</w:t>
+                <w:bCs/>
+                <w:color w:val="000000" w:themeColor="text1"/>
+                <w:sz w:val="28"/>
+                <w:szCs w:val="28"/>
+                <w:lang w:val="en-US"/>
+              </w:rPr>
+              <w:t>emp</w:t>
             </w:r>
             <w:proofErr w:type="gramEnd"/>
             <w:r>
               <w:rPr>
                 <w:rFonts w:ascii="Times New Roman" w:hAnsi="Times New Roman" w:cs="Times New Roman"/>
-                <w:sz w:val="28"/>
-                <w:szCs w:val="28"/>
-                <w:lang w:val="en-US"/>
-              </w:rPr>
-              <w:t>-last-name/</w:t>
+                <w:bCs/>
+                <w:color w:val="000000" w:themeColor="text1"/>
+                <w:sz w:val="28"/>
+                <w:szCs w:val="28"/>
+                <w:lang w:val="en-US"/>
+              </w:rPr>
+              <w:t>-</w:t>
+            </w:r>
+            <w:proofErr w:type="spellStart"/>
+            <w:r>
+              <w:rPr>
+                <w:rFonts w:ascii="Times New Roman" w:hAnsi="Times New Roman" w:cs="Times New Roman"/>
+                <w:bCs/>
+                <w:color w:val="000000" w:themeColor="text1"/>
+                <w:sz w:val="28"/>
+                <w:szCs w:val="28"/>
+                <w:lang w:val="en-US"/>
+              </w:rPr>
+              <w:t>fullname</w:t>
+            </w:r>
+            <w:proofErr w:type="spellEnd"/>
+            <w:r>
+              <w:rPr>
+                <w:rFonts w:ascii="Times New Roman" w:hAnsi="Times New Roman" w:cs="Times New Roman"/>
+                <w:bCs/>
+                <w:color w:val="000000" w:themeColor="text1"/>
+                <w:sz w:val="28"/>
+                <w:szCs w:val="28"/>
+                <w:lang w:val="en-US"/>
+              </w:rPr>
+              <w:t>/</w:t>
             </w:r>
           </w:p>
         </w:tc>
@@ -1660,7 +1674,7 @@
                 <w:szCs w:val="28"/>
                 <w:lang w:val="en-US"/>
               </w:rPr>
-              <w:t>-level</w:t>
+              <w:t>-position</w:t>
             </w:r>
             <w:r>
               <w:rPr>
@@ -1710,37 +1724,8 @@
                 <w:rFonts w:ascii="Times New Roman" w:hAnsi="Times New Roman" w:cs="Times New Roman"/>
                 <w:sz w:val="28"/>
                 <w:szCs w:val="28"/>
-                <w:lang w:val="en-US"/>
               </w:rPr>
             </w:pPr>
-            <w:r>
-              <w:rPr>
-                <w:rFonts w:ascii="Times New Roman" w:hAnsi="Times New Roman" w:cs="Times New Roman"/>
-                <w:color w:val="000000" w:themeColor="text1"/>
-                <w:sz w:val="28"/>
-                <w:szCs w:val="28"/>
-              </w:rPr>
-              <w:t>/</w:t>
-            </w:r>
-            <w:r>
-              <w:rPr>
-                <w:rFonts w:ascii="Times New Roman" w:hAnsi="Times New Roman" w:cs="Times New Roman"/>
-                <w:color w:val="000000" w:themeColor="text1"/>
-                <w:sz w:val="28"/>
-                <w:szCs w:val="28"/>
-                <w:lang w:val="en-US"/>
-              </w:rPr>
-              <w:t>now-date</w:t>
-            </w:r>
-            <w:r>
-              <w:rPr>
-                <w:rFonts w:ascii="Times New Roman" w:hAnsi="Times New Roman" w:cs="Times New Roman"/>
-                <w:color w:val="000000" w:themeColor="text1"/>
-                <w:sz w:val="28"/>
-                <w:szCs w:val="28"/>
-              </w:rPr>
-              <w:t>/</w:t>
-            </w:r>
           </w:p>
           <w:p>
             <w:pPr>
@@ -1798,6 +1783,7 @@
           <w:szCs w:val="28"/>
           <w:lang w:eastAsia="ru-RU"/>
         </w:rPr>
+        <w:lastRenderedPageBreak/>
         <w:t>Согласованно:</w:t>
       </w:r>
     </w:p>
@@ -1968,8 +1954,74 @@
                 <w:rFonts w:ascii="Times New Roman" w:hAnsi="Times New Roman" w:cs="Times New Roman"/>
                 <w:sz w:val="28"/>
                 <w:szCs w:val="28"/>
+                <w:lang w:val="en-US"/>
               </w:rPr>
             </w:pPr>
+            <w:r>
+              <w:rPr>
+                <w:rFonts w:ascii="Times New Roman" w:hAnsi="Times New Roman" w:cs="Times New Roman"/>
+                <w:sz w:val="28"/>
+                <w:szCs w:val="28"/>
+                <w:lang w:val="en-US"/>
+              </w:rPr>
+              <w:t>/</w:t>
+            </w:r>
+            <w:proofErr w:type="gramStart"/>
+            <w:r>
+              <w:rPr>
+                <w:rFonts w:ascii="Times New Roman" w:hAnsi="Times New Roman" w:cs="Times New Roman"/>
+                <w:sz w:val="28"/>
+                <w:szCs w:val="28"/>
+                <w:lang w:val="en-US"/>
+              </w:rPr>
+              <w:t>conf</w:t>
+            </w:r>
+            <w:proofErr w:type="gramEnd"/>
+            <w:r>
+              <w:rPr>
+                <w:rFonts w:ascii="Times New Roman" w:hAnsi="Times New Roman" w:cs="Times New Roman"/>
+                <w:sz w:val="28"/>
+                <w:szCs w:val="28"/>
+                <w:lang w:val="en-US"/>
+              </w:rPr>
+              <w:t>-</w:t>
+            </w:r>
+            <w:r>
+              <w:rPr>
+                <w:rFonts w:ascii="Times New Roman" w:hAnsi="Times New Roman" w:cs="Times New Roman"/>
+                <w:sz w:val="28"/>
+                <w:szCs w:val="28"/>
+                <w:lang w:val="en-US"/>
+              </w:rPr>
+              <w:t>direct</w:t>
+            </w:r>
+            <w:r>
+              <w:rPr>
+                <w:rFonts w:ascii="Times New Roman" w:hAnsi="Times New Roman" w:cs="Times New Roman"/>
+                <w:sz w:val="28"/>
+                <w:szCs w:val="28"/>
+                <w:lang w:val="en-US"/>
+              </w:rPr>
+              <w:t>-</w:t>
+            </w:r>
+            <w:r>
+              <w:rPr>
+                <w:rFonts w:ascii="Times New Roman" w:hAnsi="Times New Roman" w:cs="Times New Roman"/>
+                <w:sz w:val="28"/>
+                <w:szCs w:val="28"/>
+                <w:lang w:val="en-US"/>
+              </w:rPr>
+              <w:t>man</w:t>
+            </w:r>
+            <w:r>
+              <w:rPr>
+                <w:rFonts w:ascii="Times New Roman" w:hAnsi="Times New Roman" w:cs="Times New Roman"/>
+                <w:sz w:val="28"/>
+                <w:szCs w:val="28"/>
+                <w:lang w:val="en-US"/>
+              </w:rPr>
+              <w:t>1/</w:t>
+            </w:r>
           </w:p>
         </w:tc>
         <w:tc>
@@ -1988,8 +2040,83 @@
                 <w:rFonts w:ascii="Times New Roman" w:hAnsi="Times New Roman" w:cs="Times New Roman"/>
                 <w:sz w:val="28"/>
                 <w:szCs w:val="28"/>
+                <w:lang w:val="en-US"/>
               </w:rPr>
             </w:pPr>
+            <w:r>
+              <w:rPr>
+                <w:rFonts w:ascii="Times New Roman" w:hAnsi="Times New Roman" w:cs="Times New Roman"/>
+                <w:sz w:val="28"/>
+                <w:szCs w:val="28"/>
+                <w:lang w:val="en-US"/>
+              </w:rPr>
+              <w:t>/</w:t>
+            </w:r>
+            <w:proofErr w:type="gramStart"/>
+            <w:r>
+              <w:rPr>
+                <w:rFonts w:ascii="Times New Roman" w:hAnsi="Times New Roman" w:cs="Times New Roman"/>
+                <w:sz w:val="28"/>
+                <w:szCs w:val="28"/>
+                <w:lang w:val="en-US"/>
+              </w:rPr>
+              <w:t>conf</w:t>
+            </w:r>
+            <w:proofErr w:type="gramEnd"/>
+            <w:r>
+              <w:rPr>
+                <w:rFonts w:ascii="Times New Roman" w:hAnsi="Times New Roman" w:cs="Times New Roman"/>
+                <w:sz w:val="28"/>
+                <w:szCs w:val="28"/>
+                <w:lang w:val="en-US"/>
+              </w:rPr>
+              <w:t>-</w:t>
+            </w:r>
+            <w:r>
+              <w:rPr>
+                <w:rFonts w:ascii="Times New Roman" w:hAnsi="Times New Roman" w:cs="Times New Roman"/>
+                <w:sz w:val="28"/>
+                <w:szCs w:val="28"/>
+                <w:lang w:val="en-US"/>
+              </w:rPr>
+              <w:t>direct</w:t>
+            </w:r>
+            <w:r>
+              <w:rPr>
+                <w:rFonts w:ascii="Times New Roman" w:hAnsi="Times New Roman" w:cs="Times New Roman"/>
+                <w:sz w:val="28"/>
+                <w:szCs w:val="28"/>
+                <w:lang w:val="en-US"/>
+              </w:rPr>
+              <w:t>-</w:t>
+            </w:r>
+            <w:r>
+              <w:rPr>
+                <w:rFonts w:ascii="Times New Roman" w:hAnsi="Times New Roman" w:cs="Times New Roman"/>
+                <w:sz w:val="28"/>
+                <w:szCs w:val="28"/>
+                <w:lang w:val="en-US"/>
+              </w:rPr>
+              <w:t>level</w:t>
+            </w:r>
+            <w:r>
+              <w:rPr>
+                <w:rFonts w:ascii="Times New Roman" w:hAnsi="Times New Roman" w:cs="Times New Roman"/>
+                <w:sz w:val="28"/>
+                <w:szCs w:val="28"/>
+                <w:lang w:val="en-US"/>
+              </w:rPr>
+              <w:t>1</w:t>
+            </w:r>
+            <w:r>
+              <w:rPr>
+                <w:rFonts w:ascii="Times New Roman" w:hAnsi="Times New Roman" w:cs="Times New Roman"/>
+                <w:sz w:val="28"/>
+                <w:szCs w:val="28"/>
+                <w:lang w:val="en-US"/>
+              </w:rPr>
+              <w:t>/</w:t>
+            </w:r>
           </w:p>
         </w:tc>
         <w:tc>
@@ -2062,8 +2189,74 @@
                 <w:rFonts w:ascii="Times New Roman" w:hAnsi="Times New Roman" w:cs="Times New Roman"/>
                 <w:sz w:val="28"/>
                 <w:szCs w:val="28"/>
+                <w:lang w:val="en-US"/>
               </w:rPr>
             </w:pPr>
+            <w:r>
+              <w:rPr>
+                <w:rFonts w:ascii="Times New Roman" w:hAnsi="Times New Roman" w:cs="Times New Roman"/>
+                <w:sz w:val="28"/>
+                <w:szCs w:val="28"/>
+                <w:lang w:val="en-US"/>
+              </w:rPr>
+              <w:t>/</w:t>
+            </w:r>
+            <w:proofErr w:type="gramStart"/>
+            <w:r>
+              <w:rPr>
+                <w:rFonts w:ascii="Times New Roman" w:hAnsi="Times New Roman" w:cs="Times New Roman"/>
+                <w:sz w:val="28"/>
+                <w:szCs w:val="28"/>
+                <w:lang w:val="en-US"/>
+              </w:rPr>
+              <w:t>conf</w:t>
+            </w:r>
+            <w:proofErr w:type="gramEnd"/>
+            <w:r>
+              <w:rPr>
+                <w:rFonts w:ascii="Times New Roman" w:hAnsi="Times New Roman" w:cs="Times New Roman"/>
+                <w:sz w:val="28"/>
+                <w:szCs w:val="28"/>
+                <w:lang w:val="en-US"/>
+              </w:rPr>
+              <w:t>-</w:t>
+            </w:r>
+            <w:r>
+              <w:rPr>
+                <w:rFonts w:ascii="Times New Roman" w:hAnsi="Times New Roman" w:cs="Times New Roman"/>
+                <w:sz w:val="28"/>
+                <w:szCs w:val="28"/>
+                <w:lang w:val="en-US"/>
+              </w:rPr>
+              <w:t>direct</w:t>
+            </w:r>
+            <w:r>
+              <w:rPr>
+                <w:rFonts w:ascii="Times New Roman" w:hAnsi="Times New Roman" w:cs="Times New Roman"/>
+                <w:sz w:val="28"/>
+                <w:szCs w:val="28"/>
+                <w:lang w:val="en-US"/>
+              </w:rPr>
+              <w:t>-</w:t>
+            </w:r>
+            <w:r>
+              <w:rPr>
+                <w:rFonts w:ascii="Times New Roman" w:hAnsi="Times New Roman" w:cs="Times New Roman"/>
+                <w:sz w:val="28"/>
+                <w:szCs w:val="28"/>
+                <w:lang w:val="en-US"/>
+              </w:rPr>
+              <w:t>man</w:t>
+            </w:r>
+            <w:r>
+              <w:rPr>
+                <w:rFonts w:ascii="Times New Roman" w:hAnsi="Times New Roman" w:cs="Times New Roman"/>
+                <w:sz w:val="28"/>
+                <w:szCs w:val="28"/>
+                <w:lang w:val="en-US"/>
+              </w:rPr>
+              <w:t>3/</w:t>
+            </w:r>
           </w:p>
         </w:tc>
         <w:tc>
@@ -2084,6 +2277,80 @@
                 <w:szCs w:val="28"/>
               </w:rPr>
             </w:pPr>
+            <w:r>
+              <w:rPr>
+                <w:rFonts w:ascii="Times New Roman" w:hAnsi="Times New Roman" w:cs="Times New Roman"/>
+                <w:sz w:val="28"/>
+                <w:szCs w:val="28"/>
+                <w:lang w:val="en-US"/>
+              </w:rPr>
+              <w:t>/</w:t>
+            </w:r>
+            <w:proofErr w:type="gramStart"/>
+            <w:r>
+              <w:rPr>
+                <w:rFonts w:ascii="Times New Roman" w:hAnsi="Times New Roman" w:cs="Times New Roman"/>
+                <w:sz w:val="28"/>
+                <w:szCs w:val="28"/>
+                <w:lang w:val="en-US"/>
+              </w:rPr>
+              <w:t>conf</w:t>
+            </w:r>
+            <w:proofErr w:type="gramEnd"/>
+            <w:r>
+              <w:rPr>
+                <w:rFonts w:ascii="Times New Roman" w:hAnsi="Times New Roman" w:cs="Times New Roman"/>
+                <w:sz w:val="28"/>
+                <w:szCs w:val="28"/>
+                <w:lang w:val="en-US"/>
+              </w:rPr>
+              <w:t>-</w:t>
+            </w:r>
+            <w:r>
+              <w:rPr>
+                <w:rFonts w:ascii="Times New Roman" w:hAnsi="Times New Roman" w:cs="Times New Roman"/>
+                <w:sz w:val="28"/>
+                <w:szCs w:val="28"/>
+                <w:lang w:val="en-US"/>
+              </w:rPr>
+              <w:t>direct</w:t>
+            </w:r>
+            <w:r>
+              <w:rPr>
+                <w:rFonts w:ascii="Times New Roman" w:hAnsi="Times New Roman" w:cs="Times New Roman"/>
+                <w:sz w:val="28"/>
+                <w:szCs w:val="28"/>
+                <w:lang w:val="en-US"/>
+              </w:rPr>
+              <w:t>-</w:t>
+            </w:r>
+            <w:r>
+              <w:rPr>
+                <w:rFonts w:ascii="Times New Roman" w:hAnsi="Times New Roman" w:cs="Times New Roman"/>
+                <w:sz w:val="28"/>
+                <w:szCs w:val="28"/>
+                <w:lang w:val="en-US"/>
+              </w:rPr>
+              <w:t>level</w:t>
+            </w:r>
+            <w:r>
+              <w:rPr>
+                <w:rFonts w:ascii="Times New Roman" w:hAnsi="Times New Roman" w:cs="Times New Roman"/>
+                <w:sz w:val="28"/>
+                <w:szCs w:val="28"/>
+                <w:lang w:val="en-US"/>
+              </w:rPr>
+              <w:t>2</w:t>
+            </w:r>
+            <w:r>
+              <w:rPr>
+                <w:rFonts w:ascii="Times New Roman" w:hAnsi="Times New Roman" w:cs="Times New Roman"/>
+                <w:sz w:val="28"/>
+                <w:szCs w:val="28"/>
+                <w:lang w:val="en-US"/>
+              </w:rPr>
+              <w:t>/</w:t>
+            </w:r>
           </w:p>
         </w:tc>
         <w:tc>

--- a/src/main/resources/static/files/shablon.docx
+++ b/src/main/resources/static/files/shablon.docx
@@ -59,71 +59,22 @@
               <w:jc w:val="center"/>
               <w:rPr>
                 <w:rFonts w:ascii="Times New Roman" w:hAnsi="Times New Roman" w:cs="Times New Roman"/>
-                <w:bCs/>
-                <w:color w:val="000000" w:themeColor="text1"/>
-                <w:sz w:val="28"/>
-                <w:szCs w:val="28"/>
-                <w:lang w:val="en-US"/>
+                <w:b/>
+                <w:color w:val="000000" w:themeColor="text1"/>
+                <w:sz w:val="28"/>
+                <w:szCs w:val="28"/>
+                <w:lang w:val="hu-HU"/>
               </w:rPr>
             </w:pPr>
             <w:r>
               <w:rPr>
                 <w:rFonts w:ascii="Times New Roman" w:hAnsi="Times New Roman" w:cs="Times New Roman"/>
-                <w:bCs/>
-                <w:color w:val="000000" w:themeColor="text1"/>
-                <w:sz w:val="28"/>
-                <w:szCs w:val="28"/>
-                <w:lang w:val="en-US"/>
-              </w:rPr>
-              <w:t>/</w:t>
-            </w:r>
-            <w:proofErr w:type="gramStart"/>
-            <w:r>
-              <w:rPr>
-                <w:rFonts w:ascii="Times New Roman" w:hAnsi="Times New Roman" w:cs="Times New Roman"/>
-                <w:bCs/>
-                <w:color w:val="000000" w:themeColor="text1"/>
-                <w:sz w:val="28"/>
-                <w:szCs w:val="28"/>
-                <w:lang w:val="en-US"/>
-              </w:rPr>
-              <w:t>emp</w:t>
-            </w:r>
-            <w:proofErr w:type="gramEnd"/>
-            <w:r>
-              <w:rPr>
-                <w:rFonts w:ascii="Times New Roman" w:hAnsi="Times New Roman" w:cs="Times New Roman"/>
-                <w:bCs/>
-                <w:color w:val="000000" w:themeColor="text1"/>
-                <w:sz w:val="28"/>
-                <w:szCs w:val="28"/>
-                <w:lang w:val="en-US"/>
-              </w:rPr>
-              <w:t>-</w:t>
-            </w:r>
-            <w:proofErr w:type="spellStart"/>
-            <w:r>
-              <w:rPr>
-                <w:rFonts w:ascii="Times New Roman" w:hAnsi="Times New Roman" w:cs="Times New Roman"/>
-                <w:bCs/>
-                <w:color w:val="000000" w:themeColor="text1"/>
-                <w:sz w:val="28"/>
-                <w:szCs w:val="28"/>
-                <w:lang w:val="en-US"/>
-              </w:rPr>
-              <w:t>fullname</w:t>
-            </w:r>
-            <w:proofErr w:type="spellEnd"/>
-            <w:r>
-              <w:rPr>
-                <w:rFonts w:ascii="Times New Roman" w:hAnsi="Times New Roman" w:cs="Times New Roman"/>
-                <w:bCs/>
-                <w:color w:val="000000" w:themeColor="text1"/>
-                <w:sz w:val="28"/>
-                <w:szCs w:val="28"/>
-                <w:lang w:val="en-US"/>
-              </w:rPr>
-              <w:t>/</w:t>
+                <w:b/>
+                <w:color w:val="000000" w:themeColor="text1"/>
+                <w:sz w:val="28"/>
+                <w:szCs w:val="28"/>
+              </w:rPr>
+              <w:t>ХХХХХ</w:t>
             </w:r>
           </w:p>
         </w:tc>
@@ -250,6 +201,7 @@
           <w:p>
             <w:pPr>
               <w:spacing w:line="360" w:lineRule="auto"/>
+              <w:jc w:val="center"/>
               <w:rPr>
                 <w:rFonts w:ascii="Times New Roman" w:hAnsi="Times New Roman" w:cs="Times New Roman"/>
                 <w:color w:val="000000" w:themeColor="text1"/>
@@ -266,12 +218,11 @@
                 <w:sz w:val="28"/>
                 <w:szCs w:val="28"/>
               </w:rPr>
-              <w:t xml:space="preserve">         </w:t>
-            </w:r>
-            <w:r>
-              <w:rPr>
-                <w:rFonts w:ascii="Times New Roman" w:hAnsi="Times New Roman" w:cs="Times New Roman"/>
-                <w:b/>
+              <w:t>Дата:</w:t>
+            </w:r>
+            <w:r>
+              <w:rPr>
+                <w:rFonts w:ascii="Times New Roman" w:hAnsi="Times New Roman" w:cs="Times New Roman"/>
                 <w:color w:val="000000" w:themeColor="text1"/>
                 <w:sz w:val="28"/>
                 <w:szCs w:val="28"/>
@@ -281,23 +232,30 @@
             <w:r>
               <w:rPr>
                 <w:rFonts w:ascii="Times New Roman" w:hAnsi="Times New Roman" w:cs="Times New Roman"/>
-                <w:b/>
-                <w:color w:val="000000" w:themeColor="text1"/>
-                <w:sz w:val="28"/>
-                <w:szCs w:val="28"/>
-              </w:rPr>
-              <w:t>Дата:</w:t>
-            </w:r>
-            <w:r>
-              <w:rPr>
-                <w:rFonts w:ascii="Times New Roman" w:hAnsi="Times New Roman" w:cs="Times New Roman"/>
-                <w:b/>
+                <w:color w:val="000000" w:themeColor="text1"/>
+                <w:sz w:val="28"/>
+                <w:szCs w:val="28"/>
+              </w:rPr>
+              <w:t>/</w:t>
+            </w:r>
+            <w:r>
+              <w:rPr>
+                <w:rFonts w:ascii="Times New Roman" w:hAnsi="Times New Roman" w:cs="Times New Roman"/>
                 <w:color w:val="000000" w:themeColor="text1"/>
                 <w:sz w:val="28"/>
                 <w:szCs w:val="28"/>
                 <w:lang w:val="en-US"/>
               </w:rPr>
-              <w:t xml:space="preserve"> /now-date/</w:t>
+              <w:t>now-date</w:t>
+            </w:r>
+            <w:r>
+              <w:rPr>
+                <w:rFonts w:ascii="Times New Roman" w:hAnsi="Times New Roman" w:cs="Times New Roman"/>
+                <w:color w:val="000000" w:themeColor="text1"/>
+                <w:sz w:val="28"/>
+                <w:szCs w:val="28"/>
+              </w:rPr>
+              <w:t>/</w:t>
             </w:r>
           </w:p>
         </w:tc>
@@ -324,12 +282,13 @@
               <w:pStyle w:val="23"/>
               <w:spacing w:before="240" w:line="240" w:lineRule="auto"/>
               <w:contextualSpacing/>
-              <w:rPr>
-                <w:rFonts w:ascii="Times New Roman" w:hAnsi="Times New Roman" w:cs="Times New Roman"/>
-                <w:color w:val="000000" w:themeColor="text1"/>
-                <w:sz w:val="28"/>
-                <w:szCs w:val="28"/>
-                <w:lang w:val="en-US"/>
+              <w:jc w:val="both"/>
+              <w:rPr>
+                <w:rFonts w:ascii="Times New Roman" w:hAnsi="Times New Roman" w:cs="Times New Roman"/>
+                <w:color w:val="000000" w:themeColor="text1"/>
+                <w:sz w:val="28"/>
+                <w:szCs w:val="28"/>
+                <w:lang w:val="hu-HU"/>
               </w:rPr>
             </w:pPr>
             <w:r>
@@ -342,43 +301,7 @@
                 <w:szCs w:val="28"/>
                 <w:lang w:eastAsia="ru-RU"/>
               </w:rPr>
-              <w:t xml:space="preserve">Основные функции – </w:t>
-            </w:r>
-            <w:r>
-              <w:rPr>
-                <w:rFonts w:ascii="Times New Roman" w:eastAsia="+mn-ea" w:hAnsi="Times New Roman" w:cs="Times New Roman"/>
-                <w:bCs/>
-                <w:color w:val="000000" w:themeColor="text1"/>
-                <w:kern w:val="24"/>
-                <w:sz w:val="28"/>
-                <w:szCs w:val="28"/>
-                <w:lang w:val="en-US" w:eastAsia="ru-RU"/>
-              </w:rPr>
-              <w:t>/emp</w:t>
-            </w:r>
-            <w:r>
-              <w:rPr>
-                <w:rFonts w:ascii="Times New Roman" w:eastAsia="+mn-ea" w:hAnsi="Times New Roman" w:cs="Times New Roman"/>
-                <w:bCs/>
-                <w:color w:val="000000" w:themeColor="text1"/>
-                <w:kern w:val="24"/>
-                <w:sz w:val="28"/>
-                <w:szCs w:val="28"/>
-                <w:lang w:val="en-US" w:eastAsia="ru-RU"/>
-              </w:rPr>
-              <w:t>-</w:t>
-            </w:r>
-            <w:r>
-              <w:rPr>
-                <w:rFonts w:ascii="Times New Roman" w:eastAsia="+mn-ea" w:hAnsi="Times New Roman" w:cs="Times New Roman"/>
-                <w:bCs/>
-                <w:color w:val="000000" w:themeColor="text1"/>
-                <w:kern w:val="24"/>
-                <w:sz w:val="28"/>
-                <w:szCs w:val="28"/>
-                <w:lang w:val="en-US" w:eastAsia="ru-RU"/>
-              </w:rPr>
-              <w:t>position/</w:t>
+              <w:t>Основные функции – ХХХ</w:t>
             </w:r>
           </w:p>
         </w:tc>
@@ -472,49 +395,7 @@
                 <w:szCs w:val="28"/>
                 <w:lang w:val="en-US"/>
               </w:rPr>
-              <w:t>/</w:t>
-            </w:r>
-            <w:proofErr w:type="gramStart"/>
-            <w:r>
-              <w:rPr>
-                <w:rFonts w:ascii="Times New Roman" w:hAnsi="Times New Roman" w:cs="Times New Roman"/>
-                <w:color w:val="000000" w:themeColor="text1"/>
-                <w:sz w:val="28"/>
-                <w:szCs w:val="28"/>
-                <w:lang w:val="en-US"/>
-              </w:rPr>
-              <w:t>bank</w:t>
-            </w:r>
-            <w:proofErr w:type="gramEnd"/>
-            <w:r>
-              <w:rPr>
-                <w:rFonts w:ascii="Times New Roman" w:hAnsi="Times New Roman" w:cs="Times New Roman"/>
-                <w:color w:val="000000" w:themeColor="text1"/>
-                <w:sz w:val="28"/>
-                <w:szCs w:val="28"/>
-                <w:lang w:val="en-US"/>
-              </w:rPr>
-              <w:t>-</w:t>
-            </w:r>
-            <w:r>
-              <w:rPr>
-                <w:rFonts w:ascii="Times New Roman" w:hAnsi="Times New Roman" w:cs="Times New Roman"/>
-                <w:color w:val="000000" w:themeColor="text1"/>
-                <w:sz w:val="28"/>
-                <w:szCs w:val="28"/>
-                <w:lang w:val="en-US"/>
-              </w:rPr>
-              <w:t>directorate</w:t>
-            </w:r>
-            <w:r>
-              <w:rPr>
-                <w:rFonts w:ascii="Times New Roman" w:hAnsi="Times New Roman" w:cs="Times New Roman"/>
-                <w:color w:val="000000" w:themeColor="text1"/>
-                <w:sz w:val="28"/>
-                <w:szCs w:val="28"/>
-                <w:lang w:val="en-US"/>
-              </w:rPr>
-              <w:t>/</w:t>
+              <w:t>/directorate/</w:t>
             </w:r>
           </w:p>
         </w:tc>
@@ -597,7 +478,7 @@
                 <w:szCs w:val="28"/>
                 <w:lang w:val="en-US"/>
               </w:rPr>
-              <w:t>conf</w:t>
+              <w:t>emp</w:t>
             </w:r>
             <w:proofErr w:type="gramEnd"/>
             <w:r>
@@ -608,8 +489,71 @@
                 <w:szCs w:val="28"/>
                 <w:lang w:val="en-US"/>
               </w:rPr>
-              <w:t>-</w:t>
-            </w:r>
+              <w:t>-manager/</w:t>
+            </w:r>
+          </w:p>
+        </w:tc>
+      </w:tr>
+      <w:tr>
+        <w:trPr>
+          <w:trHeight w:val="799"/>
+        </w:trPr>
+        <w:tc>
+          <w:tcPr>
+            <w:tcW w:w="4414" w:type="dxa"/>
+            <w:tcBorders>
+              <w:top w:val="single" w:sz="4" w:space="0" w:color="auto"/>
+              <w:left w:val="single" w:sz="4" w:space="0" w:color="auto"/>
+              <w:bottom w:val="single" w:sz="4" w:space="0" w:color="auto"/>
+              <w:right w:val="single" w:sz="4" w:space="0" w:color="auto"/>
+            </w:tcBorders>
+            <w:shd w:val="clear" w:color="auto" w:fill="auto"/>
+          </w:tcPr>
+          <w:p>
+            <w:pPr>
+              <w:rPr>
+                <w:rFonts w:ascii="Times New Roman" w:hAnsi="Times New Roman" w:cs="Times New Roman"/>
+                <w:color w:val="000000" w:themeColor="text1"/>
+                <w:sz w:val="28"/>
+                <w:szCs w:val="28"/>
+              </w:rPr>
+            </w:pPr>
+            <w:r>
+              <w:rPr>
+                <w:rFonts w:ascii="Times New Roman" w:hAnsi="Times New Roman" w:cs="Times New Roman"/>
+                <w:color w:val="000000" w:themeColor="text1"/>
+                <w:sz w:val="28"/>
+                <w:szCs w:val="28"/>
+              </w:rPr>
+              <w:t>3. Работники в подчинении (должности, количество)</w:t>
+            </w:r>
+          </w:p>
+        </w:tc>
+        <w:tc>
+          <w:tcPr>
+            <w:tcW w:w="5751" w:type="dxa"/>
+            <w:gridSpan w:val="2"/>
+            <w:tcBorders>
+              <w:top w:val="single" w:sz="4" w:space="0" w:color="auto"/>
+              <w:left w:val="single" w:sz="4" w:space="0" w:color="auto"/>
+              <w:bottom w:val="single" w:sz="4" w:space="0" w:color="auto"/>
+              <w:right w:val="single" w:sz="4" w:space="0" w:color="auto"/>
+            </w:tcBorders>
+            <w:shd w:val="clear" w:color="auto" w:fill="auto"/>
+            <w:hideMark/>
+          </w:tcPr>
+          <w:p>
+            <w:pPr>
+              <w:pStyle w:val="a3"/>
+              <w:ind w:left="172"/>
+              <w:jc w:val="both"/>
+              <w:rPr>
+                <w:rFonts w:ascii="Times New Roman" w:hAnsi="Times New Roman" w:cs="Times New Roman"/>
+                <w:color w:val="000000" w:themeColor="text1"/>
+                <w:sz w:val="28"/>
+                <w:szCs w:val="28"/>
+              </w:rPr>
+            </w:pPr>
             <w:r>
               <w:rPr>
                 <w:rFonts w:ascii="Times New Roman" w:hAnsi="Times New Roman" w:cs="Times New Roman"/>
@@ -618,8 +562,9 @@
                 <w:szCs w:val="28"/>
                 <w:lang w:val="en-US"/>
               </w:rPr>
-              <w:t>direct</w:t>
-            </w:r>
+              <w:t>/</w:t>
+            </w:r>
+            <w:proofErr w:type="gramStart"/>
             <w:r>
               <w:rPr>
                 <w:rFonts w:ascii="Times New Roman" w:hAnsi="Times New Roman" w:cs="Times New Roman"/>
@@ -628,8 +573,9 @@
                 <w:szCs w:val="28"/>
                 <w:lang w:val="en-US"/>
               </w:rPr>
-              <w:t>-</w:t>
-            </w:r>
+              <w:t>emp</w:t>
+            </w:r>
+            <w:proofErr w:type="gramEnd"/>
             <w:r>
               <w:rPr>
                 <w:rFonts w:ascii="Times New Roman" w:hAnsi="Times New Roman" w:cs="Times New Roman"/>
@@ -638,8 +584,20 @@
                 <w:szCs w:val="28"/>
                 <w:lang w:val="en-US"/>
               </w:rPr>
-              <w:t>level1/</w:t>
-            </w:r>
+              <w:t>-manager/</w:t>
+            </w:r>
+          </w:p>
+          <w:p>
+            <w:pPr>
+              <w:pStyle w:val="a3"/>
+              <w:ind w:left="172"/>
+              <w:rPr>
+                <w:rFonts w:ascii="Times New Roman" w:hAnsi="Times New Roman" w:cs="Times New Roman"/>
+                <w:color w:val="000000" w:themeColor="text1"/>
+                <w:sz w:val="28"/>
+                <w:szCs w:val="28"/>
+              </w:rPr>
+            </w:pPr>
           </w:p>
         </w:tc>
       </w:tr>
@@ -673,18 +631,8 @@
                 <w:color w:val="000000" w:themeColor="text1"/>
                 <w:sz w:val="28"/>
                 <w:szCs w:val="28"/>
-                <w:lang w:val="en-US"/>
-              </w:rPr>
-              <w:t>3</w:t>
-            </w:r>
-            <w:r>
-              <w:rPr>
-                <w:rFonts w:ascii="Times New Roman" w:hAnsi="Times New Roman" w:cs="Times New Roman"/>
-                <w:color w:val="000000" w:themeColor="text1"/>
-                <w:sz w:val="28"/>
-                <w:szCs w:val="28"/>
-              </w:rPr>
-              <w:t xml:space="preserve">. Требования к должности </w:t>
+              </w:rPr>
+              <w:t xml:space="preserve">4. Требования к должности </w:t>
             </w:r>
           </w:p>
         </w:tc>
@@ -702,15 +650,31 @@
           </w:tcPr>
           <w:p>
             <w:pPr>
+              <w:pStyle w:val="a3"/>
+              <w:numPr>
+                <w:ilvl w:val="0"/>
+                <w:numId w:val="3"/>
+              </w:numPr>
+              <w:ind w:left="181" w:hanging="219"/>
               <w:jc w:val="both"/>
               <w:rPr>
                 <w:rFonts w:ascii="Times New Roman" w:hAnsi="Times New Roman" w:cs="Times New Roman"/>
                 <w:color w:val="000000" w:themeColor="text1"/>
                 <w:sz w:val="28"/>
                 <w:szCs w:val="28"/>
+              </w:rPr>
+            </w:pPr>
+            <w:r>
+              <w:rPr>
+                <w:rFonts w:ascii="Times New Roman" w:hAnsi="Times New Roman" w:cs="Times New Roman"/>
+                <w:color w:val="000000" w:themeColor="text1"/>
+                <w:sz w:val="28"/>
+                <w:szCs w:val="28"/>
                 <w:lang w:val="en-US"/>
               </w:rPr>
-            </w:pPr>
+              <w:t>/</w:t>
+            </w:r>
+            <w:proofErr w:type="gramStart"/>
             <w:r>
               <w:rPr>
                 <w:rFonts w:ascii="Times New Roman" w:hAnsi="Times New Roman" w:cs="Times New Roman"/>
@@ -719,29 +683,38 @@
                 <w:szCs w:val="28"/>
                 <w:lang w:val="en-US"/>
               </w:rPr>
+              <w:t>emp</w:t>
+            </w:r>
+            <w:proofErr w:type="gramEnd"/>
+            <w:r>
+              <w:rPr>
+                <w:rFonts w:ascii="Times New Roman" w:hAnsi="Times New Roman" w:cs="Times New Roman"/>
+                <w:color w:val="000000" w:themeColor="text1"/>
+                <w:sz w:val="28"/>
+                <w:szCs w:val="28"/>
+                <w:lang w:val="en-US"/>
+              </w:rPr>
+              <w:t>-</w:t>
+            </w:r>
+            <w:r>
+              <w:rPr>
+                <w:rFonts w:ascii="Times New Roman" w:hAnsi="Times New Roman" w:cs="Times New Roman"/>
+                <w:color w:val="000000" w:themeColor="text1"/>
+                <w:sz w:val="28"/>
+                <w:szCs w:val="28"/>
+                <w:lang w:val="en-US"/>
+              </w:rPr>
+              <w:t>position</w:t>
+            </w:r>
+            <w:r>
+              <w:rPr>
+                <w:rFonts w:ascii="Times New Roman" w:hAnsi="Times New Roman" w:cs="Times New Roman"/>
+                <w:color w:val="000000" w:themeColor="text1"/>
+                <w:sz w:val="28"/>
+                <w:szCs w:val="28"/>
+                <w:lang w:val="en-US"/>
+              </w:rPr>
               <w:t>/</w:t>
-            </w:r>
-            <w:proofErr w:type="gramStart"/>
-            <w:r>
-              <w:rPr>
-                <w:rFonts w:ascii="Times New Roman" w:hAnsi="Times New Roman" w:cs="Times New Roman"/>
-                <w:color w:val="000000" w:themeColor="text1"/>
-                <w:sz w:val="28"/>
-                <w:szCs w:val="28"/>
-                <w:lang w:val="en-US"/>
-              </w:rPr>
-              <w:t>level</w:t>
-            </w:r>
-            <w:proofErr w:type="gramEnd"/>
-            <w:r>
-              <w:rPr>
-                <w:rFonts w:ascii="Times New Roman" w:hAnsi="Times New Roman" w:cs="Times New Roman"/>
-                <w:color w:val="000000" w:themeColor="text1"/>
-                <w:sz w:val="28"/>
-                <w:szCs w:val="28"/>
-                <w:lang w:val="en-US"/>
-              </w:rPr>
-              <w:t>-require/</w:t>
             </w:r>
           </w:p>
         </w:tc>
@@ -778,16 +751,7 @@
                 <w:sz w:val="28"/>
                 <w:szCs w:val="28"/>
               </w:rPr>
-              <w:t>3</w:t>
-            </w:r>
-            <w:r>
-              <w:rPr>
-                <w:rFonts w:ascii="Times New Roman" w:hAnsi="Times New Roman" w:cs="Times New Roman"/>
-                <w:color w:val="000000" w:themeColor="text1"/>
-                <w:sz w:val="28"/>
-                <w:szCs w:val="28"/>
-              </w:rPr>
-              <w:t xml:space="preserve">.1. Образование и необходимый опыт по работе (знание систем ИТ и банковской безопасности, законодательство </w:t>
+              <w:t xml:space="preserve">4.1. Образование и необходимый опыт по работе (знание систем ИТ и банковской безопасности, законодательство </w:t>
             </w:r>
             <w:proofErr w:type="spellStart"/>
             <w:r>
@@ -826,13 +790,18 @@
           </w:tcPr>
           <w:p>
             <w:pPr>
+              <w:pStyle w:val="a3"/>
+              <w:numPr>
+                <w:ilvl w:val="0"/>
+                <w:numId w:val="3"/>
+              </w:numPr>
+              <w:ind w:left="181" w:hanging="219"/>
               <w:jc w:val="both"/>
               <w:rPr>
                 <w:rFonts w:ascii="Times New Roman" w:hAnsi="Times New Roman" w:cs="Times New Roman"/>
                 <w:color w:val="000000" w:themeColor="text1"/>
                 <w:sz w:val="28"/>
                 <w:szCs w:val="28"/>
-                <w:lang w:val="en-US"/>
               </w:rPr>
             </w:pPr>
             <w:r>
@@ -871,6 +840,125 @@
         </w:tc>
       </w:tr>
       <w:bookmarkEnd w:id="1"/>
+      <w:tr>
+        <w:trPr>
+          <w:trHeight w:val="2005"/>
+        </w:trPr>
+        <w:tc>
+          <w:tcPr>
+            <w:tcW w:w="4414" w:type="dxa"/>
+            <w:tcBorders>
+              <w:top w:val="single" w:sz="4" w:space="0" w:color="auto"/>
+              <w:left w:val="single" w:sz="4" w:space="0" w:color="auto"/>
+              <w:bottom w:val="single" w:sz="4" w:space="0" w:color="auto"/>
+              <w:right w:val="single" w:sz="4" w:space="0" w:color="auto"/>
+            </w:tcBorders>
+            <w:shd w:val="clear" w:color="auto" w:fill="auto"/>
+          </w:tcPr>
+          <w:p>
+            <w:pPr>
+              <w:rPr>
+                <w:rFonts w:ascii="Times New Roman" w:hAnsi="Times New Roman" w:cs="Times New Roman"/>
+                <w:color w:val="000000" w:themeColor="text1"/>
+                <w:sz w:val="28"/>
+                <w:szCs w:val="28"/>
+              </w:rPr>
+            </w:pPr>
+            <w:r>
+              <w:rPr>
+                <w:rFonts w:ascii="Times New Roman" w:hAnsi="Times New Roman" w:cs="Times New Roman"/>
+                <w:color w:val="000000" w:themeColor="text1"/>
+                <w:sz w:val="28"/>
+                <w:szCs w:val="28"/>
+              </w:rPr>
+              <w:t xml:space="preserve">4.2. Необходимые знания (знание систем ИТ и банковской безопасности, законодательство </w:t>
+            </w:r>
+            <w:proofErr w:type="spellStart"/>
+            <w:r>
+              <w:rPr>
+                <w:rFonts w:ascii="Times New Roman" w:hAnsi="Times New Roman" w:cs="Times New Roman"/>
+                <w:color w:val="000000" w:themeColor="text1"/>
+                <w:sz w:val="28"/>
+                <w:szCs w:val="28"/>
+              </w:rPr>
+              <w:t>РУз</w:t>
+            </w:r>
+            <w:proofErr w:type="spellEnd"/>
+            <w:r>
+              <w:rPr>
+                <w:rFonts w:ascii="Times New Roman" w:hAnsi="Times New Roman" w:cs="Times New Roman"/>
+                <w:color w:val="000000" w:themeColor="text1"/>
+                <w:sz w:val="28"/>
+                <w:szCs w:val="28"/>
+              </w:rPr>
+              <w:t>, языки и т.д.)</w:t>
+            </w:r>
+          </w:p>
+        </w:tc>
+        <w:tc>
+          <w:tcPr>
+            <w:tcW w:w="5751" w:type="dxa"/>
+            <w:gridSpan w:val="2"/>
+            <w:tcBorders>
+              <w:top w:val="single" w:sz="4" w:space="0" w:color="auto"/>
+              <w:left w:val="single" w:sz="4" w:space="0" w:color="auto"/>
+              <w:bottom w:val="single" w:sz="4" w:space="0" w:color="auto"/>
+              <w:right w:val="single" w:sz="4" w:space="0" w:color="auto"/>
+            </w:tcBorders>
+            <w:shd w:val="clear" w:color="auto" w:fill="auto"/>
+            <w:hideMark/>
+          </w:tcPr>
+          <w:p>
+            <w:pPr>
+              <w:pStyle w:val="a3"/>
+              <w:numPr>
+                <w:ilvl w:val="0"/>
+                <w:numId w:val="3"/>
+              </w:numPr>
+              <w:ind w:left="181" w:hanging="219"/>
+              <w:jc w:val="both"/>
+              <w:rPr>
+                <w:rFonts w:ascii="Times New Roman" w:hAnsi="Times New Roman" w:cs="Times New Roman"/>
+                <w:color w:val="000000" w:themeColor="text1"/>
+                <w:sz w:val="28"/>
+                <w:szCs w:val="28"/>
+              </w:rPr>
+            </w:pPr>
+            <w:r>
+              <w:rPr>
+                <w:rFonts w:ascii="Times New Roman" w:hAnsi="Times New Roman" w:cs="Times New Roman"/>
+                <w:color w:val="000000" w:themeColor="text1"/>
+                <w:sz w:val="28"/>
+                <w:szCs w:val="28"/>
+                <w:lang w:val="en-US"/>
+              </w:rPr>
+              <w:t>/</w:t>
+            </w:r>
+            <w:proofErr w:type="gramStart"/>
+            <w:r>
+              <w:rPr>
+                <w:rFonts w:ascii="Times New Roman" w:hAnsi="Times New Roman" w:cs="Times New Roman"/>
+                <w:color w:val="000000" w:themeColor="text1"/>
+                <w:sz w:val="28"/>
+                <w:szCs w:val="28"/>
+                <w:lang w:val="en-US"/>
+              </w:rPr>
+              <w:t>emp</w:t>
+            </w:r>
+            <w:proofErr w:type="gramEnd"/>
+            <w:r>
+              <w:rPr>
+                <w:rFonts w:ascii="Times New Roman" w:hAnsi="Times New Roman" w:cs="Times New Roman"/>
+                <w:color w:val="000000" w:themeColor="text1"/>
+                <w:sz w:val="28"/>
+                <w:szCs w:val="28"/>
+                <w:lang w:val="en-US"/>
+              </w:rPr>
+              <w:t>-responsibility/</w:t>
+            </w:r>
+          </w:p>
+        </w:tc>
+      </w:tr>
       <w:tr>
         <w:trPr>
           <w:trHeight w:val="422"/>
@@ -901,18 +989,8 @@
                 <w:color w:val="000000" w:themeColor="text1"/>
                 <w:sz w:val="28"/>
                 <w:szCs w:val="28"/>
-                <w:lang w:val="en-US"/>
-              </w:rPr>
-              <w:t>4</w:t>
-            </w:r>
-            <w:r>
-              <w:rPr>
-                <w:rFonts w:ascii="Times New Roman" w:hAnsi="Times New Roman" w:cs="Times New Roman"/>
-                <w:color w:val="000000" w:themeColor="text1"/>
-                <w:sz w:val="28"/>
-                <w:szCs w:val="28"/>
-              </w:rPr>
-              <w:t xml:space="preserve">. Основные обязанности </w:t>
+              </w:rPr>
+              <w:t xml:space="preserve">5. Основные обязанности </w:t>
             </w:r>
           </w:p>
         </w:tc>
@@ -930,15 +1008,31 @@
           </w:tcPr>
           <w:p>
             <w:pPr>
+              <w:pStyle w:val="a3"/>
+              <w:numPr>
+                <w:ilvl w:val="0"/>
+                <w:numId w:val="3"/>
+              </w:numPr>
+              <w:ind w:left="181" w:hanging="219"/>
               <w:jc w:val="both"/>
               <w:rPr>
                 <w:rFonts w:ascii="Times New Roman" w:hAnsi="Times New Roman" w:cs="Times New Roman"/>
                 <w:color w:val="000000" w:themeColor="text1"/>
                 <w:sz w:val="28"/>
                 <w:szCs w:val="28"/>
+              </w:rPr>
+            </w:pPr>
+            <w:r>
+              <w:rPr>
+                <w:rFonts w:ascii="Times New Roman" w:hAnsi="Times New Roman" w:cs="Times New Roman"/>
+                <w:color w:val="000000" w:themeColor="text1"/>
+                <w:sz w:val="28"/>
+                <w:szCs w:val="28"/>
                 <w:lang w:val="en-US"/>
               </w:rPr>
-            </w:pPr>
+              <w:t>/</w:t>
+            </w:r>
+            <w:proofErr w:type="gramStart"/>
             <w:r>
               <w:rPr>
                 <w:rFonts w:ascii="Times New Roman" w:hAnsi="Times New Roman" w:cs="Times New Roman"/>
@@ -947,9 +1041,9 @@
                 <w:szCs w:val="28"/>
                 <w:lang w:val="en-US"/>
               </w:rPr>
-              <w:t>/</w:t>
-            </w:r>
-            <w:proofErr w:type="gramStart"/>
+              <w:t>main</w:t>
+            </w:r>
+            <w:proofErr w:type="gramEnd"/>
             <w:r>
               <w:rPr>
                 <w:rFonts w:ascii="Times New Roman" w:hAnsi="Times New Roman" w:cs="Times New Roman"/>
@@ -958,38 +1052,7 @@
                 <w:szCs w:val="28"/>
                 <w:lang w:val="en-US"/>
               </w:rPr>
-              <w:t>main</w:t>
-            </w:r>
-            <w:proofErr w:type="gramEnd"/>
-            <w:r>
-              <w:rPr>
-                <w:rFonts w:ascii="Times New Roman" w:hAnsi="Times New Roman" w:cs="Times New Roman"/>
-                <w:color w:val="000000" w:themeColor="text1"/>
-                <w:sz w:val="28"/>
-                <w:szCs w:val="28"/>
-                <w:lang w:val="en-US"/>
-              </w:rPr>
-              <w:t>-</w:t>
-            </w:r>
-            <w:r>
-              <w:rPr>
-                <w:rFonts w:ascii="Times New Roman" w:hAnsi="Times New Roman" w:cs="Times New Roman"/>
-                <w:color w:val="000000" w:themeColor="text1"/>
-                <w:sz w:val="28"/>
-                <w:szCs w:val="28"/>
-                <w:lang w:val="en-US"/>
-              </w:rPr>
-              <w:t>obligation</w:t>
-            </w:r>
-            <w:r>
-              <w:rPr>
-                <w:rFonts w:ascii="Times New Roman" w:hAnsi="Times New Roman" w:cs="Times New Roman"/>
-                <w:color w:val="000000" w:themeColor="text1"/>
-                <w:sz w:val="28"/>
-                <w:szCs w:val="28"/>
-                <w:lang w:val="en-US"/>
-              </w:rPr>
-              <w:t>/</w:t>
+              <w:t>-obligation/</w:t>
             </w:r>
           </w:p>
         </w:tc>
@@ -1024,18 +1087,8 @@
                 <w:color w:val="000000" w:themeColor="text1"/>
                 <w:sz w:val="28"/>
                 <w:szCs w:val="28"/>
-                <w:lang w:val="en-US"/>
-              </w:rPr>
-              <w:t>5</w:t>
-            </w:r>
-            <w:r>
-              <w:rPr>
-                <w:rFonts w:ascii="Times New Roman" w:hAnsi="Times New Roman" w:cs="Times New Roman"/>
-                <w:color w:val="000000" w:themeColor="text1"/>
-                <w:sz w:val="28"/>
-                <w:szCs w:val="28"/>
-              </w:rPr>
-              <w:t>.</w:t>
+              </w:rPr>
+              <w:t>6.</w:t>
             </w:r>
             <w:r>
               <w:rPr>
@@ -1064,13 +1117,18 @@
           </w:tcPr>
           <w:p>
             <w:pPr>
+              <w:pStyle w:val="a3"/>
+              <w:numPr>
+                <w:ilvl w:val="0"/>
+                <w:numId w:val="3"/>
+              </w:numPr>
+              <w:ind w:left="181" w:hanging="219"/>
               <w:jc w:val="both"/>
               <w:rPr>
                 <w:rFonts w:ascii="Times New Roman" w:hAnsi="Times New Roman" w:cs="Times New Roman"/>
                 <w:color w:val="000000" w:themeColor="text1"/>
                 <w:sz w:val="28"/>
                 <w:szCs w:val="28"/>
-                <w:lang w:val="en-US"/>
               </w:rPr>
             </w:pPr>
             <w:r>
@@ -1105,27 +1163,7 @@
                 <w:szCs w:val="28"/>
                 <w:lang w:val="en-US"/>
               </w:rPr>
-              <w:t>-</w:t>
-            </w:r>
-            <w:r>
-              <w:rPr>
-                <w:rFonts w:ascii="Times New Roman" w:hAnsi="Times New Roman" w:cs="Times New Roman"/>
-                <w:color w:val="000000" w:themeColor="text1"/>
-                <w:sz w:val="28"/>
-                <w:szCs w:val="28"/>
-                <w:lang w:val="en-US"/>
-              </w:rPr>
-              <w:t>desc</w:t>
-            </w:r>
-            <w:r>
-              <w:rPr>
-                <w:rFonts w:ascii="Times New Roman" w:hAnsi="Times New Roman" w:cs="Times New Roman"/>
-                <w:color w:val="000000" w:themeColor="text1"/>
-                <w:sz w:val="28"/>
-                <w:szCs w:val="28"/>
-                <w:lang w:val="en-US"/>
-              </w:rPr>
-              <w:t>/</w:t>
+              <w:t>-desc/</w:t>
             </w:r>
           </w:p>
         </w:tc>
@@ -1161,18 +1199,8 @@
                 <w:color w:val="000000" w:themeColor="text1"/>
                 <w:sz w:val="28"/>
                 <w:szCs w:val="28"/>
-                <w:lang w:val="en-US"/>
-              </w:rPr>
-              <w:t>6</w:t>
-            </w:r>
-            <w:r>
-              <w:rPr>
-                <w:rFonts w:ascii="Times New Roman" w:hAnsi="Times New Roman" w:cs="Times New Roman"/>
-                <w:color w:val="000000" w:themeColor="text1"/>
-                <w:sz w:val="28"/>
-                <w:szCs w:val="28"/>
-              </w:rPr>
-              <w:t>.</w:t>
+              </w:rPr>
+              <w:t>7.</w:t>
             </w:r>
             <w:r>
               <w:rPr>
@@ -1200,15 +1228,32 @@
           </w:tcPr>
           <w:p>
             <w:pPr>
+              <w:pStyle w:val="a3"/>
+              <w:numPr>
+                <w:ilvl w:val="0"/>
+                <w:numId w:val="3"/>
+              </w:numPr>
+              <w:ind w:left="181" w:hanging="219"/>
               <w:jc w:val="both"/>
               <w:rPr>
                 <w:rFonts w:ascii="Times New Roman" w:hAnsi="Times New Roman" w:cs="Times New Roman"/>
                 <w:color w:val="000000" w:themeColor="text1"/>
                 <w:sz w:val="28"/>
                 <w:szCs w:val="28"/>
+              </w:rPr>
+            </w:pPr>
+            <w:r>
+              <w:rPr>
+                <w:rFonts w:ascii="Times New Roman" w:hAnsi="Times New Roman" w:cs="Times New Roman"/>
+                <w:color w:val="000000" w:themeColor="text1"/>
+                <w:sz w:val="28"/>
+                <w:szCs w:val="28"/>
                 <w:lang w:val="en-US"/>
               </w:rPr>
-            </w:pPr>
+              <w:t>/</w:t>
+            </w:r>
+            <w:proofErr w:type="spellStart"/>
+            <w:proofErr w:type="gramStart"/>
             <w:r>
               <w:rPr>
                 <w:rFonts w:ascii="Times New Roman" w:hAnsi="Times New Roman" w:cs="Times New Roman"/>
@@ -1217,7 +1262,19 @@
                 <w:szCs w:val="28"/>
                 <w:lang w:val="en-US"/>
               </w:rPr>
-              <w:t>/responsibility/</w:t>
+              <w:t>func</w:t>
+            </w:r>
+            <w:proofErr w:type="spellEnd"/>
+            <w:proofErr w:type="gramEnd"/>
+            <w:r>
+              <w:rPr>
+                <w:rFonts w:ascii="Times New Roman" w:hAnsi="Times New Roman" w:cs="Times New Roman"/>
+                <w:color w:val="000000" w:themeColor="text1"/>
+                <w:sz w:val="28"/>
+                <w:szCs w:val="28"/>
+                <w:lang w:val="en-US"/>
+              </w:rPr>
+              <w:t>-desc/</w:t>
             </w:r>
           </w:p>
         </w:tc>
@@ -1253,18 +1310,8 @@
                 <w:color w:val="000000" w:themeColor="text1"/>
                 <w:sz w:val="28"/>
                 <w:szCs w:val="28"/>
-                <w:lang w:val="en-US"/>
-              </w:rPr>
-              <w:t>7</w:t>
-            </w:r>
-            <w:r>
-              <w:rPr>
-                <w:rFonts w:ascii="Times New Roman" w:hAnsi="Times New Roman" w:cs="Times New Roman"/>
-                <w:color w:val="000000" w:themeColor="text1"/>
-                <w:sz w:val="28"/>
-                <w:szCs w:val="28"/>
-              </w:rPr>
-              <w:t>.</w:t>
+              </w:rPr>
+              <w:t>8.</w:t>
             </w:r>
             <w:r>
               <w:rPr>
@@ -1293,47 +1340,16 @@
           </w:tcPr>
           <w:p>
             <w:pPr>
+              <w:pStyle w:val="a3"/>
+              <w:ind w:left="32" w:firstLine="425"/>
               <w:jc w:val="both"/>
               <w:rPr>
                 <w:rFonts w:ascii="Times New Roman" w:hAnsi="Times New Roman" w:cs="Times New Roman"/>
                 <w:color w:val="000000" w:themeColor="text1"/>
                 <w:sz w:val="28"/>
                 <w:szCs w:val="28"/>
-                <w:lang w:val="en-US"/>
               </w:rPr>
             </w:pPr>
-            <w:r>
-              <w:rPr>
-                <w:rFonts w:ascii="Times New Roman" w:hAnsi="Times New Roman" w:cs="Times New Roman"/>
-                <w:color w:val="000000" w:themeColor="text1"/>
-                <w:sz w:val="28"/>
-                <w:szCs w:val="28"/>
-                <w:lang w:val="en-US"/>
-              </w:rPr>
-              <w:t>/</w:t>
-            </w:r>
-            <w:proofErr w:type="gramStart"/>
-            <w:r>
-              <w:rPr>
-                <w:rFonts w:ascii="Times New Roman" w:hAnsi="Times New Roman" w:cs="Times New Roman"/>
-                <w:color w:val="000000" w:themeColor="text1"/>
-                <w:sz w:val="28"/>
-                <w:szCs w:val="28"/>
-                <w:lang w:val="en-US"/>
-              </w:rPr>
-              <w:t>emp</w:t>
-            </w:r>
-            <w:proofErr w:type="gramEnd"/>
-            <w:r>
-              <w:rPr>
-                <w:rFonts w:ascii="Times New Roman" w:hAnsi="Times New Roman" w:cs="Times New Roman"/>
-                <w:color w:val="000000" w:themeColor="text1"/>
-                <w:sz w:val="28"/>
-                <w:szCs w:val="28"/>
-                <w:lang w:val="en-US"/>
-              </w:rPr>
-              <w:t>-law/</w:t>
-            </w:r>
           </w:p>
         </w:tc>
       </w:tr>
@@ -1570,8 +1586,6 @@
             <w:r>
               <w:rPr>
                 <w:rFonts w:ascii="Times New Roman" w:hAnsi="Times New Roman" w:cs="Times New Roman"/>
-                <w:bCs/>
-                <w:color w:val="000000" w:themeColor="text1"/>
                 <w:sz w:val="28"/>
                 <w:szCs w:val="28"/>
                 <w:lang w:val="en-US"/>
@@ -1582,49 +1596,21 @@
             <w:r>
               <w:rPr>
                 <w:rFonts w:ascii="Times New Roman" w:hAnsi="Times New Roman" w:cs="Times New Roman"/>
-                <w:bCs/>
-                <w:color w:val="000000" w:themeColor="text1"/>
                 <w:sz w:val="28"/>
                 <w:szCs w:val="28"/>
                 <w:lang w:val="en-US"/>
               </w:rPr>
-              <w:t>emp</w:t>
+              <w:t>first</w:t>
             </w:r>
             <w:proofErr w:type="gramEnd"/>
             <w:r>
               <w:rPr>
                 <w:rFonts w:ascii="Times New Roman" w:hAnsi="Times New Roman" w:cs="Times New Roman"/>
-                <w:bCs/>
-                <w:color w:val="000000" w:themeColor="text1"/>
                 <w:sz w:val="28"/>
                 <w:szCs w:val="28"/>
                 <w:lang w:val="en-US"/>
               </w:rPr>
-              <w:t>-</w:t>
-            </w:r>
-            <w:proofErr w:type="spellStart"/>
-            <w:r>
-              <w:rPr>
-                <w:rFonts w:ascii="Times New Roman" w:hAnsi="Times New Roman" w:cs="Times New Roman"/>
-                <w:bCs/>
-                <w:color w:val="000000" w:themeColor="text1"/>
-                <w:sz w:val="28"/>
-                <w:szCs w:val="28"/>
-                <w:lang w:val="en-US"/>
-              </w:rPr>
-              <w:t>fullname</w:t>
-            </w:r>
-            <w:proofErr w:type="spellEnd"/>
-            <w:r>
-              <w:rPr>
-                <w:rFonts w:ascii="Times New Roman" w:hAnsi="Times New Roman" w:cs="Times New Roman"/>
-                <w:bCs/>
-                <w:color w:val="000000" w:themeColor="text1"/>
-                <w:sz w:val="28"/>
-                <w:szCs w:val="28"/>
-                <w:lang w:val="en-US"/>
-              </w:rPr>
-              <w:t>/</w:t>
+              <w:t>-last-name/</w:t>
             </w:r>
           </w:p>
         </w:tc>
@@ -1674,7 +1660,7 @@
                 <w:szCs w:val="28"/>
                 <w:lang w:val="en-US"/>
               </w:rPr>
-              <w:t>-position</w:t>
+              <w:t>-level</w:t>
             </w:r>
             <w:r>
               <w:rPr>
@@ -1724,8 +1710,37 @@
                 <w:rFonts w:ascii="Times New Roman" w:hAnsi="Times New Roman" w:cs="Times New Roman"/>
                 <w:sz w:val="28"/>
                 <w:szCs w:val="28"/>
+                <w:lang w:val="en-US"/>
               </w:rPr>
             </w:pPr>
+            <w:r>
+              <w:rPr>
+                <w:rFonts w:ascii="Times New Roman" w:hAnsi="Times New Roman" w:cs="Times New Roman"/>
+                <w:color w:val="000000" w:themeColor="text1"/>
+                <w:sz w:val="28"/>
+                <w:szCs w:val="28"/>
+              </w:rPr>
+              <w:t>/</w:t>
+            </w:r>
+            <w:r>
+              <w:rPr>
+                <w:rFonts w:ascii="Times New Roman" w:hAnsi="Times New Roman" w:cs="Times New Roman"/>
+                <w:color w:val="000000" w:themeColor="text1"/>
+                <w:sz w:val="28"/>
+                <w:szCs w:val="28"/>
+                <w:lang w:val="en-US"/>
+              </w:rPr>
+              <w:t>now-date</w:t>
+            </w:r>
+            <w:r>
+              <w:rPr>
+                <w:rFonts w:ascii="Times New Roman" w:hAnsi="Times New Roman" w:cs="Times New Roman"/>
+                <w:color w:val="000000" w:themeColor="text1"/>
+                <w:sz w:val="28"/>
+                <w:szCs w:val="28"/>
+              </w:rPr>
+              <w:t>/</w:t>
+            </w:r>
           </w:p>
           <w:p>
             <w:pPr>
@@ -1783,7 +1798,6 @@
           <w:szCs w:val="28"/>
           <w:lang w:eastAsia="ru-RU"/>
         </w:rPr>
-        <w:lastRenderedPageBreak/>
         <w:t>Согласованно:</w:t>
       </w:r>
     </w:p>
@@ -1954,74 +1968,8 @@
                 <w:rFonts w:ascii="Times New Roman" w:hAnsi="Times New Roman" w:cs="Times New Roman"/>
                 <w:sz w:val="28"/>
                 <w:szCs w:val="28"/>
-                <w:lang w:val="en-US"/>
               </w:rPr>
             </w:pPr>
-            <w:r>
-              <w:rPr>
-                <w:rFonts w:ascii="Times New Roman" w:hAnsi="Times New Roman" w:cs="Times New Roman"/>
-                <w:sz w:val="28"/>
-                <w:szCs w:val="28"/>
-                <w:lang w:val="en-US"/>
-              </w:rPr>
-              <w:t>/</w:t>
-            </w:r>
-            <w:proofErr w:type="gramStart"/>
-            <w:r>
-              <w:rPr>
-                <w:rFonts w:ascii="Times New Roman" w:hAnsi="Times New Roman" w:cs="Times New Roman"/>
-                <w:sz w:val="28"/>
-                <w:szCs w:val="28"/>
-                <w:lang w:val="en-US"/>
-              </w:rPr>
-              <w:t>conf</w:t>
-            </w:r>
-            <w:proofErr w:type="gramEnd"/>
-            <w:r>
-              <w:rPr>
-                <w:rFonts w:ascii="Times New Roman" w:hAnsi="Times New Roman" w:cs="Times New Roman"/>
-                <w:sz w:val="28"/>
-                <w:szCs w:val="28"/>
-                <w:lang w:val="en-US"/>
-              </w:rPr>
-              <w:t>-</w:t>
-            </w:r>
-            <w:r>
-              <w:rPr>
-                <w:rFonts w:ascii="Times New Roman" w:hAnsi="Times New Roman" w:cs="Times New Roman"/>
-                <w:sz w:val="28"/>
-                <w:szCs w:val="28"/>
-                <w:lang w:val="en-US"/>
-              </w:rPr>
-              <w:t>direct</w:t>
-            </w:r>
-            <w:r>
-              <w:rPr>
-                <w:rFonts w:ascii="Times New Roman" w:hAnsi="Times New Roman" w:cs="Times New Roman"/>
-                <w:sz w:val="28"/>
-                <w:szCs w:val="28"/>
-                <w:lang w:val="en-US"/>
-              </w:rPr>
-              <w:t>-</w:t>
-            </w:r>
-            <w:r>
-              <w:rPr>
-                <w:rFonts w:ascii="Times New Roman" w:hAnsi="Times New Roman" w:cs="Times New Roman"/>
-                <w:sz w:val="28"/>
-                <w:szCs w:val="28"/>
-                <w:lang w:val="en-US"/>
-              </w:rPr>
-              <w:t>man</w:t>
-            </w:r>
-            <w:r>
-              <w:rPr>
-                <w:rFonts w:ascii="Times New Roman" w:hAnsi="Times New Roman" w:cs="Times New Roman"/>
-                <w:sz w:val="28"/>
-                <w:szCs w:val="28"/>
-                <w:lang w:val="en-US"/>
-              </w:rPr>
-              <w:t>1/</w:t>
-            </w:r>
           </w:p>
         </w:tc>
         <w:tc>
@@ -2040,83 +1988,8 @@
                 <w:rFonts w:ascii="Times New Roman" w:hAnsi="Times New Roman" w:cs="Times New Roman"/>
                 <w:sz w:val="28"/>
                 <w:szCs w:val="28"/>
-                <w:lang w:val="en-US"/>
               </w:rPr>
             </w:pPr>
-            <w:r>
-              <w:rPr>
-                <w:rFonts w:ascii="Times New Roman" w:hAnsi="Times New Roman" w:cs="Times New Roman"/>
-                <w:sz w:val="28"/>
-                <w:szCs w:val="28"/>
-                <w:lang w:val="en-US"/>
-              </w:rPr>
-              <w:t>/</w:t>
-            </w:r>
-            <w:proofErr w:type="gramStart"/>
-            <w:r>
-              <w:rPr>
-                <w:rFonts w:ascii="Times New Roman" w:hAnsi="Times New Roman" w:cs="Times New Roman"/>
-                <w:sz w:val="28"/>
-                <w:szCs w:val="28"/>
-                <w:lang w:val="en-US"/>
-              </w:rPr>
-              <w:t>conf</w:t>
-            </w:r>
-            <w:proofErr w:type="gramEnd"/>
-            <w:r>
-              <w:rPr>
-                <w:rFonts w:ascii="Times New Roman" w:hAnsi="Times New Roman" w:cs="Times New Roman"/>
-                <w:sz w:val="28"/>
-                <w:szCs w:val="28"/>
-                <w:lang w:val="en-US"/>
-              </w:rPr>
-              <w:t>-</w:t>
-            </w:r>
-            <w:r>
-              <w:rPr>
-                <w:rFonts w:ascii="Times New Roman" w:hAnsi="Times New Roman" w:cs="Times New Roman"/>
-                <w:sz w:val="28"/>
-                <w:szCs w:val="28"/>
-                <w:lang w:val="en-US"/>
-              </w:rPr>
-              <w:t>direct</w:t>
-            </w:r>
-            <w:r>
-              <w:rPr>
-                <w:rFonts w:ascii="Times New Roman" w:hAnsi="Times New Roman" w:cs="Times New Roman"/>
-                <w:sz w:val="28"/>
-                <w:szCs w:val="28"/>
-                <w:lang w:val="en-US"/>
-              </w:rPr>
-              <w:t>-</w:t>
-            </w:r>
-            <w:r>
-              <w:rPr>
-                <w:rFonts w:ascii="Times New Roman" w:hAnsi="Times New Roman" w:cs="Times New Roman"/>
-                <w:sz w:val="28"/>
-                <w:szCs w:val="28"/>
-                <w:lang w:val="en-US"/>
-              </w:rPr>
-              <w:t>level</w:t>
-            </w:r>
-            <w:r>
-              <w:rPr>
-                <w:rFonts w:ascii="Times New Roman" w:hAnsi="Times New Roman" w:cs="Times New Roman"/>
-                <w:sz w:val="28"/>
-                <w:szCs w:val="28"/>
-                <w:lang w:val="en-US"/>
-              </w:rPr>
-              <w:t>1</w:t>
-            </w:r>
-            <w:r>
-              <w:rPr>
-                <w:rFonts w:ascii="Times New Roman" w:hAnsi="Times New Roman" w:cs="Times New Roman"/>
-                <w:sz w:val="28"/>
-                <w:szCs w:val="28"/>
-                <w:lang w:val="en-US"/>
-              </w:rPr>
-              <w:t>/</w:t>
-            </w:r>
           </w:p>
         </w:tc>
         <w:tc>
@@ -2189,74 +2062,8 @@
                 <w:rFonts w:ascii="Times New Roman" w:hAnsi="Times New Roman" w:cs="Times New Roman"/>
                 <w:sz w:val="28"/>
                 <w:szCs w:val="28"/>
-                <w:lang w:val="en-US"/>
               </w:rPr>
             </w:pPr>
-            <w:r>
-              <w:rPr>
-                <w:rFonts w:ascii="Times New Roman" w:hAnsi="Times New Roman" w:cs="Times New Roman"/>
-                <w:sz w:val="28"/>
-                <w:szCs w:val="28"/>
-                <w:lang w:val="en-US"/>
-              </w:rPr>
-              <w:t>/</w:t>
-            </w:r>
-            <w:proofErr w:type="gramStart"/>
-            <w:r>
-              <w:rPr>
-                <w:rFonts w:ascii="Times New Roman" w:hAnsi="Times New Roman" w:cs="Times New Roman"/>
-                <w:sz w:val="28"/>
-                <w:szCs w:val="28"/>
-                <w:lang w:val="en-US"/>
-              </w:rPr>
-              <w:t>conf</w:t>
-            </w:r>
-            <w:proofErr w:type="gramEnd"/>
-            <w:r>
-              <w:rPr>
-                <w:rFonts w:ascii="Times New Roman" w:hAnsi="Times New Roman" w:cs="Times New Roman"/>
-                <w:sz w:val="28"/>
-                <w:szCs w:val="28"/>
-                <w:lang w:val="en-US"/>
-              </w:rPr>
-              <w:t>-</w:t>
-            </w:r>
-            <w:r>
-              <w:rPr>
-                <w:rFonts w:ascii="Times New Roman" w:hAnsi="Times New Roman" w:cs="Times New Roman"/>
-                <w:sz w:val="28"/>
-                <w:szCs w:val="28"/>
-                <w:lang w:val="en-US"/>
-              </w:rPr>
-              <w:t>direct</w:t>
-            </w:r>
-            <w:r>
-              <w:rPr>
-                <w:rFonts w:ascii="Times New Roman" w:hAnsi="Times New Roman" w:cs="Times New Roman"/>
-                <w:sz w:val="28"/>
-                <w:szCs w:val="28"/>
-                <w:lang w:val="en-US"/>
-              </w:rPr>
-              <w:t>-</w:t>
-            </w:r>
-            <w:r>
-              <w:rPr>
-                <w:rFonts w:ascii="Times New Roman" w:hAnsi="Times New Roman" w:cs="Times New Roman"/>
-                <w:sz w:val="28"/>
-                <w:szCs w:val="28"/>
-                <w:lang w:val="en-US"/>
-              </w:rPr>
-              <w:t>man</w:t>
-            </w:r>
-            <w:r>
-              <w:rPr>
-                <w:rFonts w:ascii="Times New Roman" w:hAnsi="Times New Roman" w:cs="Times New Roman"/>
-                <w:sz w:val="28"/>
-                <w:szCs w:val="28"/>
-                <w:lang w:val="en-US"/>
-              </w:rPr>
-              <w:t>3/</w:t>
-            </w:r>
           </w:p>
         </w:tc>
         <w:tc>
@@ -2277,80 +2084,6 @@
                 <w:szCs w:val="28"/>
               </w:rPr>
             </w:pPr>
-            <w:r>
-              <w:rPr>
-                <w:rFonts w:ascii="Times New Roman" w:hAnsi="Times New Roman" w:cs="Times New Roman"/>
-                <w:sz w:val="28"/>
-                <w:szCs w:val="28"/>
-                <w:lang w:val="en-US"/>
-              </w:rPr>
-              <w:t>/</w:t>
-            </w:r>
-            <w:proofErr w:type="gramStart"/>
-            <w:r>
-              <w:rPr>
-                <w:rFonts w:ascii="Times New Roman" w:hAnsi="Times New Roman" w:cs="Times New Roman"/>
-                <w:sz w:val="28"/>
-                <w:szCs w:val="28"/>
-                <w:lang w:val="en-US"/>
-              </w:rPr>
-              <w:t>conf</w:t>
-            </w:r>
-            <w:proofErr w:type="gramEnd"/>
-            <w:r>
-              <w:rPr>
-                <w:rFonts w:ascii="Times New Roman" w:hAnsi="Times New Roman" w:cs="Times New Roman"/>
-                <w:sz w:val="28"/>
-                <w:szCs w:val="28"/>
-                <w:lang w:val="en-US"/>
-              </w:rPr>
-              <w:t>-</w:t>
-            </w:r>
-            <w:r>
-              <w:rPr>
-                <w:rFonts w:ascii="Times New Roman" w:hAnsi="Times New Roman" w:cs="Times New Roman"/>
-                <w:sz w:val="28"/>
-                <w:szCs w:val="28"/>
-                <w:lang w:val="en-US"/>
-              </w:rPr>
-              <w:t>direct</w:t>
-            </w:r>
-            <w:r>
-              <w:rPr>
-                <w:rFonts w:ascii="Times New Roman" w:hAnsi="Times New Roman" w:cs="Times New Roman"/>
-                <w:sz w:val="28"/>
-                <w:szCs w:val="28"/>
-                <w:lang w:val="en-US"/>
-              </w:rPr>
-              <w:t>-</w:t>
-            </w:r>
-            <w:r>
-              <w:rPr>
-                <w:rFonts w:ascii="Times New Roman" w:hAnsi="Times New Roman" w:cs="Times New Roman"/>
-                <w:sz w:val="28"/>
-                <w:szCs w:val="28"/>
-                <w:lang w:val="en-US"/>
-              </w:rPr>
-              <w:t>level</w:t>
-            </w:r>
-            <w:r>
-              <w:rPr>
-                <w:rFonts w:ascii="Times New Roman" w:hAnsi="Times New Roman" w:cs="Times New Roman"/>
-                <w:sz w:val="28"/>
-                <w:szCs w:val="28"/>
-                <w:lang w:val="en-US"/>
-              </w:rPr>
-              <w:t>2</w:t>
-            </w:r>
-            <w:r>
-              <w:rPr>
-                <w:rFonts w:ascii="Times New Roman" w:hAnsi="Times New Roman" w:cs="Times New Roman"/>
-                <w:sz w:val="28"/>
-                <w:szCs w:val="28"/>
-                <w:lang w:val="en-US"/>
-              </w:rPr>
-              <w:t>/</w:t>
-            </w:r>
           </w:p>
         </w:tc>
         <w:tc>

--- a/src/main/resources/static/files/shablon.docx
+++ b/src/main/resources/static/files/shablon.docx
@@ -1,6 +1,6 @@
 
 <file path=word/document.xml><?xml version="1.0" encoding="utf-8"?>
-<w:document xmlns:wpc="http://schemas.microsoft.com/office/word/2010/wordprocessingCanvas" xmlns:cx="http://schemas.microsoft.com/office/drawing/2014/chartex" xmlns:cx1="http://schemas.microsoft.com/office/drawing/2015/9/8/chartex" xmlns:cx2="http://schemas.microsoft.com/office/drawing/2015/10/21/chartex" xmlns:cx3="http://schemas.microsoft.com/office/drawing/2016/5/9/chartex" xmlns:cx4="http://schemas.microsoft.com/office/drawing/2016/5/10/chartex" xmlns:cx5="http://schemas.microsoft.com/office/drawing/2016/5/11/chartex" xmlns:cx6="http://schemas.microsoft.com/office/drawing/2016/5/12/chartex" xmlns:cx7="http://schemas.microsoft.com/office/drawing/2016/5/13/chartex" xmlns:cx8="http://schemas.microsoft.com/office/drawing/2016/5/14/chartex" xmlns:mc="http://schemas.openxmlformats.org/markup-compatibility/2006" xmlns:aink="http://schemas.microsoft.com/office/drawing/2016/ink" xmlns:am3d="http://schemas.microsoft.com/office/drawing/2017/model3d" xmlns:o="urn:schemas-microsoft-com:office:office" xmlns:r="http://schemas.openxmlformats.org/officeDocument/2006/relationships" xmlns:m="http://schemas.openxmlformats.org/officeDocument/2006/math" xmlns:v="urn:schemas-microsoft-com:vml" xmlns:wp14="http://schemas.microsoft.com/office/word/2010/wordprocessingDrawing" xmlns:wp="http://schemas.openxmlformats.org/drawingml/2006/wordprocessingDrawing" xmlns:w10="urn:schemas-microsoft-com:office:word" xmlns:w="http://schemas.openxmlformats.org/wordprocessingml/2006/main" xmlns:w14="http://schemas.microsoft.com/office/word/2010/wordml" xmlns:w15="http://schemas.microsoft.com/office/word/2012/wordml" xmlns:w16cex="http://schemas.microsoft.com/office/word/2018/wordml/cex" xmlns:w16cid="http://schemas.microsoft.com/office/word/2016/wordml/cid" xmlns:w16="http://schemas.microsoft.com/office/word/2018/wordml" xmlns:w16sdtdh="http://schemas.microsoft.com/office/word/2020/wordml/sdtdatahash" xmlns:w16se="http://schemas.microsoft.com/office/word/2015/wordml/symex" xmlns:wpg="http://schemas.microsoft.com/office/word/2010/wordprocessingGroup" xmlns:wpi="http://schemas.microsoft.com/office/word/2010/wordprocessingInk" xmlns:wne="http://schemas.microsoft.com/office/word/2006/wordml" xmlns:wps="http://schemas.microsoft.com/office/word/2010/wordprocessingShape" mc:Ignorable="w14 w15 w16se w16cid w16 w16cex w16sdtdh wp14">
+<w:document xmlns:wpc="http://schemas.microsoft.com/office/word/2010/wordprocessingCanvas" xmlns:cx="http://schemas.microsoft.com/office/drawing/2014/chartex" xmlns:cx1="http://schemas.microsoft.com/office/drawing/2015/9/8/chartex" xmlns:cx2="http://schemas.microsoft.com/office/drawing/2015/10/21/chartex" xmlns:cx3="http://schemas.microsoft.com/office/drawing/2016/5/9/chartex" xmlns:cx4="http://schemas.microsoft.com/office/drawing/2016/5/10/chartex" xmlns:cx5="http://schemas.microsoft.com/office/drawing/2016/5/11/chartex" xmlns:cx6="http://schemas.microsoft.com/office/drawing/2016/5/12/chartex" xmlns:cx7="http://schemas.microsoft.com/office/drawing/2016/5/13/chartex" xmlns:cx8="http://schemas.microsoft.com/office/drawing/2016/5/14/chartex" xmlns:mc="http://schemas.openxmlformats.org/markup-compatibility/2006" xmlns:aink="http://schemas.microsoft.com/office/drawing/2016/ink" xmlns:am3d="http://schemas.microsoft.com/office/drawing/2017/model3d" xmlns:o="urn:schemas-microsoft-com:office:office" xmlns:oel="http://schemas.microsoft.com/office/2019/extlst" xmlns:r="http://schemas.openxmlformats.org/officeDocument/2006/relationships" xmlns:m="http://schemas.openxmlformats.org/officeDocument/2006/math" xmlns:v="urn:schemas-microsoft-com:vml" xmlns:wp14="http://schemas.microsoft.com/office/word/2010/wordprocessingDrawing" xmlns:wp="http://schemas.openxmlformats.org/drawingml/2006/wordprocessingDrawing" xmlns:w10="urn:schemas-microsoft-com:office:word" xmlns:w="http://schemas.openxmlformats.org/wordprocessingml/2006/main" xmlns:w14="http://schemas.microsoft.com/office/word/2010/wordml" xmlns:w15="http://schemas.microsoft.com/office/word/2012/wordml" xmlns:w16cex="http://schemas.microsoft.com/office/word/2018/wordml/cex" xmlns:w16cid="http://schemas.microsoft.com/office/word/2016/wordml/cid" xmlns:w16="http://schemas.microsoft.com/office/word/2018/wordml" xmlns:w16du="http://schemas.microsoft.com/office/word/2023/wordml/word16du" xmlns:w16sdtdh="http://schemas.microsoft.com/office/word/2020/wordml/sdtdatahash" xmlns:w16se="http://schemas.microsoft.com/office/word/2015/wordml/symex" xmlns:wpg="http://schemas.microsoft.com/office/word/2010/wordprocessingGroup" xmlns:wpi="http://schemas.microsoft.com/office/word/2010/wordprocessingInk" xmlns:wne="http://schemas.microsoft.com/office/word/2006/wordml" xmlns:wps="http://schemas.microsoft.com/office/word/2010/wordprocessingShape" mc:Ignorable="w14 w15 w16se w16cid w16 w16cex w16sdtdh w16du wp14">
   <w:body>
     <w:p>
       <w:pPr>
@@ -544,8 +544,6 @@
           </w:tcPr>
           <w:p>
             <w:pPr>
-              <w:pStyle w:val="a3"/>
-              <w:ind w:left="172"/>
               <w:jc w:val="both"/>
               <w:rPr>
                 <w:rFonts w:ascii="Times New Roman" w:hAnsi="Times New Roman" w:cs="Times New Roman"/>
@@ -2239,7 +2237,7 @@
 </file>
 
 <file path=word/endnotes.xml><?xml version="1.0" encoding="utf-8"?>
-<w:endnotes xmlns:wpc="http://schemas.microsoft.com/office/word/2010/wordprocessingCanvas" xmlns:cx="http://schemas.microsoft.com/office/drawing/2014/chartex" xmlns:cx1="http://schemas.microsoft.com/office/drawing/2015/9/8/chartex" xmlns:cx2="http://schemas.microsoft.com/office/drawing/2015/10/21/chartex" xmlns:cx3="http://schemas.microsoft.com/office/drawing/2016/5/9/chartex" xmlns:cx4="http://schemas.microsoft.com/office/drawing/2016/5/10/chartex" xmlns:cx5="http://schemas.microsoft.com/office/drawing/2016/5/11/chartex" xmlns:cx6="http://schemas.microsoft.com/office/drawing/2016/5/12/chartex" xmlns:cx7="http://schemas.microsoft.com/office/drawing/2016/5/13/chartex" xmlns:cx8="http://schemas.microsoft.com/office/drawing/2016/5/14/chartex" xmlns:mc="http://schemas.openxmlformats.org/markup-compatibility/2006" xmlns:aink="http://schemas.microsoft.com/office/drawing/2016/ink" xmlns:am3d="http://schemas.microsoft.com/office/drawing/2017/model3d" xmlns:o="urn:schemas-microsoft-com:office:office" xmlns:r="http://schemas.openxmlformats.org/officeDocument/2006/relationships" xmlns:m="http://schemas.openxmlformats.org/officeDocument/2006/math" xmlns:v="urn:schemas-microsoft-com:vml" xmlns:wp14="http://schemas.microsoft.com/office/word/2010/wordprocessingDrawing" xmlns:wp="http://schemas.openxmlformats.org/drawingml/2006/wordprocessingDrawing" xmlns:w10="urn:schemas-microsoft-com:office:word" xmlns:w="http://schemas.openxmlformats.org/wordprocessingml/2006/main" xmlns:w14="http://schemas.microsoft.com/office/word/2010/wordml" xmlns:w15="http://schemas.microsoft.com/office/word/2012/wordml" xmlns:w16cex="http://schemas.microsoft.com/office/word/2018/wordml/cex" xmlns:w16cid="http://schemas.microsoft.com/office/word/2016/wordml/cid" xmlns:w16="http://schemas.microsoft.com/office/word/2018/wordml" xmlns:w16sdtdh="http://schemas.microsoft.com/office/word/2020/wordml/sdtdatahash" xmlns:w16se="http://schemas.microsoft.com/office/word/2015/wordml/symex" xmlns:wpg="http://schemas.microsoft.com/office/word/2010/wordprocessingGroup" xmlns:wpi="http://schemas.microsoft.com/office/word/2010/wordprocessingInk" xmlns:wne="http://schemas.microsoft.com/office/word/2006/wordml" xmlns:wps="http://schemas.microsoft.com/office/word/2010/wordprocessingShape" mc:Ignorable="w14 w15 w16se w16cid w16 w16cex w16sdtdh wp14">
+<w:endnotes xmlns:wpc="http://schemas.microsoft.com/office/word/2010/wordprocessingCanvas" xmlns:cx="http://schemas.microsoft.com/office/drawing/2014/chartex" xmlns:cx1="http://schemas.microsoft.com/office/drawing/2015/9/8/chartex" xmlns:cx2="http://schemas.microsoft.com/office/drawing/2015/10/21/chartex" xmlns:cx3="http://schemas.microsoft.com/office/drawing/2016/5/9/chartex" xmlns:cx4="http://schemas.microsoft.com/office/drawing/2016/5/10/chartex" xmlns:cx5="http://schemas.microsoft.com/office/drawing/2016/5/11/chartex" xmlns:cx6="http://schemas.microsoft.com/office/drawing/2016/5/12/chartex" xmlns:cx7="http://schemas.microsoft.com/office/drawing/2016/5/13/chartex" xmlns:cx8="http://schemas.microsoft.com/office/drawing/2016/5/14/chartex" xmlns:mc="http://schemas.openxmlformats.org/markup-compatibility/2006" xmlns:aink="http://schemas.microsoft.com/office/drawing/2016/ink" xmlns:am3d="http://schemas.microsoft.com/office/drawing/2017/model3d" xmlns:o="urn:schemas-microsoft-com:office:office" xmlns:oel="http://schemas.microsoft.com/office/2019/extlst" xmlns:r="http://schemas.openxmlformats.org/officeDocument/2006/relationships" xmlns:m="http://schemas.openxmlformats.org/officeDocument/2006/math" xmlns:v="urn:schemas-microsoft-com:vml" xmlns:wp14="http://schemas.microsoft.com/office/word/2010/wordprocessingDrawing" xmlns:wp="http://schemas.openxmlformats.org/drawingml/2006/wordprocessingDrawing" xmlns:w10="urn:schemas-microsoft-com:office:word" xmlns:w="http://schemas.openxmlformats.org/wordprocessingml/2006/main" xmlns:w14="http://schemas.microsoft.com/office/word/2010/wordml" xmlns:w15="http://schemas.microsoft.com/office/word/2012/wordml" xmlns:w16cex="http://schemas.microsoft.com/office/word/2018/wordml/cex" xmlns:w16cid="http://schemas.microsoft.com/office/word/2016/wordml/cid" xmlns:w16="http://schemas.microsoft.com/office/word/2018/wordml" xmlns:w16du="http://schemas.microsoft.com/office/word/2023/wordml/word16du" xmlns:w16sdtdh="http://schemas.microsoft.com/office/word/2020/wordml/sdtdatahash" xmlns:w16se="http://schemas.microsoft.com/office/word/2015/wordml/symex" xmlns:wpg="http://schemas.microsoft.com/office/word/2010/wordprocessingGroup" xmlns:wpi="http://schemas.microsoft.com/office/word/2010/wordprocessingInk" xmlns:wne="http://schemas.microsoft.com/office/word/2006/wordml" xmlns:wps="http://schemas.microsoft.com/office/word/2010/wordprocessingShape" mc:Ignorable="w14 w15 w16se w16cid w16 w16cex w16sdtdh w16du wp14">
   <w:endnote w:type="separator" w:id="-1">
     <w:p>
       <w:pPr>
@@ -2264,7 +2262,7 @@
 </file>
 
 <file path=word/footer1.xml><?xml version="1.0" encoding="utf-8"?>
-<w:ftr xmlns:wpc="http://schemas.microsoft.com/office/word/2010/wordprocessingCanvas" xmlns:cx="http://schemas.microsoft.com/office/drawing/2014/chartex" xmlns:cx1="http://schemas.microsoft.com/office/drawing/2015/9/8/chartex" xmlns:cx2="http://schemas.microsoft.com/office/drawing/2015/10/21/chartex" xmlns:cx3="http://schemas.microsoft.com/office/drawing/2016/5/9/chartex" xmlns:cx4="http://schemas.microsoft.com/office/drawing/2016/5/10/chartex" xmlns:cx5="http://schemas.microsoft.com/office/drawing/2016/5/11/chartex" xmlns:cx6="http://schemas.microsoft.com/office/drawing/2016/5/12/chartex" xmlns:cx7="http://schemas.microsoft.com/office/drawing/2016/5/13/chartex" xmlns:cx8="http://schemas.microsoft.com/office/drawing/2016/5/14/chartex" xmlns:mc="http://schemas.openxmlformats.org/markup-compatibility/2006" xmlns:aink="http://schemas.microsoft.com/office/drawing/2016/ink" xmlns:am3d="http://schemas.microsoft.com/office/drawing/2017/model3d" xmlns:o="urn:schemas-microsoft-com:office:office" xmlns:r="http://schemas.openxmlformats.org/officeDocument/2006/relationships" xmlns:m="http://schemas.openxmlformats.org/officeDocument/2006/math" xmlns:v="urn:schemas-microsoft-com:vml" xmlns:wp14="http://schemas.microsoft.com/office/word/2010/wordprocessingDrawing" xmlns:wp="http://schemas.openxmlformats.org/drawingml/2006/wordprocessingDrawing" xmlns:w10="urn:schemas-microsoft-com:office:word" xmlns:w="http://schemas.openxmlformats.org/wordprocessingml/2006/main" xmlns:w14="http://schemas.microsoft.com/office/word/2010/wordml" xmlns:w15="http://schemas.microsoft.com/office/word/2012/wordml" xmlns:w16cex="http://schemas.microsoft.com/office/word/2018/wordml/cex" xmlns:w16cid="http://schemas.microsoft.com/office/word/2016/wordml/cid" xmlns:w16="http://schemas.microsoft.com/office/word/2018/wordml" xmlns:w16sdtdh="http://schemas.microsoft.com/office/word/2020/wordml/sdtdatahash" xmlns:w16se="http://schemas.microsoft.com/office/word/2015/wordml/symex" xmlns:wpg="http://schemas.microsoft.com/office/word/2010/wordprocessingGroup" xmlns:wpi="http://schemas.microsoft.com/office/word/2010/wordprocessingInk" xmlns:wne="http://schemas.microsoft.com/office/word/2006/wordml" xmlns:wps="http://schemas.microsoft.com/office/word/2010/wordprocessingShape" mc:Ignorable="w14 w15 w16se w16cid w16 w16cex w16sdtdh wp14">
+<w:ftr xmlns:wpc="http://schemas.microsoft.com/office/word/2010/wordprocessingCanvas" xmlns:cx="http://schemas.microsoft.com/office/drawing/2014/chartex" xmlns:cx1="http://schemas.microsoft.com/office/drawing/2015/9/8/chartex" xmlns:cx2="http://schemas.microsoft.com/office/drawing/2015/10/21/chartex" xmlns:cx3="http://schemas.microsoft.com/office/drawing/2016/5/9/chartex" xmlns:cx4="http://schemas.microsoft.com/office/drawing/2016/5/10/chartex" xmlns:cx5="http://schemas.microsoft.com/office/drawing/2016/5/11/chartex" xmlns:cx6="http://schemas.microsoft.com/office/drawing/2016/5/12/chartex" xmlns:cx7="http://schemas.microsoft.com/office/drawing/2016/5/13/chartex" xmlns:cx8="http://schemas.microsoft.com/office/drawing/2016/5/14/chartex" xmlns:mc="http://schemas.openxmlformats.org/markup-compatibility/2006" xmlns:aink="http://schemas.microsoft.com/office/drawing/2016/ink" xmlns:am3d="http://schemas.microsoft.com/office/drawing/2017/model3d" xmlns:o="urn:schemas-microsoft-com:office:office" xmlns:oel="http://schemas.microsoft.com/office/2019/extlst" xmlns:r="http://schemas.openxmlformats.org/officeDocument/2006/relationships" xmlns:m="http://schemas.openxmlformats.org/officeDocument/2006/math" xmlns:v="urn:schemas-microsoft-com:vml" xmlns:wp14="http://schemas.microsoft.com/office/word/2010/wordprocessingDrawing" xmlns:wp="http://schemas.openxmlformats.org/drawingml/2006/wordprocessingDrawing" xmlns:w10="urn:schemas-microsoft-com:office:word" xmlns:w="http://schemas.openxmlformats.org/wordprocessingml/2006/main" xmlns:w14="http://schemas.microsoft.com/office/word/2010/wordml" xmlns:w15="http://schemas.microsoft.com/office/word/2012/wordml" xmlns:w16cex="http://schemas.microsoft.com/office/word/2018/wordml/cex" xmlns:w16cid="http://schemas.microsoft.com/office/word/2016/wordml/cid" xmlns:w16="http://schemas.microsoft.com/office/word/2018/wordml" xmlns:w16du="http://schemas.microsoft.com/office/word/2023/wordml/word16du" xmlns:w16sdtdh="http://schemas.microsoft.com/office/word/2020/wordml/sdtdatahash" xmlns:w16se="http://schemas.microsoft.com/office/word/2015/wordml/symex" xmlns:wpg="http://schemas.microsoft.com/office/word/2010/wordprocessingGroup" xmlns:wpi="http://schemas.microsoft.com/office/word/2010/wordprocessingInk" xmlns:wne="http://schemas.microsoft.com/office/word/2006/wordml" xmlns:wps="http://schemas.microsoft.com/office/word/2010/wordprocessingShape" mc:Ignorable="w14 w15 w16se w16cid w16 w16cex w16sdtdh w16du wp14">
   <w:sdt>
     <w:sdtPr>
       <w:id w:val="247550786"/>
@@ -2273,7 +2271,6 @@
         <w:docPartUnique/>
       </w:docPartObj>
     </w:sdtPr>
-    <w:sdtEndPr/>
     <w:sdtContent>
       <w:p>
         <w:pPr>
@@ -2310,7 +2307,7 @@
 </file>
 
 <file path=word/footnotes.xml><?xml version="1.0" encoding="utf-8"?>
-<w:footnotes xmlns:wpc="http://schemas.microsoft.com/office/word/2010/wordprocessingCanvas" xmlns:cx="http://schemas.microsoft.com/office/drawing/2014/chartex" xmlns:cx1="http://schemas.microsoft.com/office/drawing/2015/9/8/chartex" xmlns:cx2="http://schemas.microsoft.com/office/drawing/2015/10/21/chartex" xmlns:cx3="http://schemas.microsoft.com/office/drawing/2016/5/9/chartex" xmlns:cx4="http://schemas.microsoft.com/office/drawing/2016/5/10/chartex" xmlns:cx5="http://schemas.microsoft.com/office/drawing/2016/5/11/chartex" xmlns:cx6="http://schemas.microsoft.com/office/drawing/2016/5/12/chartex" xmlns:cx7="http://schemas.microsoft.com/office/drawing/2016/5/13/chartex" xmlns:cx8="http://schemas.microsoft.com/office/drawing/2016/5/14/chartex" xmlns:mc="http://schemas.openxmlformats.org/markup-compatibility/2006" xmlns:aink="http://schemas.microsoft.com/office/drawing/2016/ink" xmlns:am3d="http://schemas.microsoft.com/office/drawing/2017/model3d" xmlns:o="urn:schemas-microsoft-com:office:office" xmlns:r="http://schemas.openxmlformats.org/officeDocument/2006/relationships" xmlns:m="http://schemas.openxmlformats.org/officeDocument/2006/math" xmlns:v="urn:schemas-microsoft-com:vml" xmlns:wp14="http://schemas.microsoft.com/office/word/2010/wordprocessingDrawing" xmlns:wp="http://schemas.openxmlformats.org/drawingml/2006/wordprocessingDrawing" xmlns:w10="urn:schemas-microsoft-com:office:word" xmlns:w="http://schemas.openxmlformats.org/wordprocessingml/2006/main" xmlns:w14="http://schemas.microsoft.com/office/word/2010/wordml" xmlns:w15="http://schemas.microsoft.com/office/word/2012/wordml" xmlns:w16cex="http://schemas.microsoft.com/office/word/2018/wordml/cex" xmlns:w16cid="http://schemas.microsoft.com/office/word/2016/wordml/cid" xmlns:w16="http://schemas.microsoft.com/office/word/2018/wordml" xmlns:w16sdtdh="http://schemas.microsoft.com/office/word/2020/wordml/sdtdatahash" xmlns:w16se="http://schemas.microsoft.com/office/word/2015/wordml/symex" xmlns:wpg="http://schemas.microsoft.com/office/word/2010/wordprocessingGroup" xmlns:wpi="http://schemas.microsoft.com/office/word/2010/wordprocessingInk" xmlns:wne="http://schemas.microsoft.com/office/word/2006/wordml" xmlns:wps="http://schemas.microsoft.com/office/word/2010/wordprocessingShape" mc:Ignorable="w14 w15 w16se w16cid w16 w16cex w16sdtdh wp14">
+<w:footnotes xmlns:wpc="http://schemas.microsoft.com/office/word/2010/wordprocessingCanvas" xmlns:cx="http://schemas.microsoft.com/office/drawing/2014/chartex" xmlns:cx1="http://schemas.microsoft.com/office/drawing/2015/9/8/chartex" xmlns:cx2="http://schemas.microsoft.com/office/drawing/2015/10/21/chartex" xmlns:cx3="http://schemas.microsoft.com/office/drawing/2016/5/9/chartex" xmlns:cx4="http://schemas.microsoft.com/office/drawing/2016/5/10/chartex" xmlns:cx5="http://schemas.microsoft.com/office/drawing/2016/5/11/chartex" xmlns:cx6="http://schemas.microsoft.com/office/drawing/2016/5/12/chartex" xmlns:cx7="http://schemas.microsoft.com/office/drawing/2016/5/13/chartex" xmlns:cx8="http://schemas.microsoft.com/office/drawing/2016/5/14/chartex" xmlns:mc="http://schemas.openxmlformats.org/markup-compatibility/2006" xmlns:aink="http://schemas.microsoft.com/office/drawing/2016/ink" xmlns:am3d="http://schemas.microsoft.com/office/drawing/2017/model3d" xmlns:o="urn:schemas-microsoft-com:office:office" xmlns:oel="http://schemas.microsoft.com/office/2019/extlst" xmlns:r="http://schemas.openxmlformats.org/officeDocument/2006/relationships" xmlns:m="http://schemas.openxmlformats.org/officeDocument/2006/math" xmlns:v="urn:schemas-microsoft-com:vml" xmlns:wp14="http://schemas.microsoft.com/office/word/2010/wordprocessingDrawing" xmlns:wp="http://schemas.openxmlformats.org/drawingml/2006/wordprocessingDrawing" xmlns:w10="urn:schemas-microsoft-com:office:word" xmlns:w="http://schemas.openxmlformats.org/wordprocessingml/2006/main" xmlns:w14="http://schemas.microsoft.com/office/word/2010/wordml" xmlns:w15="http://schemas.microsoft.com/office/word/2012/wordml" xmlns:w16cex="http://schemas.microsoft.com/office/word/2018/wordml/cex" xmlns:w16cid="http://schemas.microsoft.com/office/word/2016/wordml/cid" xmlns:w16="http://schemas.microsoft.com/office/word/2018/wordml" xmlns:w16du="http://schemas.microsoft.com/office/word/2023/wordml/word16du" xmlns:w16sdtdh="http://schemas.microsoft.com/office/word/2020/wordml/sdtdatahash" xmlns:w16se="http://schemas.microsoft.com/office/word/2015/wordml/symex" xmlns:wpg="http://schemas.microsoft.com/office/word/2010/wordprocessingGroup" xmlns:wpi="http://schemas.microsoft.com/office/word/2010/wordprocessingInk" xmlns:wne="http://schemas.microsoft.com/office/word/2006/wordml" xmlns:wps="http://schemas.microsoft.com/office/word/2010/wordprocessingShape" mc:Ignorable="w14 w15 w16se w16cid w16 w16cex w16sdtdh w16du wp14">
   <w:footnote w:type="separator" w:id="-1">
     <w:p>
       <w:pPr>
@@ -2335,7 +2332,7 @@
 </file>
 
 <file path=word/header1.xml><?xml version="1.0" encoding="utf-8"?>
-<w:hdr xmlns:wpc="http://schemas.microsoft.com/office/word/2010/wordprocessingCanvas" xmlns:cx="http://schemas.microsoft.com/office/drawing/2014/chartex" xmlns:cx1="http://schemas.microsoft.com/office/drawing/2015/9/8/chartex" xmlns:cx2="http://schemas.microsoft.com/office/drawing/2015/10/21/chartex" xmlns:cx3="http://schemas.microsoft.com/office/drawing/2016/5/9/chartex" xmlns:cx4="http://schemas.microsoft.com/office/drawing/2016/5/10/chartex" xmlns:cx5="http://schemas.microsoft.com/office/drawing/2016/5/11/chartex" xmlns:cx6="http://schemas.microsoft.com/office/drawing/2016/5/12/chartex" xmlns:cx7="http://schemas.microsoft.com/office/drawing/2016/5/13/chartex" xmlns:cx8="http://schemas.microsoft.com/office/drawing/2016/5/14/chartex" xmlns:mc="http://schemas.openxmlformats.org/markup-compatibility/2006" xmlns:aink="http://schemas.microsoft.com/office/drawing/2016/ink" xmlns:am3d="http://schemas.microsoft.com/office/drawing/2017/model3d" xmlns:o="urn:schemas-microsoft-com:office:office" xmlns:r="http://schemas.openxmlformats.org/officeDocument/2006/relationships" xmlns:m="http://schemas.openxmlformats.org/officeDocument/2006/math" xmlns:v="urn:schemas-microsoft-com:vml" xmlns:wp14="http://schemas.microsoft.com/office/word/2010/wordprocessingDrawing" xmlns:wp="http://schemas.openxmlformats.org/drawingml/2006/wordprocessingDrawing" xmlns:w10="urn:schemas-microsoft-com:office:word" xmlns:w="http://schemas.openxmlformats.org/wordprocessingml/2006/main" xmlns:w14="http://schemas.microsoft.com/office/word/2010/wordml" xmlns:w15="http://schemas.microsoft.com/office/word/2012/wordml" xmlns:w16cex="http://schemas.microsoft.com/office/word/2018/wordml/cex" xmlns:w16cid="http://schemas.microsoft.com/office/word/2016/wordml/cid" xmlns:w16="http://schemas.microsoft.com/office/word/2018/wordml" xmlns:w16sdtdh="http://schemas.microsoft.com/office/word/2020/wordml/sdtdatahash" xmlns:w16se="http://schemas.microsoft.com/office/word/2015/wordml/symex" xmlns:wpg="http://schemas.microsoft.com/office/word/2010/wordprocessingGroup" xmlns:wpi="http://schemas.microsoft.com/office/word/2010/wordprocessingInk" xmlns:wne="http://schemas.microsoft.com/office/word/2006/wordml" xmlns:wps="http://schemas.microsoft.com/office/word/2010/wordprocessingShape" mc:Ignorable="w14 w15 w16se w16cid w16 w16cex w16sdtdh wp14">
+<w:hdr xmlns:wpc="http://schemas.microsoft.com/office/word/2010/wordprocessingCanvas" xmlns:cx="http://schemas.microsoft.com/office/drawing/2014/chartex" xmlns:cx1="http://schemas.microsoft.com/office/drawing/2015/9/8/chartex" xmlns:cx2="http://schemas.microsoft.com/office/drawing/2015/10/21/chartex" xmlns:cx3="http://schemas.microsoft.com/office/drawing/2016/5/9/chartex" xmlns:cx4="http://schemas.microsoft.com/office/drawing/2016/5/10/chartex" xmlns:cx5="http://schemas.microsoft.com/office/drawing/2016/5/11/chartex" xmlns:cx6="http://schemas.microsoft.com/office/drawing/2016/5/12/chartex" xmlns:cx7="http://schemas.microsoft.com/office/drawing/2016/5/13/chartex" xmlns:cx8="http://schemas.microsoft.com/office/drawing/2016/5/14/chartex" xmlns:mc="http://schemas.openxmlformats.org/markup-compatibility/2006" xmlns:aink="http://schemas.microsoft.com/office/drawing/2016/ink" xmlns:am3d="http://schemas.microsoft.com/office/drawing/2017/model3d" xmlns:o="urn:schemas-microsoft-com:office:office" xmlns:oel="http://schemas.microsoft.com/office/2019/extlst" xmlns:r="http://schemas.openxmlformats.org/officeDocument/2006/relationships" xmlns:m="http://schemas.openxmlformats.org/officeDocument/2006/math" xmlns:v="urn:schemas-microsoft-com:vml" xmlns:wp14="http://schemas.microsoft.com/office/word/2010/wordprocessingDrawing" xmlns:wp="http://schemas.openxmlformats.org/drawingml/2006/wordprocessingDrawing" xmlns:w10="urn:schemas-microsoft-com:office:word" xmlns:w="http://schemas.openxmlformats.org/wordprocessingml/2006/main" xmlns:w14="http://schemas.microsoft.com/office/word/2010/wordml" xmlns:w15="http://schemas.microsoft.com/office/word/2012/wordml" xmlns:w16cex="http://schemas.microsoft.com/office/word/2018/wordml/cex" xmlns:w16cid="http://schemas.microsoft.com/office/word/2016/wordml/cid" xmlns:w16="http://schemas.microsoft.com/office/word/2018/wordml" xmlns:w16du="http://schemas.microsoft.com/office/word/2023/wordml/word16du" xmlns:w16sdtdh="http://schemas.microsoft.com/office/word/2020/wordml/sdtdatahash" xmlns:w16se="http://schemas.microsoft.com/office/word/2015/wordml/symex" xmlns:wpg="http://schemas.microsoft.com/office/word/2010/wordprocessingGroup" xmlns:wpi="http://schemas.microsoft.com/office/word/2010/wordprocessingInk" xmlns:wne="http://schemas.microsoft.com/office/word/2006/wordml" xmlns:wps="http://schemas.microsoft.com/office/word/2010/wordprocessingShape" mc:Ignorable="w14 w15 w16se w16cid w16 w16cex w16sdtdh w16du wp14">
   <w:p>
     <w:pPr>
       <w:pStyle w:val="a6"/>
@@ -2418,7 +2415,7 @@
 </file>
 
 <file path=word/numbering.xml><?xml version="1.0" encoding="utf-8"?>
-<w:numbering xmlns:wpc="http://schemas.microsoft.com/office/word/2010/wordprocessingCanvas" xmlns:cx="http://schemas.microsoft.com/office/drawing/2014/chartex" xmlns:cx1="http://schemas.microsoft.com/office/drawing/2015/9/8/chartex" xmlns:cx2="http://schemas.microsoft.com/office/drawing/2015/10/21/chartex" xmlns:cx3="http://schemas.microsoft.com/office/drawing/2016/5/9/chartex" xmlns:cx4="http://schemas.microsoft.com/office/drawing/2016/5/10/chartex" xmlns:cx5="http://schemas.microsoft.com/office/drawing/2016/5/11/chartex" xmlns:cx6="http://schemas.microsoft.com/office/drawing/2016/5/12/chartex" xmlns:cx7="http://schemas.microsoft.com/office/drawing/2016/5/13/chartex" xmlns:cx8="http://schemas.microsoft.com/office/drawing/2016/5/14/chartex" xmlns:mc="http://schemas.openxmlformats.org/markup-compatibility/2006" xmlns:aink="http://schemas.microsoft.com/office/drawing/2016/ink" xmlns:am3d="http://schemas.microsoft.com/office/drawing/2017/model3d" xmlns:o="urn:schemas-microsoft-com:office:office" xmlns:r="http://schemas.openxmlformats.org/officeDocument/2006/relationships" xmlns:m="http://schemas.openxmlformats.org/officeDocument/2006/math" xmlns:v="urn:schemas-microsoft-com:vml" xmlns:wp14="http://schemas.microsoft.com/office/word/2010/wordprocessingDrawing" xmlns:wp="http://schemas.openxmlformats.org/drawingml/2006/wordprocessingDrawing" xmlns:w10="urn:schemas-microsoft-com:office:word" xmlns:w="http://schemas.openxmlformats.org/wordprocessingml/2006/main" xmlns:w14="http://schemas.microsoft.com/office/word/2010/wordml" xmlns:w15="http://schemas.microsoft.com/office/word/2012/wordml" xmlns:w16cex="http://schemas.microsoft.com/office/word/2018/wordml/cex" xmlns:w16cid="http://schemas.microsoft.com/office/word/2016/wordml/cid" xmlns:w16="http://schemas.microsoft.com/office/word/2018/wordml" xmlns:w16sdtdh="http://schemas.microsoft.com/office/word/2020/wordml/sdtdatahash" xmlns:w16se="http://schemas.microsoft.com/office/word/2015/wordml/symex" xmlns:wpg="http://schemas.microsoft.com/office/word/2010/wordprocessingGroup" xmlns:wpi="http://schemas.microsoft.com/office/word/2010/wordprocessingInk" xmlns:wne="http://schemas.microsoft.com/office/word/2006/wordml" xmlns:wps="http://schemas.microsoft.com/office/word/2010/wordprocessingShape" mc:Ignorable="w14 w15 w16se w16cid w16 w16cex w16sdtdh wp14">
+<w:numbering xmlns:wpc="http://schemas.microsoft.com/office/word/2010/wordprocessingCanvas" xmlns:cx="http://schemas.microsoft.com/office/drawing/2014/chartex" xmlns:cx1="http://schemas.microsoft.com/office/drawing/2015/9/8/chartex" xmlns:cx2="http://schemas.microsoft.com/office/drawing/2015/10/21/chartex" xmlns:cx3="http://schemas.microsoft.com/office/drawing/2016/5/9/chartex" xmlns:cx4="http://schemas.microsoft.com/office/drawing/2016/5/10/chartex" xmlns:cx5="http://schemas.microsoft.com/office/drawing/2016/5/11/chartex" xmlns:cx6="http://schemas.microsoft.com/office/drawing/2016/5/12/chartex" xmlns:cx7="http://schemas.microsoft.com/office/drawing/2016/5/13/chartex" xmlns:cx8="http://schemas.microsoft.com/office/drawing/2016/5/14/chartex" xmlns:mc="http://schemas.openxmlformats.org/markup-compatibility/2006" xmlns:aink="http://schemas.microsoft.com/office/drawing/2016/ink" xmlns:am3d="http://schemas.microsoft.com/office/drawing/2017/model3d" xmlns:o="urn:schemas-microsoft-com:office:office" xmlns:oel="http://schemas.microsoft.com/office/2019/extlst" xmlns:r="http://schemas.openxmlformats.org/officeDocument/2006/relationships" xmlns:m="http://schemas.openxmlformats.org/officeDocument/2006/math" xmlns:v="urn:schemas-microsoft-com:vml" xmlns:wp14="http://schemas.microsoft.com/office/word/2010/wordprocessingDrawing" xmlns:wp="http://schemas.openxmlformats.org/drawingml/2006/wordprocessingDrawing" xmlns:w10="urn:schemas-microsoft-com:office:word" xmlns:w="http://schemas.openxmlformats.org/wordprocessingml/2006/main" xmlns:w14="http://schemas.microsoft.com/office/word/2010/wordml" xmlns:w15="http://schemas.microsoft.com/office/word/2012/wordml" xmlns:w16cex="http://schemas.microsoft.com/office/word/2018/wordml/cex" xmlns:w16cid="http://schemas.microsoft.com/office/word/2016/wordml/cid" xmlns:w16="http://schemas.microsoft.com/office/word/2018/wordml" xmlns:w16du="http://schemas.microsoft.com/office/word/2023/wordml/word16du" xmlns:w16sdtdh="http://schemas.microsoft.com/office/word/2020/wordml/sdtdatahash" xmlns:w16se="http://schemas.microsoft.com/office/word/2015/wordml/symex" xmlns:wpg="http://schemas.microsoft.com/office/word/2010/wordprocessingGroup" xmlns:wpi="http://schemas.microsoft.com/office/word/2010/wordprocessingInk" xmlns:wne="http://schemas.microsoft.com/office/word/2006/wordml" xmlns:wps="http://schemas.microsoft.com/office/word/2010/wordprocessingShape" mc:Ignorable="w14 w15 w16se w16cid w16 w16cex w16sdtdh w16du wp14">
   <w:abstractNum w:abstractNumId="0" w15:restartNumberingAfterBreak="0">
     <w:nsid w:val="01887AB0"/>
     <w:multiLevelType w:val="hybridMultilevel"/>
@@ -4406,58 +4403,58 @@
       </w:rPr>
     </w:lvl>
   </w:abstractNum>
-  <w:num w:numId="1">
+  <w:num w:numId="1" w16cid:durableId="553349471">
     <w:abstractNumId w:val="3"/>
   </w:num>
-  <w:num w:numId="2">
+  <w:num w:numId="2" w16cid:durableId="1840927118">
     <w:abstractNumId w:val="10"/>
   </w:num>
-  <w:num w:numId="3">
+  <w:num w:numId="3" w16cid:durableId="1991472670">
     <w:abstractNumId w:val="11"/>
   </w:num>
-  <w:num w:numId="4">
+  <w:num w:numId="4" w16cid:durableId="180826845">
     <w:abstractNumId w:val="17"/>
   </w:num>
-  <w:num w:numId="5">
+  <w:num w:numId="5" w16cid:durableId="1579822547">
     <w:abstractNumId w:val="4"/>
   </w:num>
-  <w:num w:numId="6">
+  <w:num w:numId="6" w16cid:durableId="1041979384">
     <w:abstractNumId w:val="12"/>
   </w:num>
-  <w:num w:numId="7">
+  <w:num w:numId="7" w16cid:durableId="1923221361">
     <w:abstractNumId w:val="13"/>
   </w:num>
-  <w:num w:numId="8">
+  <w:num w:numId="8" w16cid:durableId="1463306079">
     <w:abstractNumId w:val="14"/>
   </w:num>
-  <w:num w:numId="9">
+  <w:num w:numId="9" w16cid:durableId="1276405601">
     <w:abstractNumId w:val="16"/>
   </w:num>
-  <w:num w:numId="10">
+  <w:num w:numId="10" w16cid:durableId="1743288468">
     <w:abstractNumId w:val="0"/>
   </w:num>
-  <w:num w:numId="11">
+  <w:num w:numId="11" w16cid:durableId="475611689">
     <w:abstractNumId w:val="6"/>
   </w:num>
-  <w:num w:numId="12">
+  <w:num w:numId="12" w16cid:durableId="1258296455">
     <w:abstractNumId w:val="5"/>
   </w:num>
-  <w:num w:numId="13">
+  <w:num w:numId="13" w16cid:durableId="864246516">
     <w:abstractNumId w:val="7"/>
   </w:num>
-  <w:num w:numId="14">
+  <w:num w:numId="14" w16cid:durableId="1244101727">
     <w:abstractNumId w:val="2"/>
   </w:num>
-  <w:num w:numId="15">
+  <w:num w:numId="15" w16cid:durableId="962539584">
     <w:abstractNumId w:val="1"/>
   </w:num>
-  <w:num w:numId="16">
+  <w:num w:numId="16" w16cid:durableId="1081366465">
     <w:abstractNumId w:val="8"/>
   </w:num>
-  <w:num w:numId="17">
+  <w:num w:numId="17" w16cid:durableId="326447902">
     <w:abstractNumId w:val="15"/>
   </w:num>
-  <w:num w:numId="18">
+  <w:num w:numId="18" w16cid:durableId="1547259961">
     <w:abstractNumId w:val="9"/>
   </w:num>
   <w:numIdMacAtCleanup w:val="11"/>
@@ -4465,7 +4462,7 @@
 </file>
 
 <file path=word/styles.xml><?xml version="1.0" encoding="utf-8"?>
-<w:styles xmlns:mc="http://schemas.openxmlformats.org/markup-compatibility/2006" xmlns:r="http://schemas.openxmlformats.org/officeDocument/2006/relationships" xmlns:w="http://schemas.openxmlformats.org/wordprocessingml/2006/main" xmlns:w14="http://schemas.microsoft.com/office/word/2010/wordml" xmlns:w15="http://schemas.microsoft.com/office/word/2012/wordml" xmlns:w16cex="http://schemas.microsoft.com/office/word/2018/wordml/cex" xmlns:w16cid="http://schemas.microsoft.com/office/word/2016/wordml/cid" xmlns:w16="http://schemas.microsoft.com/office/word/2018/wordml" xmlns:w16sdtdh="http://schemas.microsoft.com/office/word/2020/wordml/sdtdatahash" xmlns:w16se="http://schemas.microsoft.com/office/word/2015/wordml/symex" mc:Ignorable="w14 w15 w16se w16cid w16 w16cex w16sdtdh">
+<w:styles xmlns:mc="http://schemas.openxmlformats.org/markup-compatibility/2006" xmlns:r="http://schemas.openxmlformats.org/officeDocument/2006/relationships" xmlns:w="http://schemas.openxmlformats.org/wordprocessingml/2006/main" xmlns:w14="http://schemas.microsoft.com/office/word/2010/wordml" xmlns:w15="http://schemas.microsoft.com/office/word/2012/wordml" xmlns:w16cex="http://schemas.microsoft.com/office/word/2018/wordml/cex" xmlns:w16cid="http://schemas.microsoft.com/office/word/2016/wordml/cid" xmlns:w16="http://schemas.microsoft.com/office/word/2018/wordml" xmlns:w16du="http://schemas.microsoft.com/office/word/2023/wordml/word16du" xmlns:w16sdtdh="http://schemas.microsoft.com/office/word/2020/wordml/sdtdatahash" xmlns:w16se="http://schemas.microsoft.com/office/word/2015/wordml/symex" mc:Ignorable="w14 w15 w16se w16cid w16 w16cex w16sdtdh w16du">
   <w:docDefaults>
     <w:rPrDefault>
       <w:rPr>
